--- a/Docs/initial/RequirementsPizzaShop_v1.0.docx
+++ b/Docs/initial/RequirementsPizzaShop_v1.0.docx
@@ -1,6 +1,6 @@
 
 <file path=word/document.xml><?xml version="1.0" encoding="utf-8"?>
-<w:document xmlns:wpc="http://schemas.microsoft.com/office/word/2010/wordprocessingCanvas" xmlns:mc="http://schemas.openxmlformats.org/markup-compatibility/2006" xmlns:o="urn:schemas-microsoft-com:office:office" xmlns:r="http://schemas.openxmlformats.org/officeDocument/2006/relationships" xmlns:m="http://schemas.openxmlformats.org/officeDocument/2006/math" xmlns:v="urn:schemas-microsoft-com:vml" xmlns:wp14="http://schemas.microsoft.com/office/word/2010/wordprocessingDrawing" xmlns:wp="http://schemas.openxmlformats.org/drawingml/2006/wordprocessingDrawing" xmlns:w10="urn:schemas-microsoft-com:office:word" xmlns:w="http://schemas.openxmlformats.org/wordprocessingml/2006/main" xmlns:w14="http://schemas.microsoft.com/office/word/2010/wordml" xmlns:wpg="http://schemas.microsoft.com/office/word/2010/wordprocessingGroup" xmlns:wpi="http://schemas.microsoft.com/office/word/2010/wordprocessingInk" xmlns:wne="http://schemas.microsoft.com/office/word/2006/wordml" xmlns:wps="http://schemas.microsoft.com/office/word/2010/wordprocessingShape" mc:Ignorable="w14 wp14">
+<w:document xmlns:wpc="http://schemas.microsoft.com/office/word/2010/wordprocessingCanvas" xmlns:cx="http://schemas.microsoft.com/office/drawing/2014/chartex" xmlns:cx1="http://schemas.microsoft.com/office/drawing/2015/9/8/chartex" xmlns:cx2="http://schemas.microsoft.com/office/drawing/2015/10/21/chartex" xmlns:cx3="http://schemas.microsoft.com/office/drawing/2016/5/9/chartex" xmlns:cx4="http://schemas.microsoft.com/office/drawing/2016/5/10/chartex" xmlns:cx5="http://schemas.microsoft.com/office/drawing/2016/5/11/chartex" xmlns:cx6="http://schemas.microsoft.com/office/drawing/2016/5/12/chartex" xmlns:cx7="http://schemas.microsoft.com/office/drawing/2016/5/13/chartex" xmlns:cx8="http://schemas.microsoft.com/office/drawing/2016/5/14/chartex" xmlns:mc="http://schemas.openxmlformats.org/markup-compatibility/2006" xmlns:aink="http://schemas.microsoft.com/office/drawing/2016/ink" xmlns:am3d="http://schemas.microsoft.com/office/drawing/2017/model3d" xmlns:o="urn:schemas-microsoft-com:office:office" xmlns:oel="http://schemas.microsoft.com/office/2019/extlst" xmlns:r="http://schemas.openxmlformats.org/officeDocument/2006/relationships" xmlns:m="http://schemas.openxmlformats.org/officeDocument/2006/math" xmlns:v="urn:schemas-microsoft-com:vml" xmlns:wp14="http://schemas.microsoft.com/office/word/2010/wordprocessingDrawing" xmlns:wp="http://schemas.openxmlformats.org/drawingml/2006/wordprocessingDrawing" xmlns:w10="urn:schemas-microsoft-com:office:word" xmlns:w="http://schemas.openxmlformats.org/wordprocessingml/2006/main" xmlns:w14="http://schemas.microsoft.com/office/word/2010/wordml" xmlns:w15="http://schemas.microsoft.com/office/word/2012/wordml" xmlns:w16cex="http://schemas.microsoft.com/office/word/2018/wordml/cex" xmlns:w16cid="http://schemas.microsoft.com/office/word/2016/wordml/cid" xmlns:w16="http://schemas.microsoft.com/office/word/2018/wordml" xmlns:w16sdtdh="http://schemas.microsoft.com/office/word/2020/wordml/sdtdatahash" xmlns:w16se="http://schemas.microsoft.com/office/word/2015/wordml/symex" xmlns:wpg="http://schemas.microsoft.com/office/word/2010/wordprocessingGroup" xmlns:wpi="http://schemas.microsoft.com/office/word/2010/wordprocessingInk" xmlns:wne="http://schemas.microsoft.com/office/word/2006/wordml" xmlns:wps="http://schemas.microsoft.com/office/word/2010/wordprocessingShape" mc:Ignorable="w14 w15 w16se w16cid w16 w16cex w16sdtdh wp14">
   <w:body>
     <w:p>
       <w:pPr>
@@ -41,6 +41,7 @@
         </w:rPr>
         <w:t xml:space="preserve">. </w:t>
       </w:r>
+      <w:proofErr w:type="spellStart"/>
       <w:r>
         <w:rPr>
           <w:rFonts w:cstheme="minorHAnsi"/>
@@ -49,6 +50,7 @@
         </w:rPr>
         <w:t>PizzaShop</w:t>
       </w:r>
+      <w:proofErr w:type="spellEnd"/>
       <w:r>
         <w:rPr>
           <w:rFonts w:cstheme="minorHAnsi"/>
@@ -75,13 +77,140 @@
         <w:rPr>
           <w:rFonts w:cstheme="minorHAnsi"/>
         </w:rPr>
-        <w:t xml:space="preserve">Aplicatia </w:t>
-      </w:r>
-      <w:r>
-        <w:rPr>
-          <w:rFonts w:cstheme="minorHAnsi"/>
-        </w:rPr>
-        <w:t>permite plasarea si onorarea comenzilor de pizza dintr-un restaurant cu 8 mese, precum si plata (simu</w:t>
+        <w:t>(1)</w:t>
+      </w:r>
+      <w:proofErr w:type="spellStart"/>
+      <w:r>
+        <w:rPr>
+          <w:rFonts w:cstheme="minorHAnsi"/>
+        </w:rPr>
+        <w:t>Aplicatia</w:t>
+      </w:r>
+      <w:proofErr w:type="spellEnd"/>
+      <w:r>
+        <w:rPr>
+          <w:rFonts w:cstheme="minorHAnsi"/>
+        </w:rPr>
+        <w:t xml:space="preserve"> </w:t>
+      </w:r>
+      <w:proofErr w:type="spellStart"/>
+      <w:r>
+        <w:rPr>
+          <w:rFonts w:cstheme="minorHAnsi"/>
+        </w:rPr>
+        <w:t>permite</w:t>
+      </w:r>
+      <w:proofErr w:type="spellEnd"/>
+      <w:r>
+        <w:rPr>
+          <w:rFonts w:cstheme="minorHAnsi"/>
+        </w:rPr>
+        <w:t xml:space="preserve"> </w:t>
+      </w:r>
+      <w:proofErr w:type="spellStart"/>
+      <w:r>
+        <w:rPr>
+          <w:rFonts w:cstheme="minorHAnsi"/>
+        </w:rPr>
+        <w:t>plasarea</w:t>
+      </w:r>
+      <w:proofErr w:type="spellEnd"/>
+      <w:r>
+        <w:rPr>
+          <w:rFonts w:cstheme="minorHAnsi"/>
+        </w:rPr>
+        <w:t xml:space="preserve"> </w:t>
+      </w:r>
+      <w:proofErr w:type="spellStart"/>
+      <w:r>
+        <w:rPr>
+          <w:rFonts w:cstheme="minorHAnsi"/>
+        </w:rPr>
+        <w:t>si</w:t>
+      </w:r>
+      <w:proofErr w:type="spellEnd"/>
+      <w:r>
+        <w:rPr>
+          <w:rFonts w:cstheme="minorHAnsi"/>
+        </w:rPr>
+        <w:t xml:space="preserve"> </w:t>
+      </w:r>
+      <w:proofErr w:type="spellStart"/>
+      <w:r>
+        <w:rPr>
+          <w:rFonts w:cstheme="minorHAnsi"/>
+        </w:rPr>
+        <w:t>onorarea</w:t>
+      </w:r>
+      <w:proofErr w:type="spellEnd"/>
+      <w:r>
+        <w:rPr>
+          <w:rFonts w:cstheme="minorHAnsi"/>
+        </w:rPr>
+        <w:t xml:space="preserve"> </w:t>
+      </w:r>
+      <w:proofErr w:type="spellStart"/>
+      <w:r>
+        <w:rPr>
+          <w:rFonts w:cstheme="minorHAnsi"/>
+        </w:rPr>
+        <w:t>comenzilor</w:t>
+      </w:r>
+      <w:proofErr w:type="spellEnd"/>
+      <w:r>
+        <w:rPr>
+          <w:rFonts w:cstheme="minorHAnsi"/>
+        </w:rPr>
+        <w:t xml:space="preserve"> de pizza </w:t>
+      </w:r>
+      <w:proofErr w:type="spellStart"/>
+      <w:r>
+        <w:rPr>
+          <w:rFonts w:cstheme="minorHAnsi"/>
+        </w:rPr>
+        <w:t>dintr</w:t>
+      </w:r>
+      <w:proofErr w:type="spellEnd"/>
+      <w:r>
+        <w:rPr>
+          <w:rFonts w:cstheme="minorHAnsi"/>
+        </w:rPr>
+        <w:t xml:space="preserve">-un restaurant cu 8 mese, precum </w:t>
+      </w:r>
+      <w:proofErr w:type="spellStart"/>
+      <w:r>
+        <w:rPr>
+          <w:rFonts w:cstheme="minorHAnsi"/>
+        </w:rPr>
+        <w:t>si</w:t>
+      </w:r>
+      <w:proofErr w:type="spellEnd"/>
+      <w:r>
+        <w:rPr>
+          <w:rFonts w:cstheme="minorHAnsi"/>
+        </w:rPr>
+        <w:t xml:space="preserve"> </w:t>
+      </w:r>
+      <w:proofErr w:type="spellStart"/>
+      <w:r>
+        <w:rPr>
+          <w:rFonts w:cstheme="minorHAnsi"/>
+        </w:rPr>
+        <w:t>plata</w:t>
+      </w:r>
+      <w:proofErr w:type="spellEnd"/>
+      <w:r>
+        <w:rPr>
+          <w:rFonts w:cstheme="minorHAnsi"/>
+        </w:rPr>
+        <w:t xml:space="preserve"> (</w:t>
+      </w:r>
+      <w:proofErr w:type="spellStart"/>
+      <w:r>
+        <w:rPr>
+          <w:rFonts w:cstheme="minorHAnsi"/>
+        </w:rPr>
+        <w:t>simu</w:t>
       </w:r>
       <w:r>
         <w:rPr>
@@ -93,31 +222,199 @@
         <w:rPr>
           <w:rFonts w:cstheme="minorHAnsi"/>
         </w:rPr>
-        <w:t>ta) prin card sau cash.</w:t>
-      </w:r>
-      <w:r>
-        <w:rPr>
-          <w:rFonts w:cstheme="minorHAnsi"/>
-        </w:rPr>
-        <w:t xml:space="preserve"> Informatiile </w:t>
-      </w:r>
-      <w:r>
-        <w:rPr>
-          <w:rFonts w:cstheme="minorHAnsi"/>
-        </w:rPr>
-        <w:t xml:space="preserve">referitoare la meniu </w:t>
-      </w:r>
-      <w:r>
-        <w:rPr>
-          <w:rFonts w:cstheme="minorHAnsi"/>
-        </w:rPr>
-        <w:t>sunt preluate dintr-un fisier text</w:t>
-      </w:r>
-      <w:r>
-        <w:rPr>
-          <w:rFonts w:cstheme="minorHAnsi"/>
-        </w:rPr>
-        <w:t xml:space="preserve"> cu structura: &lt;tip_pizza&gt;, &lt;pret&gt;</w:t>
+        <w:t>ta</w:t>
+      </w:r>
+      <w:proofErr w:type="spellEnd"/>
+      <w:r>
+        <w:rPr>
+          <w:rFonts w:cstheme="minorHAnsi"/>
+        </w:rPr>
+        <w:t xml:space="preserve">) </w:t>
+      </w:r>
+      <w:proofErr w:type="spellStart"/>
+      <w:r>
+        <w:rPr>
+          <w:rFonts w:cstheme="minorHAnsi"/>
+        </w:rPr>
+        <w:t>prin</w:t>
+      </w:r>
+      <w:proofErr w:type="spellEnd"/>
+      <w:r>
+        <w:rPr>
+          <w:rFonts w:cstheme="minorHAnsi"/>
+        </w:rPr>
+        <w:t xml:space="preserve"> card </w:t>
+      </w:r>
+      <w:proofErr w:type="spellStart"/>
+      <w:r>
+        <w:rPr>
+          <w:rFonts w:cstheme="minorHAnsi"/>
+        </w:rPr>
+        <w:t>sau</w:t>
+      </w:r>
+      <w:proofErr w:type="spellEnd"/>
+      <w:r>
+        <w:rPr>
+          <w:rFonts w:cstheme="minorHAnsi"/>
+        </w:rPr>
+        <w:t xml:space="preserve"> cash.</w:t>
+      </w:r>
+      <w:r>
+        <w:rPr>
+          <w:rFonts w:cstheme="minorHAnsi"/>
+        </w:rPr>
+        <w:t xml:space="preserve"> </w:t>
+      </w:r>
+      <w:proofErr w:type="spellStart"/>
+      <w:r>
+        <w:rPr>
+          <w:rFonts w:cstheme="minorHAnsi"/>
+        </w:rPr>
+        <w:t>Informatiile</w:t>
+      </w:r>
+      <w:proofErr w:type="spellEnd"/>
+      <w:r>
+        <w:rPr>
+          <w:rFonts w:cstheme="minorHAnsi"/>
+        </w:rPr>
+        <w:t xml:space="preserve"> </w:t>
+      </w:r>
+      <w:proofErr w:type="spellStart"/>
+      <w:r>
+        <w:rPr>
+          <w:rFonts w:cstheme="minorHAnsi"/>
+        </w:rPr>
+        <w:t>referitoare</w:t>
+      </w:r>
+      <w:proofErr w:type="spellEnd"/>
+      <w:r>
+        <w:rPr>
+          <w:rFonts w:cstheme="minorHAnsi"/>
+        </w:rPr>
+        <w:t xml:space="preserve"> la </w:t>
+      </w:r>
+      <w:proofErr w:type="spellStart"/>
+      <w:r>
+        <w:rPr>
+          <w:rFonts w:cstheme="minorHAnsi"/>
+        </w:rPr>
+        <w:t>meniu</w:t>
+      </w:r>
+      <w:proofErr w:type="spellEnd"/>
+      <w:r>
+        <w:rPr>
+          <w:rFonts w:cstheme="minorHAnsi"/>
+        </w:rPr>
+        <w:t xml:space="preserve"> </w:t>
+      </w:r>
+      <w:r>
+        <w:rPr>
+          <w:rFonts w:cstheme="minorHAnsi"/>
+        </w:rPr>
+        <w:t xml:space="preserve">sunt </w:t>
+      </w:r>
+      <w:proofErr w:type="spellStart"/>
+      <w:r>
+        <w:rPr>
+          <w:rFonts w:cstheme="minorHAnsi"/>
+        </w:rPr>
+        <w:t>preluate</w:t>
+      </w:r>
+      <w:proofErr w:type="spellEnd"/>
+      <w:r>
+        <w:rPr>
+          <w:rFonts w:cstheme="minorHAnsi"/>
+        </w:rPr>
+        <w:t xml:space="preserve"> </w:t>
+      </w:r>
+      <w:proofErr w:type="spellStart"/>
+      <w:r>
+        <w:rPr>
+          <w:rFonts w:cstheme="minorHAnsi"/>
+        </w:rPr>
+        <w:t>dintr</w:t>
+      </w:r>
+      <w:proofErr w:type="spellEnd"/>
+      <w:r>
+        <w:rPr>
+          <w:rFonts w:cstheme="minorHAnsi"/>
+        </w:rPr>
+        <w:t xml:space="preserve">-un </w:t>
+      </w:r>
+      <w:proofErr w:type="spellStart"/>
+      <w:r>
+        <w:rPr>
+          <w:rFonts w:cstheme="minorHAnsi"/>
+        </w:rPr>
+        <w:t>fisier</w:t>
+      </w:r>
+      <w:proofErr w:type="spellEnd"/>
+      <w:r>
+        <w:rPr>
+          <w:rFonts w:cstheme="minorHAnsi"/>
+        </w:rPr>
+        <w:t xml:space="preserve"> text</w:t>
+      </w:r>
+      <w:r>
+        <w:rPr>
+          <w:rFonts w:cstheme="minorHAnsi"/>
+        </w:rPr>
+        <w:t xml:space="preserve"> </w:t>
+      </w:r>
+      <w:r>
+        <w:rPr>
+          <w:rFonts w:cstheme="minorHAnsi"/>
+          <w:color w:val="FF0000"/>
+        </w:rPr>
+        <w:t>“menu.txt”</w:t>
+      </w:r>
+      <w:r>
+        <w:rPr>
+          <w:rFonts w:cstheme="minorHAnsi"/>
+        </w:rPr>
+        <w:t xml:space="preserve"> cu </w:t>
+      </w:r>
+      <w:proofErr w:type="spellStart"/>
+      <w:r>
+        <w:rPr>
+          <w:rFonts w:cstheme="minorHAnsi"/>
+        </w:rPr>
+        <w:t>structura</w:t>
+      </w:r>
+      <w:proofErr w:type="spellEnd"/>
+      <w:r>
+        <w:rPr>
+          <w:rFonts w:cstheme="minorHAnsi"/>
+        </w:rPr>
+        <w:t>: &lt;</w:t>
+      </w:r>
+      <w:proofErr w:type="spellStart"/>
+      <w:r>
+        <w:rPr>
+          <w:rFonts w:cstheme="minorHAnsi"/>
+        </w:rPr>
+        <w:t>tip_pizza</w:t>
+      </w:r>
+      <w:proofErr w:type="spellEnd"/>
+      <w:r>
+        <w:rPr>
+          <w:rFonts w:cstheme="minorHAnsi"/>
+        </w:rPr>
+        <w:t>&gt;, &lt;</w:t>
+      </w:r>
+      <w:proofErr w:type="spellStart"/>
+      <w:r>
+        <w:rPr>
+          <w:rFonts w:cstheme="minorHAnsi"/>
+        </w:rPr>
+        <w:t>pret</w:t>
+      </w:r>
+      <w:proofErr w:type="spellEnd"/>
+      <w:r>
+        <w:rPr>
+          <w:rFonts w:cstheme="minorHAnsi"/>
+        </w:rPr>
+        <w:t>&gt;</w:t>
       </w:r>
       <w:r>
         <w:rPr>
@@ -125,24 +422,550 @@
         </w:rPr>
         <w:t xml:space="preserve">. </w:t>
       </w:r>
-      <w:r>
-        <w:rPr>
-          <w:rFonts w:cstheme="minorHAnsi"/>
-        </w:rPr>
-        <w:t>La utilizarea aplicatiei</w:t>
-      </w:r>
-      <w:r>
-        <w:rPr>
-          <w:rFonts w:cstheme="minorHAnsi"/>
-        </w:rPr>
-        <w:t xml:space="preserve"> </w:t>
-      </w:r>
-      <w:r>
-        <w:rPr>
-          <w:rFonts w:cstheme="minorHAnsi"/>
-        </w:rPr>
-        <w:t>se va permite</w:t>
-      </w:r>
+    </w:p>
+    <w:p>
+      <w:pPr>
+        <w:widowControl w:val="0"/>
+        <w:autoSpaceDE w:val="0"/>
+        <w:autoSpaceDN w:val="0"/>
+        <w:adjustRightInd w:val="0"/>
+        <w:spacing w:after="0" w:line="240" w:lineRule="auto"/>
+        <w:ind w:right="75" w:firstLine="284"/>
+        <w:jc w:val="both"/>
+        <w:rPr>
+          <w:rFonts w:cstheme="minorHAnsi"/>
+          <w:color w:val="FF0000"/>
+        </w:rPr>
+      </w:pPr>
+      <w:r>
+        <w:rPr>
+          <w:rFonts w:cstheme="minorHAnsi"/>
+          <w:color w:val="FF0000"/>
+        </w:rPr>
+        <w:t xml:space="preserve">La </w:t>
+      </w:r>
+      <w:proofErr w:type="spellStart"/>
+      <w:r>
+        <w:rPr>
+          <w:rFonts w:cstheme="minorHAnsi"/>
+          <w:color w:val="FF0000"/>
+        </w:rPr>
+        <w:t>lansarea</w:t>
+      </w:r>
+      <w:proofErr w:type="spellEnd"/>
+      <w:r>
+        <w:rPr>
+          <w:rFonts w:cstheme="minorHAnsi"/>
+          <w:color w:val="FF0000"/>
+        </w:rPr>
+        <w:t xml:space="preserve"> </w:t>
+      </w:r>
+      <w:proofErr w:type="spellStart"/>
+      <w:r>
+        <w:rPr>
+          <w:rFonts w:cstheme="minorHAnsi"/>
+          <w:color w:val="FF0000"/>
+        </w:rPr>
+        <w:t>aplicatiei</w:t>
+      </w:r>
+      <w:proofErr w:type="spellEnd"/>
+      <w:r>
+        <w:rPr>
+          <w:rFonts w:cstheme="minorHAnsi"/>
+          <w:color w:val="FF0000"/>
+        </w:rPr>
+        <w:t xml:space="preserve"> se </w:t>
+      </w:r>
+      <w:proofErr w:type="spellStart"/>
+      <w:r>
+        <w:rPr>
+          <w:rFonts w:cstheme="minorHAnsi"/>
+          <w:color w:val="FF0000"/>
+        </w:rPr>
+        <w:t>deschid</w:t>
+      </w:r>
+      <w:proofErr w:type="spellEnd"/>
+      <w:r>
+        <w:rPr>
+          <w:rFonts w:cstheme="minorHAnsi"/>
+          <w:color w:val="FF0000"/>
+        </w:rPr>
+        <w:t xml:space="preserve"> 2 </w:t>
+      </w:r>
+      <w:proofErr w:type="spellStart"/>
+      <w:r>
+        <w:rPr>
+          <w:rFonts w:cstheme="minorHAnsi"/>
+          <w:color w:val="FF0000"/>
+        </w:rPr>
+        <w:t>ferestre</w:t>
+      </w:r>
+      <w:proofErr w:type="spellEnd"/>
+      <w:r>
+        <w:rPr>
+          <w:rFonts w:cstheme="minorHAnsi"/>
+          <w:color w:val="FF0000"/>
+        </w:rPr>
+        <w:t xml:space="preserve">: prima </w:t>
+      </w:r>
+      <w:proofErr w:type="spellStart"/>
+      <w:r>
+        <w:rPr>
+          <w:rFonts w:cstheme="minorHAnsi"/>
+          <w:color w:val="FF0000"/>
+        </w:rPr>
+        <w:t>fereastra</w:t>
+      </w:r>
+      <w:proofErr w:type="spellEnd"/>
+      <w:r>
+        <w:rPr>
+          <w:rFonts w:cstheme="minorHAnsi"/>
+          <w:color w:val="FF0000"/>
+        </w:rPr>
+        <w:t xml:space="preserve"> </w:t>
+      </w:r>
+      <w:proofErr w:type="spellStart"/>
+      <w:r>
+        <w:rPr>
+          <w:rFonts w:cstheme="minorHAnsi"/>
+          <w:color w:val="FF0000"/>
+        </w:rPr>
+        <w:t>unde</w:t>
+      </w:r>
+      <w:proofErr w:type="spellEnd"/>
+      <w:r>
+        <w:rPr>
+          <w:rFonts w:cstheme="minorHAnsi"/>
+          <w:color w:val="FF0000"/>
+        </w:rPr>
+        <w:t xml:space="preserve"> </w:t>
+      </w:r>
+      <w:proofErr w:type="spellStart"/>
+      <w:r>
+        <w:rPr>
+          <w:rFonts w:cstheme="minorHAnsi"/>
+          <w:color w:val="FF0000"/>
+        </w:rPr>
+        <w:t>apare</w:t>
+      </w:r>
+      <w:proofErr w:type="spellEnd"/>
+      <w:r>
+        <w:rPr>
+          <w:rFonts w:cstheme="minorHAnsi"/>
+          <w:color w:val="FF0000"/>
+        </w:rPr>
+        <w:t xml:space="preserve"> o </w:t>
+      </w:r>
+      <w:proofErr w:type="spellStart"/>
+      <w:r>
+        <w:rPr>
+          <w:rFonts w:cstheme="minorHAnsi"/>
+          <w:color w:val="FF0000"/>
+        </w:rPr>
+        <w:t>lista</w:t>
+      </w:r>
+      <w:proofErr w:type="spellEnd"/>
+      <w:r>
+        <w:rPr>
+          <w:rFonts w:cstheme="minorHAnsi"/>
+          <w:color w:val="FF0000"/>
+        </w:rPr>
+        <w:t xml:space="preserve"> cu  </w:t>
+      </w:r>
+      <w:proofErr w:type="spellStart"/>
+      <w:r>
+        <w:rPr>
+          <w:rFonts w:cstheme="minorHAnsi"/>
+          <w:color w:val="FF0000"/>
+        </w:rPr>
+        <w:t>mesele</w:t>
+      </w:r>
+      <w:proofErr w:type="spellEnd"/>
+      <w:r>
+        <w:rPr>
+          <w:rFonts w:cstheme="minorHAnsi"/>
+          <w:color w:val="FF0000"/>
+        </w:rPr>
+        <w:t xml:space="preserve"> </w:t>
+      </w:r>
+      <w:proofErr w:type="spellStart"/>
+      <w:r>
+        <w:rPr>
+          <w:rFonts w:cstheme="minorHAnsi"/>
+          <w:color w:val="FF0000"/>
+        </w:rPr>
+        <w:t>disponibile</w:t>
+      </w:r>
+      <w:proofErr w:type="spellEnd"/>
+      <w:r>
+        <w:rPr>
+          <w:rFonts w:cstheme="minorHAnsi"/>
+          <w:color w:val="FF0000"/>
+        </w:rPr>
+        <w:t xml:space="preserve"> in restaurant </w:t>
+      </w:r>
+      <w:proofErr w:type="spellStart"/>
+      <w:r>
+        <w:rPr>
+          <w:rFonts w:cstheme="minorHAnsi"/>
+          <w:color w:val="FF0000"/>
+        </w:rPr>
+        <w:t>si</w:t>
+      </w:r>
+      <w:proofErr w:type="spellEnd"/>
+      <w:r>
+        <w:rPr>
+          <w:rFonts w:cstheme="minorHAnsi"/>
+          <w:color w:val="FF0000"/>
+        </w:rPr>
+        <w:t xml:space="preserve"> </w:t>
+      </w:r>
+      <w:proofErr w:type="spellStart"/>
+      <w:r>
+        <w:rPr>
+          <w:rFonts w:cstheme="minorHAnsi"/>
+          <w:color w:val="FF0000"/>
+        </w:rPr>
+        <w:t>o</w:t>
+      </w:r>
+      <w:proofErr w:type="spellEnd"/>
+      <w:r>
+        <w:rPr>
+          <w:rFonts w:cstheme="minorHAnsi"/>
+          <w:color w:val="FF0000"/>
+        </w:rPr>
+        <w:t xml:space="preserve"> a </w:t>
+      </w:r>
+      <w:proofErr w:type="spellStart"/>
+      <w:r>
+        <w:rPr>
+          <w:rFonts w:cstheme="minorHAnsi"/>
+          <w:color w:val="FF0000"/>
+        </w:rPr>
+        <w:t>doua</w:t>
+      </w:r>
+      <w:proofErr w:type="spellEnd"/>
+      <w:r>
+        <w:rPr>
+          <w:rFonts w:cstheme="minorHAnsi"/>
+          <w:color w:val="FF0000"/>
+        </w:rPr>
+        <w:t xml:space="preserve"> </w:t>
+      </w:r>
+      <w:proofErr w:type="spellStart"/>
+      <w:r>
+        <w:rPr>
+          <w:rFonts w:cstheme="minorHAnsi"/>
+          <w:color w:val="FF0000"/>
+        </w:rPr>
+        <w:t>fereastra</w:t>
+      </w:r>
+      <w:proofErr w:type="spellEnd"/>
+      <w:r>
+        <w:rPr>
+          <w:rFonts w:cstheme="minorHAnsi"/>
+          <w:color w:val="FF0000"/>
+        </w:rPr>
+        <w:t xml:space="preserve"> care </w:t>
+      </w:r>
+      <w:proofErr w:type="spellStart"/>
+      <w:r>
+        <w:rPr>
+          <w:rFonts w:cstheme="minorHAnsi"/>
+          <w:color w:val="FF0000"/>
+        </w:rPr>
+        <w:t>contine</w:t>
+      </w:r>
+      <w:proofErr w:type="spellEnd"/>
+      <w:r>
+        <w:rPr>
+          <w:rFonts w:cstheme="minorHAnsi"/>
+          <w:color w:val="FF0000"/>
+        </w:rPr>
+        <w:t xml:space="preserve"> </w:t>
+      </w:r>
+      <w:proofErr w:type="spellStart"/>
+      <w:r>
+        <w:rPr>
+          <w:rFonts w:cstheme="minorHAnsi"/>
+          <w:color w:val="FF0000"/>
+        </w:rPr>
+        <w:t>detaliile</w:t>
+      </w:r>
+      <w:proofErr w:type="spellEnd"/>
+      <w:r>
+        <w:rPr>
+          <w:rFonts w:cstheme="minorHAnsi"/>
+          <w:color w:val="FF0000"/>
+        </w:rPr>
+        <w:t xml:space="preserve"> de la </w:t>
+      </w:r>
+      <w:proofErr w:type="spellStart"/>
+      <w:r>
+        <w:rPr>
+          <w:rFonts w:cstheme="minorHAnsi"/>
+          <w:color w:val="FF0000"/>
+        </w:rPr>
+        <w:t>bucatarie</w:t>
+      </w:r>
+      <w:proofErr w:type="spellEnd"/>
+      <w:r>
+        <w:rPr>
+          <w:rFonts w:cstheme="minorHAnsi"/>
+          <w:color w:val="FF0000"/>
+        </w:rPr>
+        <w:t xml:space="preserve"> (</w:t>
+      </w:r>
+      <w:proofErr w:type="spellStart"/>
+      <w:r>
+        <w:rPr>
+          <w:rFonts w:cstheme="minorHAnsi"/>
+          <w:color w:val="FF0000"/>
+        </w:rPr>
+        <w:t>lista</w:t>
+      </w:r>
+      <w:proofErr w:type="spellEnd"/>
+      <w:r>
+        <w:rPr>
+          <w:rFonts w:cstheme="minorHAnsi"/>
+          <w:color w:val="FF0000"/>
+        </w:rPr>
+        <w:t xml:space="preserve"> cu </w:t>
+      </w:r>
+      <w:proofErr w:type="spellStart"/>
+      <w:r>
+        <w:rPr>
+          <w:rFonts w:cstheme="minorHAnsi"/>
+          <w:color w:val="FF0000"/>
+        </w:rPr>
+        <w:t>comenzile</w:t>
+      </w:r>
+      <w:proofErr w:type="spellEnd"/>
+      <w:r>
+        <w:rPr>
+          <w:rFonts w:cstheme="minorHAnsi"/>
+          <w:color w:val="FF0000"/>
+        </w:rPr>
+        <w:t xml:space="preserve"> </w:t>
+      </w:r>
+      <w:proofErr w:type="spellStart"/>
+      <w:r>
+        <w:rPr>
+          <w:rFonts w:cstheme="minorHAnsi"/>
+          <w:color w:val="FF0000"/>
+        </w:rPr>
+        <w:t>aflate</w:t>
+      </w:r>
+      <w:proofErr w:type="spellEnd"/>
+      <w:r>
+        <w:rPr>
+          <w:rFonts w:cstheme="minorHAnsi"/>
+          <w:color w:val="FF0000"/>
+        </w:rPr>
+        <w:t xml:space="preserve"> in </w:t>
+      </w:r>
+      <w:proofErr w:type="spellStart"/>
+      <w:r>
+        <w:rPr>
+          <w:rFonts w:cstheme="minorHAnsi"/>
+          <w:color w:val="FF0000"/>
+        </w:rPr>
+        <w:t>pregatire</w:t>
+      </w:r>
+      <w:proofErr w:type="spellEnd"/>
+      <w:r>
+        <w:rPr>
+          <w:rFonts w:cstheme="minorHAnsi"/>
+          <w:color w:val="FF0000"/>
+        </w:rPr>
+        <w:t xml:space="preserve"> </w:t>
+      </w:r>
+      <w:proofErr w:type="spellStart"/>
+      <w:r>
+        <w:rPr>
+          <w:rFonts w:cstheme="minorHAnsi"/>
+          <w:color w:val="FF0000"/>
+        </w:rPr>
+        <w:t>si</w:t>
+      </w:r>
+      <w:proofErr w:type="spellEnd"/>
+      <w:r>
+        <w:rPr>
+          <w:rFonts w:cstheme="minorHAnsi"/>
+          <w:color w:val="FF0000"/>
+        </w:rPr>
+        <w:t xml:space="preserve"> 2 </w:t>
+      </w:r>
+      <w:proofErr w:type="spellStart"/>
+      <w:r>
+        <w:rPr>
+          <w:rFonts w:cstheme="minorHAnsi"/>
+          <w:color w:val="FF0000"/>
+        </w:rPr>
+        <w:t>butoane</w:t>
+      </w:r>
+      <w:proofErr w:type="spellEnd"/>
+      <w:r>
+        <w:rPr>
+          <w:rFonts w:cstheme="minorHAnsi"/>
+          <w:color w:val="FF0000"/>
+        </w:rPr>
+        <w:t xml:space="preserve"> Cook </w:t>
+      </w:r>
+      <w:proofErr w:type="spellStart"/>
+      <w:r>
+        <w:rPr>
+          <w:rFonts w:cstheme="minorHAnsi"/>
+          <w:color w:val="FF0000"/>
+        </w:rPr>
+        <w:t>si</w:t>
+      </w:r>
+      <w:proofErr w:type="spellEnd"/>
+      <w:r>
+        <w:rPr>
+          <w:rFonts w:cstheme="minorHAnsi"/>
+          <w:color w:val="FF0000"/>
+        </w:rPr>
+        <w:t xml:space="preserve"> Ready care permit </w:t>
+      </w:r>
+      <w:proofErr w:type="spellStart"/>
+      <w:r>
+        <w:rPr>
+          <w:rFonts w:cstheme="minorHAnsi"/>
+          <w:color w:val="FF0000"/>
+        </w:rPr>
+        <w:t>schimbarea</w:t>
+      </w:r>
+      <w:proofErr w:type="spellEnd"/>
+      <w:r>
+        <w:rPr>
+          <w:rFonts w:cstheme="minorHAnsi"/>
+          <w:color w:val="FF0000"/>
+        </w:rPr>
+        <w:t xml:space="preserve"> </w:t>
+      </w:r>
+      <w:proofErr w:type="spellStart"/>
+      <w:r>
+        <w:rPr>
+          <w:rFonts w:cstheme="minorHAnsi"/>
+          <w:color w:val="FF0000"/>
+        </w:rPr>
+        <w:t>starilor</w:t>
+      </w:r>
+      <w:proofErr w:type="spellEnd"/>
+      <w:r>
+        <w:rPr>
+          <w:rFonts w:cstheme="minorHAnsi"/>
+          <w:color w:val="FF0000"/>
+        </w:rPr>
+        <w:t xml:space="preserve"> </w:t>
+      </w:r>
+      <w:proofErr w:type="spellStart"/>
+      <w:r>
+        <w:rPr>
+          <w:rFonts w:cstheme="minorHAnsi"/>
+          <w:color w:val="FF0000"/>
+        </w:rPr>
+        <w:t>comenzilor</w:t>
+      </w:r>
+      <w:proofErr w:type="spellEnd"/>
+      <w:r>
+        <w:rPr>
+          <w:rFonts w:cstheme="minorHAnsi"/>
+          <w:color w:val="FF0000"/>
+        </w:rPr>
+        <w:t>)</w:t>
+      </w:r>
+    </w:p>
+    <w:p>
+      <w:pPr>
+        <w:widowControl w:val="0"/>
+        <w:autoSpaceDE w:val="0"/>
+        <w:autoSpaceDN w:val="0"/>
+        <w:adjustRightInd w:val="0"/>
+        <w:spacing w:after="0" w:line="240" w:lineRule="auto"/>
+        <w:ind w:right="75" w:firstLine="284"/>
+        <w:jc w:val="both"/>
+        <w:rPr>
+          <w:rFonts w:cstheme="minorHAnsi"/>
+        </w:rPr>
+      </w:pPr>
+    </w:p>
+    <w:p>
+      <w:pPr>
+        <w:widowControl w:val="0"/>
+        <w:autoSpaceDE w:val="0"/>
+        <w:autoSpaceDN w:val="0"/>
+        <w:adjustRightInd w:val="0"/>
+        <w:spacing w:after="0" w:line="240" w:lineRule="auto"/>
+        <w:ind w:right="75" w:firstLine="284"/>
+        <w:jc w:val="both"/>
+        <w:rPr>
+          <w:rFonts w:cstheme="minorHAnsi"/>
+        </w:rPr>
+      </w:pPr>
+      <w:r>
+        <w:rPr>
+          <w:rFonts w:cstheme="minorHAnsi"/>
+        </w:rPr>
+        <w:t xml:space="preserve">La </w:t>
+      </w:r>
+      <w:proofErr w:type="spellStart"/>
+      <w:r>
+        <w:rPr>
+          <w:rFonts w:cstheme="minorHAnsi"/>
+        </w:rPr>
+        <w:t>utilizarea</w:t>
+      </w:r>
+      <w:proofErr w:type="spellEnd"/>
+      <w:r>
+        <w:rPr>
+          <w:rFonts w:cstheme="minorHAnsi"/>
+        </w:rPr>
+        <w:t xml:space="preserve"> </w:t>
+      </w:r>
+      <w:proofErr w:type="spellStart"/>
+      <w:r>
+        <w:rPr>
+          <w:rFonts w:cstheme="minorHAnsi"/>
+        </w:rPr>
+        <w:t>aplicatiei</w:t>
+      </w:r>
+      <w:proofErr w:type="spellEnd"/>
+      <w:r>
+        <w:rPr>
+          <w:rFonts w:cstheme="minorHAnsi"/>
+        </w:rPr>
+        <w:t xml:space="preserve"> </w:t>
+      </w:r>
+      <w:r>
+        <w:rPr>
+          <w:rFonts w:cstheme="minorHAnsi"/>
+        </w:rPr>
+        <w:t xml:space="preserve">se </w:t>
+      </w:r>
+      <w:proofErr w:type="spellStart"/>
+      <w:r>
+        <w:rPr>
+          <w:rFonts w:cstheme="minorHAnsi"/>
+        </w:rPr>
+        <w:t>va</w:t>
+      </w:r>
+      <w:proofErr w:type="spellEnd"/>
+      <w:r>
+        <w:rPr>
+          <w:rFonts w:cstheme="minorHAnsi"/>
+        </w:rPr>
+        <w:t xml:space="preserve"> </w:t>
+      </w:r>
+      <w:proofErr w:type="spellStart"/>
+      <w:r>
+        <w:rPr>
+          <w:rFonts w:cstheme="minorHAnsi"/>
+        </w:rPr>
+        <w:t>permite</w:t>
+      </w:r>
+      <w:proofErr w:type="spellEnd"/>
       <w:r>
         <w:rPr>
           <w:rFonts w:cstheme="minorHAnsi"/>
@@ -169,7 +992,14 @@
       <w:r>
         <w:rPr>
           <w:rFonts w:cstheme="minorHAnsi"/>
-          <w:b/>
+          <w:bCs/>
+        </w:rPr>
+        <w:t>(2)</w:t>
+      </w:r>
+      <w:r>
+        <w:rPr>
+          <w:rFonts w:cstheme="minorHAnsi"/>
+          <w:bCs/>
         </w:rPr>
         <w:t>-</w:t>
       </w:r>
@@ -179,12 +1009,21 @@
         </w:rPr>
         <w:t xml:space="preserve"> </w:t>
       </w:r>
-      <w:r>
-        <w:rPr>
-          <w:rFonts w:cstheme="minorHAnsi"/>
-        </w:rPr>
-        <w:t xml:space="preserve">Plasarea </w:t>
-      </w:r>
+      <w:proofErr w:type="spellStart"/>
+      <w:r>
+        <w:rPr>
+          <w:rFonts w:cstheme="minorHAnsi"/>
+        </w:rPr>
+        <w:t>Plasarea</w:t>
+      </w:r>
+      <w:proofErr w:type="spellEnd"/>
+      <w:r>
+        <w:rPr>
+          <w:rFonts w:cstheme="minorHAnsi"/>
+        </w:rPr>
+        <w:t xml:space="preserve"> </w:t>
+      </w:r>
+      <w:proofErr w:type="spellStart"/>
       <w:r>
         <w:rPr>
           <w:rFonts w:cstheme="minorHAnsi"/>
@@ -195,7 +1034,105 @@
         <w:rPr>
           <w:rFonts w:cstheme="minorHAnsi"/>
         </w:rPr>
-        <w:t>ei comenzi noi, precizand tipul de pizza din meniu si cant</w:t>
+        <w:t>ei</w:t>
+      </w:r>
+      <w:proofErr w:type="spellEnd"/>
+      <w:r>
+        <w:rPr>
+          <w:rFonts w:cstheme="minorHAnsi"/>
+        </w:rPr>
+        <w:t xml:space="preserve"> </w:t>
+      </w:r>
+      <w:proofErr w:type="spellStart"/>
+      <w:r>
+        <w:rPr>
+          <w:rFonts w:cstheme="minorHAnsi"/>
+        </w:rPr>
+        <w:t>comenzi</w:t>
+      </w:r>
+      <w:proofErr w:type="spellEnd"/>
+      <w:r>
+        <w:rPr>
+          <w:rFonts w:cstheme="minorHAnsi"/>
+        </w:rPr>
+        <w:t xml:space="preserve"> </w:t>
+      </w:r>
+      <w:proofErr w:type="spellStart"/>
+      <w:r>
+        <w:rPr>
+          <w:rFonts w:cstheme="minorHAnsi"/>
+        </w:rPr>
+        <w:t>noi</w:t>
+      </w:r>
+      <w:proofErr w:type="spellEnd"/>
+      <w:r>
+        <w:rPr>
+          <w:rFonts w:cstheme="minorHAnsi"/>
+        </w:rPr>
+        <w:t xml:space="preserve">, </w:t>
+      </w:r>
+      <w:proofErr w:type="spellStart"/>
+      <w:r>
+        <w:rPr>
+          <w:rFonts w:cstheme="minorHAnsi"/>
+        </w:rPr>
+        <w:t>precizand</w:t>
+      </w:r>
+      <w:proofErr w:type="spellEnd"/>
+      <w:r>
+        <w:rPr>
+          <w:rFonts w:cstheme="minorHAnsi"/>
+        </w:rPr>
+        <w:t xml:space="preserve"> </w:t>
+      </w:r>
+      <w:proofErr w:type="spellStart"/>
+      <w:r>
+        <w:rPr>
+          <w:rFonts w:cstheme="minorHAnsi"/>
+        </w:rPr>
+        <w:t>tipul</w:t>
+      </w:r>
+      <w:proofErr w:type="spellEnd"/>
+      <w:r>
+        <w:rPr>
+          <w:rFonts w:cstheme="minorHAnsi"/>
+        </w:rPr>
+        <w:t xml:space="preserve"> de pizza din </w:t>
+      </w:r>
+      <w:proofErr w:type="spellStart"/>
+      <w:r>
+        <w:rPr>
+          <w:rFonts w:cstheme="minorHAnsi"/>
+        </w:rPr>
+        <w:t>meniu</w:t>
+      </w:r>
+      <w:proofErr w:type="spellEnd"/>
+      <w:r>
+        <w:rPr>
+          <w:rFonts w:cstheme="minorHAnsi"/>
+        </w:rPr>
+        <w:t xml:space="preserve"> </w:t>
+      </w:r>
+      <w:proofErr w:type="spellStart"/>
+      <w:r>
+        <w:rPr>
+          <w:rFonts w:cstheme="minorHAnsi"/>
+        </w:rPr>
+        <w:t>si</w:t>
+      </w:r>
+      <w:proofErr w:type="spellEnd"/>
+      <w:r>
+        <w:rPr>
+          <w:rFonts w:cstheme="minorHAnsi"/>
+        </w:rPr>
+        <w:t xml:space="preserve"> </w:t>
+      </w:r>
+      <w:proofErr w:type="spellStart"/>
+      <w:r>
+        <w:rPr>
+          <w:rFonts w:cstheme="minorHAnsi"/>
+        </w:rPr>
+        <w:t>cant</w:t>
       </w:r>
       <w:r>
         <w:rPr>
@@ -207,7 +1144,126 @@
         <w:rPr>
           <w:rFonts w:cstheme="minorHAnsi"/>
         </w:rPr>
-        <w:t>atea comandata. O comanda poate sa contina mai multe tipuri de pizza.</w:t>
+        <w:t>atea</w:t>
+      </w:r>
+      <w:proofErr w:type="spellEnd"/>
+      <w:r>
+        <w:rPr>
+          <w:rFonts w:cstheme="minorHAnsi"/>
+        </w:rPr>
+        <w:t xml:space="preserve"> </w:t>
+      </w:r>
+      <w:proofErr w:type="spellStart"/>
+      <w:r>
+        <w:rPr>
+          <w:rFonts w:cstheme="minorHAnsi"/>
+        </w:rPr>
+        <w:t>comandata</w:t>
+      </w:r>
+      <w:proofErr w:type="spellEnd"/>
+      <w:r>
+        <w:rPr>
+          <w:rFonts w:cstheme="minorHAnsi"/>
+        </w:rPr>
+        <w:t xml:space="preserve">. O </w:t>
+      </w:r>
+      <w:proofErr w:type="spellStart"/>
+      <w:r>
+        <w:rPr>
+          <w:rFonts w:cstheme="minorHAnsi"/>
+        </w:rPr>
+        <w:t>comanda</w:t>
+      </w:r>
+      <w:proofErr w:type="spellEnd"/>
+      <w:r>
+        <w:rPr>
+          <w:rFonts w:cstheme="minorHAnsi"/>
+        </w:rPr>
+        <w:t xml:space="preserve"> </w:t>
+      </w:r>
+      <w:proofErr w:type="spellStart"/>
+      <w:r>
+        <w:rPr>
+          <w:rFonts w:cstheme="minorHAnsi"/>
+        </w:rPr>
+        <w:t>poate</w:t>
+      </w:r>
+      <w:proofErr w:type="spellEnd"/>
+      <w:r>
+        <w:rPr>
+          <w:rFonts w:cstheme="minorHAnsi"/>
+        </w:rPr>
+        <w:t xml:space="preserve"> </w:t>
+      </w:r>
+      <w:proofErr w:type="spellStart"/>
+      <w:r>
+        <w:rPr>
+          <w:rFonts w:cstheme="minorHAnsi"/>
+        </w:rPr>
+        <w:t>sa</w:t>
+      </w:r>
+      <w:proofErr w:type="spellEnd"/>
+      <w:r>
+        <w:rPr>
+          <w:rFonts w:cstheme="minorHAnsi"/>
+        </w:rPr>
+        <w:t xml:space="preserve"> </w:t>
+      </w:r>
+      <w:proofErr w:type="spellStart"/>
+      <w:r>
+        <w:rPr>
+          <w:rFonts w:cstheme="minorHAnsi"/>
+        </w:rPr>
+        <w:t>contina</w:t>
+      </w:r>
+      <w:proofErr w:type="spellEnd"/>
+      <w:r>
+        <w:rPr>
+          <w:rFonts w:cstheme="minorHAnsi"/>
+        </w:rPr>
+        <w:t xml:space="preserve"> </w:t>
+      </w:r>
+      <w:proofErr w:type="spellStart"/>
+      <w:r>
+        <w:rPr>
+          <w:rFonts w:cstheme="minorHAnsi"/>
+        </w:rPr>
+        <w:t>mai</w:t>
+      </w:r>
+      <w:proofErr w:type="spellEnd"/>
+      <w:r>
+        <w:rPr>
+          <w:rFonts w:cstheme="minorHAnsi"/>
+        </w:rPr>
+        <w:t xml:space="preserve"> </w:t>
+      </w:r>
+      <w:proofErr w:type="spellStart"/>
+      <w:r>
+        <w:rPr>
+          <w:rFonts w:cstheme="minorHAnsi"/>
+        </w:rPr>
+        <w:t>multe</w:t>
+      </w:r>
+      <w:proofErr w:type="spellEnd"/>
+      <w:r>
+        <w:rPr>
+          <w:rFonts w:cstheme="minorHAnsi"/>
+        </w:rPr>
+        <w:t xml:space="preserve"> </w:t>
+      </w:r>
+      <w:proofErr w:type="spellStart"/>
+      <w:r>
+        <w:rPr>
+          <w:rFonts w:cstheme="minorHAnsi"/>
+        </w:rPr>
+        <w:t>tipuri</w:t>
+      </w:r>
+      <w:proofErr w:type="spellEnd"/>
+      <w:r>
+        <w:rPr>
+          <w:rFonts w:cstheme="minorHAnsi"/>
+        </w:rPr>
+        <w:t xml:space="preserve"> de pizza.</w:t>
       </w:r>
     </w:p>
     <w:p>
@@ -246,7 +1302,14 @@
       <w:r>
         <w:rPr>
           <w:rFonts w:cstheme="minorHAnsi"/>
-          <w:b/>
+          <w:bCs/>
+        </w:rPr>
+        <w:t>(3)</w:t>
+      </w:r>
+      <w:r>
+        <w:rPr>
+          <w:rFonts w:cstheme="minorHAnsi"/>
+          <w:bCs/>
         </w:rPr>
         <w:t>-</w:t>
       </w:r>
@@ -254,7 +1317,356 @@
         <w:rPr>
           <w:rFonts w:cstheme="minorHAnsi"/>
         </w:rPr>
-        <w:t xml:space="preserve"> Comanda este preluata de maestrul pizzar care o va pregati si va notifica chelnerul atunci cand pizza poate fi servita.</w:t>
+        <w:t xml:space="preserve"> </w:t>
+      </w:r>
+      <w:proofErr w:type="spellStart"/>
+      <w:r>
+        <w:rPr>
+          <w:rFonts w:cstheme="minorHAnsi"/>
+        </w:rPr>
+        <w:t>Comanda</w:t>
+      </w:r>
+      <w:proofErr w:type="spellEnd"/>
+      <w:r>
+        <w:rPr>
+          <w:rFonts w:cstheme="minorHAnsi"/>
+        </w:rPr>
+        <w:t xml:space="preserve"> </w:t>
+      </w:r>
+      <w:proofErr w:type="spellStart"/>
+      <w:r>
+        <w:rPr>
+          <w:rFonts w:cstheme="minorHAnsi"/>
+        </w:rPr>
+        <w:t>este</w:t>
+      </w:r>
+      <w:proofErr w:type="spellEnd"/>
+      <w:r>
+        <w:rPr>
+          <w:rFonts w:cstheme="minorHAnsi"/>
+        </w:rPr>
+        <w:t xml:space="preserve"> </w:t>
+      </w:r>
+      <w:proofErr w:type="spellStart"/>
+      <w:r>
+        <w:rPr>
+          <w:rFonts w:cstheme="minorHAnsi"/>
+        </w:rPr>
+        <w:t>preluata</w:t>
+      </w:r>
+      <w:proofErr w:type="spellEnd"/>
+      <w:r>
+        <w:rPr>
+          <w:rFonts w:cstheme="minorHAnsi"/>
+        </w:rPr>
+        <w:t xml:space="preserve"> de </w:t>
+      </w:r>
+      <w:proofErr w:type="spellStart"/>
+      <w:r>
+        <w:rPr>
+          <w:rFonts w:cstheme="minorHAnsi"/>
+        </w:rPr>
+        <w:t>maestrul</w:t>
+      </w:r>
+      <w:proofErr w:type="spellEnd"/>
+      <w:r>
+        <w:rPr>
+          <w:rFonts w:cstheme="minorHAnsi"/>
+        </w:rPr>
+        <w:t xml:space="preserve"> </w:t>
+      </w:r>
+      <w:proofErr w:type="spellStart"/>
+      <w:r>
+        <w:rPr>
+          <w:rFonts w:cstheme="minorHAnsi"/>
+        </w:rPr>
+        <w:t>pizzar</w:t>
+      </w:r>
+      <w:proofErr w:type="spellEnd"/>
+      <w:r>
+        <w:rPr>
+          <w:rFonts w:cstheme="minorHAnsi"/>
+        </w:rPr>
+        <w:t xml:space="preserve"> </w:t>
+      </w:r>
+      <w:r>
+        <w:rPr>
+          <w:rFonts w:cstheme="minorHAnsi"/>
+          <w:color w:val="FF0000"/>
+        </w:rPr>
+        <w:t xml:space="preserve">in </w:t>
+      </w:r>
+      <w:proofErr w:type="spellStart"/>
+      <w:r>
+        <w:rPr>
+          <w:rFonts w:cstheme="minorHAnsi"/>
+          <w:color w:val="FF0000"/>
+        </w:rPr>
+        <w:t>momentul</w:t>
+      </w:r>
+      <w:proofErr w:type="spellEnd"/>
+      <w:r>
+        <w:rPr>
+          <w:rFonts w:cstheme="minorHAnsi"/>
+          <w:color w:val="FF0000"/>
+        </w:rPr>
+        <w:t xml:space="preserve"> in care </w:t>
+      </w:r>
+      <w:proofErr w:type="spellStart"/>
+      <w:r>
+        <w:rPr>
+          <w:rFonts w:cstheme="minorHAnsi"/>
+          <w:color w:val="FF0000"/>
+        </w:rPr>
+        <w:t>utilizatorul</w:t>
+      </w:r>
+      <w:proofErr w:type="spellEnd"/>
+      <w:r>
+        <w:rPr>
+          <w:rFonts w:cstheme="minorHAnsi"/>
+          <w:color w:val="FF0000"/>
+        </w:rPr>
+        <w:t xml:space="preserve"> </w:t>
+      </w:r>
+      <w:proofErr w:type="spellStart"/>
+      <w:r>
+        <w:rPr>
+          <w:rFonts w:cstheme="minorHAnsi"/>
+          <w:color w:val="FF0000"/>
+        </w:rPr>
+        <w:t>apasa</w:t>
+      </w:r>
+      <w:proofErr w:type="spellEnd"/>
+      <w:r>
+        <w:rPr>
+          <w:rFonts w:cstheme="minorHAnsi"/>
+          <w:color w:val="FF0000"/>
+        </w:rPr>
+        <w:t xml:space="preserve"> </w:t>
+      </w:r>
+      <w:proofErr w:type="spellStart"/>
+      <w:r>
+        <w:rPr>
+          <w:rFonts w:cstheme="minorHAnsi"/>
+          <w:color w:val="FF0000"/>
+        </w:rPr>
+        <w:t>butonul</w:t>
+      </w:r>
+      <w:proofErr w:type="spellEnd"/>
+      <w:r>
+        <w:rPr>
+          <w:rFonts w:cstheme="minorHAnsi"/>
+          <w:color w:val="FF0000"/>
+        </w:rPr>
+        <w:t xml:space="preserve"> “Place order”</w:t>
+      </w:r>
+      <w:r>
+        <w:rPr>
+          <w:rFonts w:cstheme="minorHAnsi"/>
+        </w:rPr>
+        <w:t xml:space="preserve"> care o </w:t>
+      </w:r>
+      <w:proofErr w:type="spellStart"/>
+      <w:r>
+        <w:rPr>
+          <w:rFonts w:cstheme="minorHAnsi"/>
+        </w:rPr>
+        <w:t>va</w:t>
+      </w:r>
+      <w:proofErr w:type="spellEnd"/>
+      <w:r>
+        <w:rPr>
+          <w:rFonts w:cstheme="minorHAnsi"/>
+        </w:rPr>
+        <w:t xml:space="preserve"> </w:t>
+      </w:r>
+      <w:proofErr w:type="spellStart"/>
+      <w:r>
+        <w:rPr>
+          <w:rFonts w:cstheme="minorHAnsi"/>
+        </w:rPr>
+        <w:t>pregati</w:t>
+      </w:r>
+      <w:proofErr w:type="spellEnd"/>
+      <w:r>
+        <w:rPr>
+          <w:rFonts w:cstheme="minorHAnsi"/>
+        </w:rPr>
+        <w:t xml:space="preserve"> </w:t>
+      </w:r>
+      <w:proofErr w:type="spellStart"/>
+      <w:r>
+        <w:rPr>
+          <w:rFonts w:cstheme="minorHAnsi"/>
+          <w:color w:val="FF0000"/>
+        </w:rPr>
+        <w:t>declansand</w:t>
+      </w:r>
+      <w:proofErr w:type="spellEnd"/>
+      <w:r>
+        <w:rPr>
+          <w:rFonts w:cstheme="minorHAnsi"/>
+          <w:color w:val="FF0000"/>
+        </w:rPr>
+        <w:t xml:space="preserve"> </w:t>
+      </w:r>
+      <w:proofErr w:type="spellStart"/>
+      <w:r>
+        <w:rPr>
+          <w:rFonts w:cstheme="minorHAnsi"/>
+          <w:color w:val="FF0000"/>
+        </w:rPr>
+        <w:t>butonul</w:t>
+      </w:r>
+      <w:proofErr w:type="spellEnd"/>
+      <w:r>
+        <w:rPr>
+          <w:rFonts w:cstheme="minorHAnsi"/>
+          <w:color w:val="FF0000"/>
+        </w:rPr>
+        <w:t xml:space="preserve"> “Cook” </w:t>
+      </w:r>
+      <w:r>
+        <w:rPr>
+          <w:rFonts w:cstheme="minorHAnsi"/>
+        </w:rPr>
+        <w:t xml:space="preserve"> </w:t>
+      </w:r>
+      <w:proofErr w:type="spellStart"/>
+      <w:r>
+        <w:rPr>
+          <w:rFonts w:cstheme="minorHAnsi"/>
+        </w:rPr>
+        <w:t>si</w:t>
+      </w:r>
+      <w:proofErr w:type="spellEnd"/>
+      <w:r>
+        <w:rPr>
+          <w:rFonts w:cstheme="minorHAnsi"/>
+        </w:rPr>
+        <w:t xml:space="preserve"> </w:t>
+      </w:r>
+      <w:proofErr w:type="spellStart"/>
+      <w:r>
+        <w:rPr>
+          <w:rFonts w:cstheme="minorHAnsi"/>
+        </w:rPr>
+        <w:t>va</w:t>
+      </w:r>
+      <w:proofErr w:type="spellEnd"/>
+      <w:r>
+        <w:rPr>
+          <w:rFonts w:cstheme="minorHAnsi"/>
+        </w:rPr>
+        <w:t xml:space="preserve"> </w:t>
+      </w:r>
+      <w:proofErr w:type="spellStart"/>
+      <w:r>
+        <w:rPr>
+          <w:rFonts w:cstheme="minorHAnsi"/>
+        </w:rPr>
+        <w:t>notifica</w:t>
+      </w:r>
+      <w:proofErr w:type="spellEnd"/>
+      <w:r>
+        <w:rPr>
+          <w:rFonts w:cstheme="minorHAnsi"/>
+        </w:rPr>
+        <w:t xml:space="preserve"> </w:t>
+      </w:r>
+      <w:proofErr w:type="spellStart"/>
+      <w:r>
+        <w:rPr>
+          <w:rFonts w:cstheme="minorHAnsi"/>
+        </w:rPr>
+        <w:t>chelnerul</w:t>
+      </w:r>
+      <w:proofErr w:type="spellEnd"/>
+      <w:r>
+        <w:rPr>
+          <w:rFonts w:cstheme="minorHAnsi"/>
+        </w:rPr>
+        <w:t xml:space="preserve"> </w:t>
+      </w:r>
+      <w:proofErr w:type="spellStart"/>
+      <w:r>
+        <w:rPr>
+          <w:rFonts w:cstheme="minorHAnsi"/>
+        </w:rPr>
+        <w:t>atunci</w:t>
+      </w:r>
+      <w:proofErr w:type="spellEnd"/>
+      <w:r>
+        <w:rPr>
+          <w:rFonts w:cstheme="minorHAnsi"/>
+        </w:rPr>
+        <w:t xml:space="preserve"> cand pizza </w:t>
+      </w:r>
+      <w:proofErr w:type="spellStart"/>
+      <w:r>
+        <w:rPr>
+          <w:rFonts w:cstheme="minorHAnsi"/>
+        </w:rPr>
+        <w:t>poate</w:t>
+      </w:r>
+      <w:proofErr w:type="spellEnd"/>
+      <w:r>
+        <w:rPr>
+          <w:rFonts w:cstheme="minorHAnsi"/>
+        </w:rPr>
+        <w:t xml:space="preserve"> fi </w:t>
+      </w:r>
+      <w:proofErr w:type="spellStart"/>
+      <w:r>
+        <w:rPr>
+          <w:rFonts w:cstheme="minorHAnsi"/>
+        </w:rPr>
+        <w:t>servita</w:t>
+      </w:r>
+      <w:proofErr w:type="spellEnd"/>
+      <w:r>
+        <w:rPr>
+          <w:rFonts w:cstheme="minorHAnsi"/>
+        </w:rPr>
+        <w:t xml:space="preserve"> </w:t>
+      </w:r>
+      <w:proofErr w:type="spellStart"/>
+      <w:r>
+        <w:rPr>
+          <w:rFonts w:cstheme="minorHAnsi"/>
+          <w:color w:val="FF0000"/>
+        </w:rPr>
+        <w:t>apasand</w:t>
+      </w:r>
+      <w:proofErr w:type="spellEnd"/>
+      <w:r>
+        <w:rPr>
+          <w:rFonts w:cstheme="minorHAnsi"/>
+          <w:color w:val="FF0000"/>
+        </w:rPr>
+        <w:t xml:space="preserve"> </w:t>
+      </w:r>
+      <w:proofErr w:type="spellStart"/>
+      <w:r>
+        <w:rPr>
+          <w:rFonts w:cstheme="minorHAnsi"/>
+          <w:color w:val="FF0000"/>
+        </w:rPr>
+        <w:t>butonul</w:t>
+      </w:r>
+      <w:proofErr w:type="spellEnd"/>
+      <w:r>
+        <w:rPr>
+          <w:rFonts w:cstheme="minorHAnsi"/>
+          <w:color w:val="FF0000"/>
+        </w:rPr>
+        <w:t xml:space="preserve"> “Ready”</w:t>
+      </w:r>
+      <w:r>
+        <w:rPr>
+          <w:rFonts w:cstheme="minorHAnsi"/>
+        </w:rPr>
+        <w:t>.</w:t>
       </w:r>
     </w:p>
     <w:p>
@@ -301,19 +1713,161 @@
         <w:rPr>
           <w:rFonts w:cstheme="minorHAnsi"/>
         </w:rPr>
-        <w:t xml:space="preserve"> Chelnerul serveste pizza si incaseaza plata</w:t>
-      </w:r>
-      <w:r>
-        <w:rPr>
-          <w:rFonts w:cstheme="minorHAnsi"/>
-        </w:rPr>
-        <w:t xml:space="preserve"> de la client. Clientul poate realiza</w:t>
-      </w:r>
-      <w:r>
-        <w:rPr>
-          <w:rFonts w:cstheme="minorHAnsi"/>
-        </w:rPr>
-        <w:t xml:space="preserve"> plata cu cardul sau cash.</w:t>
+        <w:t xml:space="preserve"> </w:t>
+      </w:r>
+      <w:proofErr w:type="spellStart"/>
+      <w:r>
+        <w:rPr>
+          <w:rFonts w:cstheme="minorHAnsi"/>
+        </w:rPr>
+        <w:t>Chelnerul</w:t>
+      </w:r>
+      <w:proofErr w:type="spellEnd"/>
+      <w:r>
+        <w:rPr>
+          <w:rFonts w:cstheme="minorHAnsi"/>
+        </w:rPr>
+        <w:t xml:space="preserve"> </w:t>
+      </w:r>
+      <w:proofErr w:type="spellStart"/>
+      <w:r>
+        <w:rPr>
+          <w:rFonts w:cstheme="minorHAnsi"/>
+        </w:rPr>
+        <w:t>serveste</w:t>
+      </w:r>
+      <w:proofErr w:type="spellEnd"/>
+      <w:r>
+        <w:rPr>
+          <w:rFonts w:cstheme="minorHAnsi"/>
+        </w:rPr>
+        <w:t xml:space="preserve"> pizza </w:t>
+      </w:r>
+      <w:proofErr w:type="spellStart"/>
+      <w:r>
+        <w:rPr>
+          <w:rFonts w:cstheme="minorHAnsi"/>
+        </w:rPr>
+        <w:t>si</w:t>
+      </w:r>
+      <w:proofErr w:type="spellEnd"/>
+      <w:r>
+        <w:rPr>
+          <w:rFonts w:cstheme="minorHAnsi"/>
+        </w:rPr>
+        <w:t xml:space="preserve"> </w:t>
+      </w:r>
+      <w:proofErr w:type="spellStart"/>
+      <w:r>
+        <w:rPr>
+          <w:rFonts w:cstheme="minorHAnsi"/>
+        </w:rPr>
+        <w:t>incaseaza</w:t>
+      </w:r>
+      <w:proofErr w:type="spellEnd"/>
+      <w:r>
+        <w:rPr>
+          <w:rFonts w:cstheme="minorHAnsi"/>
+        </w:rPr>
+        <w:t xml:space="preserve"> </w:t>
+      </w:r>
+      <w:proofErr w:type="spellStart"/>
+      <w:r>
+        <w:rPr>
+          <w:rFonts w:cstheme="minorHAnsi"/>
+        </w:rPr>
+        <w:t>plata</w:t>
+      </w:r>
+      <w:proofErr w:type="spellEnd"/>
+      <w:r>
+        <w:rPr>
+          <w:rFonts w:cstheme="minorHAnsi"/>
+        </w:rPr>
+        <w:t xml:space="preserve"> de la client. </w:t>
+      </w:r>
+      <w:proofErr w:type="spellStart"/>
+      <w:r>
+        <w:rPr>
+          <w:rFonts w:cstheme="minorHAnsi"/>
+        </w:rPr>
+        <w:t>Clientul</w:t>
+      </w:r>
+      <w:proofErr w:type="spellEnd"/>
+      <w:r>
+        <w:rPr>
+          <w:rFonts w:cstheme="minorHAnsi"/>
+        </w:rPr>
+        <w:t xml:space="preserve"> </w:t>
+      </w:r>
+      <w:proofErr w:type="spellStart"/>
+      <w:r>
+        <w:rPr>
+          <w:rFonts w:cstheme="minorHAnsi"/>
+        </w:rPr>
+        <w:t>poate</w:t>
+      </w:r>
+      <w:proofErr w:type="spellEnd"/>
+      <w:r>
+        <w:rPr>
+          <w:rFonts w:cstheme="minorHAnsi"/>
+        </w:rPr>
+        <w:t xml:space="preserve"> </w:t>
+      </w:r>
+      <w:proofErr w:type="spellStart"/>
+      <w:r>
+        <w:rPr>
+          <w:rFonts w:cstheme="minorHAnsi"/>
+        </w:rPr>
+        <w:t>realiza</w:t>
+      </w:r>
+      <w:proofErr w:type="spellEnd"/>
+      <w:r>
+        <w:rPr>
+          <w:rFonts w:cstheme="minorHAnsi"/>
+        </w:rPr>
+        <w:t xml:space="preserve"> </w:t>
+      </w:r>
+      <w:proofErr w:type="spellStart"/>
+      <w:r>
+        <w:rPr>
+          <w:rFonts w:cstheme="minorHAnsi"/>
+        </w:rPr>
+        <w:t>plata</w:t>
+      </w:r>
+      <w:proofErr w:type="spellEnd"/>
+      <w:r>
+        <w:rPr>
+          <w:rFonts w:cstheme="minorHAnsi"/>
+        </w:rPr>
+        <w:t xml:space="preserve"> cu </w:t>
+      </w:r>
+      <w:proofErr w:type="spellStart"/>
+      <w:r>
+        <w:rPr>
+          <w:rFonts w:cstheme="minorHAnsi"/>
+        </w:rPr>
+        <w:t>cardul</w:t>
+      </w:r>
+      <w:proofErr w:type="spellEnd"/>
+      <w:r>
+        <w:rPr>
+          <w:rFonts w:cstheme="minorHAnsi"/>
+        </w:rPr>
+        <w:t xml:space="preserve"> </w:t>
+      </w:r>
+      <w:proofErr w:type="spellStart"/>
+      <w:r>
+        <w:rPr>
+          <w:rFonts w:cstheme="minorHAnsi"/>
+        </w:rPr>
+        <w:t>sau</w:t>
+      </w:r>
+      <w:proofErr w:type="spellEnd"/>
+      <w:r>
+        <w:rPr>
+          <w:rFonts w:cstheme="minorHAnsi"/>
+        </w:rPr>
+        <w:t xml:space="preserve"> cash.</w:t>
       </w:r>
     </w:p>
     <w:p>
@@ -376,11 +1930,124 @@
         </w:rPr>
         <w:t xml:space="preserve"> </w:t>
       </w:r>
-      <w:r>
-        <w:rPr>
-          <w:rFonts w:cstheme="minorHAnsi"/>
-        </w:rPr>
-        <w:t>Pentru fiecare plata realizata se retin intr-un fisier urmatoarele deta</w:t>
+      <w:proofErr w:type="spellStart"/>
+      <w:r>
+        <w:rPr>
+          <w:rFonts w:cstheme="minorHAnsi"/>
+        </w:rPr>
+        <w:t>Pentru</w:t>
+      </w:r>
+      <w:proofErr w:type="spellEnd"/>
+      <w:r>
+        <w:rPr>
+          <w:rFonts w:cstheme="minorHAnsi"/>
+        </w:rPr>
+        <w:t xml:space="preserve"> </w:t>
+      </w:r>
+      <w:proofErr w:type="spellStart"/>
+      <w:r>
+        <w:rPr>
+          <w:rFonts w:cstheme="minorHAnsi"/>
+        </w:rPr>
+        <w:t>fiecare</w:t>
+      </w:r>
+      <w:proofErr w:type="spellEnd"/>
+      <w:r>
+        <w:rPr>
+          <w:rFonts w:cstheme="minorHAnsi"/>
+        </w:rPr>
+        <w:t xml:space="preserve"> </w:t>
+      </w:r>
+      <w:proofErr w:type="spellStart"/>
+      <w:r>
+        <w:rPr>
+          <w:rFonts w:cstheme="minorHAnsi"/>
+        </w:rPr>
+        <w:t>plata</w:t>
+      </w:r>
+      <w:proofErr w:type="spellEnd"/>
+      <w:r>
+        <w:rPr>
+          <w:rFonts w:cstheme="minorHAnsi"/>
+        </w:rPr>
+        <w:t xml:space="preserve"> </w:t>
+      </w:r>
+      <w:proofErr w:type="spellStart"/>
+      <w:r>
+        <w:rPr>
+          <w:rFonts w:cstheme="minorHAnsi"/>
+        </w:rPr>
+        <w:t>realizata</w:t>
+      </w:r>
+      <w:proofErr w:type="spellEnd"/>
+      <w:r>
+        <w:rPr>
+          <w:rFonts w:cstheme="minorHAnsi"/>
+        </w:rPr>
+        <w:t xml:space="preserve"> se </w:t>
+      </w:r>
+      <w:proofErr w:type="spellStart"/>
+      <w:r>
+        <w:rPr>
+          <w:rFonts w:cstheme="minorHAnsi"/>
+        </w:rPr>
+        <w:t>retin</w:t>
+      </w:r>
+      <w:proofErr w:type="spellEnd"/>
+      <w:r>
+        <w:rPr>
+          <w:rFonts w:cstheme="minorHAnsi"/>
+        </w:rPr>
+        <w:t xml:space="preserve"> </w:t>
+      </w:r>
+      <w:proofErr w:type="spellStart"/>
+      <w:r>
+        <w:rPr>
+          <w:rFonts w:cstheme="minorHAnsi"/>
+        </w:rPr>
+        <w:t>intr</w:t>
+      </w:r>
+      <w:proofErr w:type="spellEnd"/>
+      <w:r>
+        <w:rPr>
+          <w:rFonts w:cstheme="minorHAnsi"/>
+        </w:rPr>
+        <w:t xml:space="preserve">-un </w:t>
+      </w:r>
+      <w:proofErr w:type="spellStart"/>
+      <w:r>
+        <w:rPr>
+          <w:rFonts w:cstheme="minorHAnsi"/>
+        </w:rPr>
+        <w:t>fisier</w:t>
+      </w:r>
+      <w:proofErr w:type="spellEnd"/>
+      <w:r>
+        <w:rPr>
+          <w:rFonts w:cstheme="minorHAnsi"/>
+        </w:rPr>
+        <w:t xml:space="preserve"> </w:t>
+      </w:r>
+      <w:proofErr w:type="spellStart"/>
+      <w:r>
+        <w:rPr>
+          <w:rFonts w:cstheme="minorHAnsi"/>
+        </w:rPr>
+        <w:t>urmatoarele</w:t>
+      </w:r>
+      <w:proofErr w:type="spellEnd"/>
+      <w:r>
+        <w:rPr>
+          <w:rFonts w:cstheme="minorHAnsi"/>
+        </w:rPr>
+        <w:t xml:space="preserve"> </w:t>
+      </w:r>
+      <w:proofErr w:type="spellStart"/>
+      <w:r>
+        <w:rPr>
+          <w:rFonts w:cstheme="minorHAnsi"/>
+        </w:rPr>
+        <w:t>deta</w:t>
       </w:r>
       <w:r>
         <w:rPr>
@@ -394,6 +2061,7 @@
         </w:rPr>
         <w:t>ii</w:t>
       </w:r>
+      <w:proofErr w:type="spellEnd"/>
       <w:r>
         <w:rPr>
           <w:rFonts w:cstheme="minorHAnsi"/>
@@ -404,7 +2072,14 @@
         <w:rPr>
           <w:rFonts w:cstheme="minorHAnsi"/>
         </w:rPr>
-        <w:t xml:space="preserve"> masa, tip</w:t>
+        <w:t xml:space="preserve"> masa, </w:t>
+      </w:r>
+      <w:proofErr w:type="spellStart"/>
+      <w:r>
+        <w:rPr>
+          <w:rFonts w:cstheme="minorHAnsi"/>
+        </w:rPr>
+        <w:t>tip</w:t>
       </w:r>
       <w:r>
         <w:rPr>
@@ -412,11 +2087,82 @@
         </w:rPr>
         <w:t>ul</w:t>
       </w:r>
-      <w:r>
-        <w:rPr>
-          <w:rFonts w:cstheme="minorHAnsi"/>
-        </w:rPr>
-        <w:t xml:space="preserve"> platii (cash sau card) si valoarea achitata.</w:t>
+      <w:proofErr w:type="spellEnd"/>
+      <w:r>
+        <w:rPr>
+          <w:rFonts w:cstheme="minorHAnsi"/>
+        </w:rPr>
+        <w:t xml:space="preserve"> </w:t>
+      </w:r>
+      <w:proofErr w:type="spellStart"/>
+      <w:r>
+        <w:rPr>
+          <w:rFonts w:cstheme="minorHAnsi"/>
+        </w:rPr>
+        <w:t>platii</w:t>
+      </w:r>
+      <w:proofErr w:type="spellEnd"/>
+      <w:r>
+        <w:rPr>
+          <w:rFonts w:cstheme="minorHAnsi"/>
+        </w:rPr>
+        <w:t xml:space="preserve"> (cash </w:t>
+      </w:r>
+      <w:proofErr w:type="spellStart"/>
+      <w:r>
+        <w:rPr>
+          <w:rFonts w:cstheme="minorHAnsi"/>
+        </w:rPr>
+        <w:t>sau</w:t>
+      </w:r>
+      <w:proofErr w:type="spellEnd"/>
+      <w:r>
+        <w:rPr>
+          <w:rFonts w:cstheme="minorHAnsi"/>
+        </w:rPr>
+        <w:t xml:space="preserve"> card) </w:t>
+      </w:r>
+      <w:proofErr w:type="spellStart"/>
+      <w:r>
+        <w:rPr>
+          <w:rFonts w:cstheme="minorHAnsi"/>
+        </w:rPr>
+        <w:t>si</w:t>
+      </w:r>
+      <w:proofErr w:type="spellEnd"/>
+      <w:r>
+        <w:rPr>
+          <w:rFonts w:cstheme="minorHAnsi"/>
+        </w:rPr>
+        <w:t xml:space="preserve"> </w:t>
+      </w:r>
+      <w:proofErr w:type="spellStart"/>
+      <w:r>
+        <w:rPr>
+          <w:rFonts w:cstheme="minorHAnsi"/>
+        </w:rPr>
+        <w:t>valoarea</w:t>
+      </w:r>
+      <w:proofErr w:type="spellEnd"/>
+      <w:r>
+        <w:rPr>
+          <w:rFonts w:cstheme="minorHAnsi"/>
+        </w:rPr>
+        <w:t xml:space="preserve"> </w:t>
+      </w:r>
+      <w:proofErr w:type="spellStart"/>
+      <w:r>
+        <w:rPr>
+          <w:rFonts w:cstheme="minorHAnsi"/>
+        </w:rPr>
+        <w:t>achitata</w:t>
+      </w:r>
+      <w:proofErr w:type="spellEnd"/>
+      <w:r>
+        <w:rPr>
+          <w:rFonts w:cstheme="minorHAnsi"/>
+        </w:rPr>
+        <w:t>.</w:t>
       </w:r>
     </w:p>
     <w:p>
@@ -470,7 +2216,42 @@
         <w:rPr>
           <w:rFonts w:cstheme="minorHAnsi"/>
         </w:rPr>
-        <w:t xml:space="preserve"> O masa poate fi eliberata la cere</w:t>
+        <w:t xml:space="preserve"> O masa </w:t>
+      </w:r>
+      <w:proofErr w:type="spellStart"/>
+      <w:r>
+        <w:rPr>
+          <w:rFonts w:cstheme="minorHAnsi"/>
+        </w:rPr>
+        <w:t>poate</w:t>
+      </w:r>
+      <w:proofErr w:type="spellEnd"/>
+      <w:r>
+        <w:rPr>
+          <w:rFonts w:cstheme="minorHAnsi"/>
+        </w:rPr>
+        <w:t xml:space="preserve"> fi </w:t>
+      </w:r>
+      <w:proofErr w:type="spellStart"/>
+      <w:r>
+        <w:rPr>
+          <w:rFonts w:cstheme="minorHAnsi"/>
+        </w:rPr>
+        <w:t>eliberata</w:t>
+      </w:r>
+      <w:proofErr w:type="spellEnd"/>
+      <w:r>
+        <w:rPr>
+          <w:rFonts w:cstheme="minorHAnsi"/>
+        </w:rPr>
+        <w:t xml:space="preserve"> la </w:t>
+      </w:r>
+      <w:proofErr w:type="spellStart"/>
+      <w:r>
+        <w:rPr>
+          <w:rFonts w:cstheme="minorHAnsi"/>
+        </w:rPr>
+        <w:t>cere</w:t>
       </w:r>
       <w:r>
         <w:rPr>
@@ -478,11 +2259,68 @@
         </w:rPr>
         <w:t>re</w:t>
       </w:r>
-      <w:r>
-        <w:rPr>
-          <w:rFonts w:cstheme="minorHAnsi"/>
-        </w:rPr>
-        <w:t>, doar dupa achitarea comenzii.</w:t>
+      <w:proofErr w:type="spellEnd"/>
+      <w:r>
+        <w:rPr>
+          <w:rFonts w:cstheme="minorHAnsi"/>
+        </w:rPr>
+        <w:t xml:space="preserve">, </w:t>
+      </w:r>
+      <w:proofErr w:type="spellStart"/>
+      <w:r>
+        <w:rPr>
+          <w:rFonts w:cstheme="minorHAnsi"/>
+        </w:rPr>
+        <w:t>doar</w:t>
+      </w:r>
+      <w:proofErr w:type="spellEnd"/>
+      <w:r>
+        <w:rPr>
+          <w:rFonts w:cstheme="minorHAnsi"/>
+        </w:rPr>
+        <w:t xml:space="preserve"> </w:t>
+      </w:r>
+      <w:proofErr w:type="spellStart"/>
+      <w:r>
+        <w:rPr>
+          <w:rFonts w:cstheme="minorHAnsi"/>
+        </w:rPr>
+        <w:t>dupa</w:t>
+      </w:r>
+      <w:proofErr w:type="spellEnd"/>
+      <w:r>
+        <w:rPr>
+          <w:rFonts w:cstheme="minorHAnsi"/>
+        </w:rPr>
+        <w:t xml:space="preserve"> </w:t>
+      </w:r>
+      <w:proofErr w:type="spellStart"/>
+      <w:r>
+        <w:rPr>
+          <w:rFonts w:cstheme="minorHAnsi"/>
+        </w:rPr>
+        <w:t>achitarea</w:t>
+      </w:r>
+      <w:proofErr w:type="spellEnd"/>
+      <w:r>
+        <w:rPr>
+          <w:rFonts w:cstheme="minorHAnsi"/>
+        </w:rPr>
+        <w:t xml:space="preserve"> </w:t>
+      </w:r>
+      <w:proofErr w:type="spellStart"/>
+      <w:r>
+        <w:rPr>
+          <w:rFonts w:cstheme="minorHAnsi"/>
+        </w:rPr>
+        <w:t>comenzii</w:t>
+      </w:r>
+      <w:proofErr w:type="spellEnd"/>
+      <w:r>
+        <w:rPr>
+          <w:rFonts w:cstheme="minorHAnsi"/>
+        </w:rPr>
+        <w:t>.</w:t>
       </w:r>
     </w:p>
     <w:p>
@@ -529,7 +2367,161 @@
         <w:rPr>
           <w:rFonts w:cstheme="minorHAnsi"/>
         </w:rPr>
-        <w:t xml:space="preserve"> Bucataria unde se alfa maestrul pizzar se poate inchide doar daca nu mai exista clienti.</w:t>
+        <w:t xml:space="preserve"> </w:t>
+      </w:r>
+      <w:proofErr w:type="spellStart"/>
+      <w:r>
+        <w:rPr>
+          <w:rFonts w:cstheme="minorHAnsi"/>
+        </w:rPr>
+        <w:t>Bucataria</w:t>
+      </w:r>
+      <w:proofErr w:type="spellEnd"/>
+      <w:r>
+        <w:rPr>
+          <w:rFonts w:cstheme="minorHAnsi"/>
+        </w:rPr>
+        <w:t xml:space="preserve"> </w:t>
+      </w:r>
+      <w:proofErr w:type="spellStart"/>
+      <w:r>
+        <w:rPr>
+          <w:rFonts w:cstheme="minorHAnsi"/>
+        </w:rPr>
+        <w:t>unde</w:t>
+      </w:r>
+      <w:proofErr w:type="spellEnd"/>
+      <w:r>
+        <w:rPr>
+          <w:rFonts w:cstheme="minorHAnsi"/>
+        </w:rPr>
+        <w:t xml:space="preserve"> se alfa </w:t>
+      </w:r>
+      <w:proofErr w:type="spellStart"/>
+      <w:r>
+        <w:rPr>
+          <w:rFonts w:cstheme="minorHAnsi"/>
+        </w:rPr>
+        <w:t>maestrul</w:t>
+      </w:r>
+      <w:proofErr w:type="spellEnd"/>
+      <w:r>
+        <w:rPr>
+          <w:rFonts w:cstheme="minorHAnsi"/>
+        </w:rPr>
+        <w:t xml:space="preserve"> </w:t>
+      </w:r>
+      <w:proofErr w:type="spellStart"/>
+      <w:r>
+        <w:rPr>
+          <w:rFonts w:cstheme="minorHAnsi"/>
+        </w:rPr>
+        <w:t>pizzar</w:t>
+      </w:r>
+      <w:proofErr w:type="spellEnd"/>
+      <w:r>
+        <w:rPr>
+          <w:rFonts w:cstheme="minorHAnsi"/>
+        </w:rPr>
+        <w:t xml:space="preserve"> se </w:t>
+      </w:r>
+      <w:proofErr w:type="spellStart"/>
+      <w:r>
+        <w:rPr>
+          <w:rFonts w:cstheme="minorHAnsi"/>
+        </w:rPr>
+        <w:t>poate</w:t>
+      </w:r>
+      <w:proofErr w:type="spellEnd"/>
+      <w:r>
+        <w:rPr>
+          <w:rFonts w:cstheme="minorHAnsi"/>
+        </w:rPr>
+        <w:t xml:space="preserve"> </w:t>
+      </w:r>
+      <w:proofErr w:type="spellStart"/>
+      <w:r>
+        <w:rPr>
+          <w:rFonts w:cstheme="minorHAnsi"/>
+        </w:rPr>
+        <w:t>inchide</w:t>
+      </w:r>
+      <w:proofErr w:type="spellEnd"/>
+      <w:r>
+        <w:rPr>
+          <w:rFonts w:cstheme="minorHAnsi"/>
+        </w:rPr>
+        <w:t xml:space="preserve"> </w:t>
+      </w:r>
+      <w:proofErr w:type="spellStart"/>
+      <w:r>
+        <w:rPr>
+          <w:rFonts w:cstheme="minorHAnsi"/>
+        </w:rPr>
+        <w:t>doar</w:t>
+      </w:r>
+      <w:proofErr w:type="spellEnd"/>
+      <w:r>
+        <w:rPr>
+          <w:rFonts w:cstheme="minorHAnsi"/>
+        </w:rPr>
+        <w:t xml:space="preserve"> </w:t>
+      </w:r>
+      <w:proofErr w:type="spellStart"/>
+      <w:r>
+        <w:rPr>
+          <w:rFonts w:cstheme="minorHAnsi"/>
+        </w:rPr>
+        <w:t>daca</w:t>
+      </w:r>
+      <w:proofErr w:type="spellEnd"/>
+      <w:r>
+        <w:rPr>
+          <w:rFonts w:cstheme="minorHAnsi"/>
+        </w:rPr>
+        <w:t xml:space="preserve"> nu </w:t>
+      </w:r>
+      <w:proofErr w:type="spellStart"/>
+      <w:r>
+        <w:rPr>
+          <w:rFonts w:cstheme="minorHAnsi"/>
+        </w:rPr>
+        <w:t>mai</w:t>
+      </w:r>
+      <w:proofErr w:type="spellEnd"/>
+      <w:r>
+        <w:rPr>
+          <w:rFonts w:cstheme="minorHAnsi"/>
+        </w:rPr>
+        <w:t xml:space="preserve"> </w:t>
+      </w:r>
+      <w:proofErr w:type="spellStart"/>
+      <w:r>
+        <w:rPr>
+          <w:rFonts w:cstheme="minorHAnsi"/>
+        </w:rPr>
+        <w:t>exista</w:t>
+      </w:r>
+      <w:proofErr w:type="spellEnd"/>
+      <w:r>
+        <w:rPr>
+          <w:rFonts w:cstheme="minorHAnsi"/>
+        </w:rPr>
+        <w:t xml:space="preserve"> </w:t>
+      </w:r>
+      <w:proofErr w:type="spellStart"/>
+      <w:r>
+        <w:rPr>
+          <w:rFonts w:cstheme="minorHAnsi"/>
+        </w:rPr>
+        <w:t>clienti</w:t>
+      </w:r>
+      <w:proofErr w:type="spellEnd"/>
+      <w:r>
+        <w:rPr>
+          <w:rFonts w:cstheme="minorHAnsi"/>
+        </w:rPr>
+        <w:t>.</w:t>
       </w:r>
     </w:p>
     <w:p>
@@ -576,7 +2568,21 @@
         <w:rPr>
           <w:rFonts w:cstheme="minorHAnsi"/>
         </w:rPr>
-        <w:t xml:space="preserve"> Restaurantul </w:t>
+        <w:t xml:space="preserve"> </w:t>
+      </w:r>
+      <w:proofErr w:type="spellStart"/>
+      <w:r>
+        <w:rPr>
+          <w:rFonts w:cstheme="minorHAnsi"/>
+        </w:rPr>
+        <w:t>Restaurantul</w:t>
+      </w:r>
+      <w:proofErr w:type="spellEnd"/>
+      <w:r>
+        <w:rPr>
+          <w:rFonts w:cstheme="minorHAnsi"/>
+        </w:rPr>
+        <w:t xml:space="preserve"> </w:t>
       </w:r>
       <w:r>
         <w:rPr>
@@ -588,7 +2594,98 @@
         <w:rPr>
           <w:rFonts w:cstheme="minorHAnsi"/>
         </w:rPr>
-        <w:t>e poate inchide doar daca nu sunt clienti si bucata</w:t>
+        <w:t xml:space="preserve">e </w:t>
+      </w:r>
+      <w:proofErr w:type="spellStart"/>
+      <w:r>
+        <w:rPr>
+          <w:rFonts w:cstheme="minorHAnsi"/>
+        </w:rPr>
+        <w:t>poate</w:t>
+      </w:r>
+      <w:proofErr w:type="spellEnd"/>
+      <w:r>
+        <w:rPr>
+          <w:rFonts w:cstheme="minorHAnsi"/>
+        </w:rPr>
+        <w:t xml:space="preserve"> </w:t>
+      </w:r>
+      <w:proofErr w:type="spellStart"/>
+      <w:r>
+        <w:rPr>
+          <w:rFonts w:cstheme="minorHAnsi"/>
+        </w:rPr>
+        <w:t>inchide</w:t>
+      </w:r>
+      <w:proofErr w:type="spellEnd"/>
+      <w:r>
+        <w:rPr>
+          <w:rFonts w:cstheme="minorHAnsi"/>
+        </w:rPr>
+        <w:t xml:space="preserve"> </w:t>
+      </w:r>
+      <w:proofErr w:type="spellStart"/>
+      <w:r>
+        <w:rPr>
+          <w:rFonts w:cstheme="minorHAnsi"/>
+        </w:rPr>
+        <w:t>doar</w:t>
+      </w:r>
+      <w:proofErr w:type="spellEnd"/>
+      <w:r>
+        <w:rPr>
+          <w:rFonts w:cstheme="minorHAnsi"/>
+        </w:rPr>
+        <w:t xml:space="preserve"> </w:t>
+      </w:r>
+      <w:proofErr w:type="spellStart"/>
+      <w:r>
+        <w:rPr>
+          <w:rFonts w:cstheme="minorHAnsi"/>
+        </w:rPr>
+        <w:t>daca</w:t>
+      </w:r>
+      <w:proofErr w:type="spellEnd"/>
+      <w:r>
+        <w:rPr>
+          <w:rFonts w:cstheme="minorHAnsi"/>
+        </w:rPr>
+        <w:t xml:space="preserve"> nu sunt </w:t>
+      </w:r>
+      <w:proofErr w:type="spellStart"/>
+      <w:r>
+        <w:rPr>
+          <w:rFonts w:cstheme="minorHAnsi"/>
+        </w:rPr>
+        <w:t>clienti</w:t>
+      </w:r>
+      <w:proofErr w:type="spellEnd"/>
+      <w:r>
+        <w:rPr>
+          <w:rFonts w:cstheme="minorHAnsi"/>
+        </w:rPr>
+        <w:t xml:space="preserve"> </w:t>
+      </w:r>
+      <w:proofErr w:type="spellStart"/>
+      <w:r>
+        <w:rPr>
+          <w:rFonts w:cstheme="minorHAnsi"/>
+        </w:rPr>
+        <w:t>si</w:t>
+      </w:r>
+      <w:proofErr w:type="spellEnd"/>
+      <w:r>
+        <w:rPr>
+          <w:rFonts w:cstheme="minorHAnsi"/>
+        </w:rPr>
+        <w:t xml:space="preserve"> </w:t>
+      </w:r>
+      <w:proofErr w:type="spellStart"/>
+      <w:r>
+        <w:rPr>
+          <w:rFonts w:cstheme="minorHAnsi"/>
+        </w:rPr>
+        <w:t>bucata</w:t>
       </w:r>
       <w:r>
         <w:rPr>
@@ -600,7 +2697,42 @@
         <w:rPr>
           <w:rFonts w:cstheme="minorHAnsi"/>
         </w:rPr>
-        <w:t>ia este inchisa.</w:t>
+        <w:t>ia</w:t>
+      </w:r>
+      <w:proofErr w:type="spellEnd"/>
+      <w:r>
+        <w:rPr>
+          <w:rFonts w:cstheme="minorHAnsi"/>
+        </w:rPr>
+        <w:t xml:space="preserve"> </w:t>
+      </w:r>
+      <w:proofErr w:type="spellStart"/>
+      <w:r>
+        <w:rPr>
+          <w:rFonts w:cstheme="minorHAnsi"/>
+        </w:rPr>
+        <w:t>este</w:t>
+      </w:r>
+      <w:proofErr w:type="spellEnd"/>
+      <w:r>
+        <w:rPr>
+          <w:rFonts w:cstheme="minorHAnsi"/>
+        </w:rPr>
+        <w:t xml:space="preserve"> </w:t>
+      </w:r>
+      <w:proofErr w:type="spellStart"/>
+      <w:r>
+        <w:rPr>
+          <w:rFonts w:cstheme="minorHAnsi"/>
+        </w:rPr>
+        <w:t>inchisa</w:t>
+      </w:r>
+      <w:proofErr w:type="spellEnd"/>
+      <w:r>
+        <w:rPr>
+          <w:rFonts w:cstheme="minorHAnsi"/>
+        </w:rPr>
+        <w:t>.</w:t>
       </w:r>
     </w:p>
     <w:p>
@@ -662,16 +2794,142 @@
         <w:rPr>
           <w:rFonts w:cstheme="minorHAnsi"/>
         </w:rPr>
-        <w:t xml:space="preserve"> La inchiderea restaurantului se afiseaza totalul incasarilor realizate, pentru fiecare tip de plata.</w:t>
+        <w:t xml:space="preserve"> La </w:t>
+      </w:r>
+      <w:proofErr w:type="spellStart"/>
+      <w:r>
+        <w:rPr>
+          <w:rFonts w:cstheme="minorHAnsi"/>
+        </w:rPr>
+        <w:t>inchiderea</w:t>
+      </w:r>
+      <w:proofErr w:type="spellEnd"/>
+      <w:r>
+        <w:rPr>
+          <w:rFonts w:cstheme="minorHAnsi"/>
+        </w:rPr>
+        <w:t xml:space="preserve"> </w:t>
+      </w:r>
+      <w:proofErr w:type="spellStart"/>
+      <w:r>
+        <w:rPr>
+          <w:rFonts w:cstheme="minorHAnsi"/>
+        </w:rPr>
+        <w:t>restaurantului</w:t>
+      </w:r>
+      <w:proofErr w:type="spellEnd"/>
+      <w:r>
+        <w:rPr>
+          <w:rFonts w:cstheme="minorHAnsi"/>
+        </w:rPr>
+        <w:t xml:space="preserve"> se </w:t>
+      </w:r>
+      <w:proofErr w:type="spellStart"/>
+      <w:r>
+        <w:rPr>
+          <w:rFonts w:cstheme="minorHAnsi"/>
+        </w:rPr>
+        <w:t>afiseaza</w:t>
+      </w:r>
+      <w:proofErr w:type="spellEnd"/>
+      <w:r>
+        <w:rPr>
+          <w:rFonts w:cstheme="minorHAnsi"/>
+        </w:rPr>
+        <w:t xml:space="preserve"> </w:t>
+      </w:r>
+      <w:proofErr w:type="spellStart"/>
+      <w:r>
+        <w:rPr>
+          <w:rFonts w:cstheme="minorHAnsi"/>
+        </w:rPr>
+        <w:t>totalul</w:t>
+      </w:r>
+      <w:proofErr w:type="spellEnd"/>
+      <w:r>
+        <w:rPr>
+          <w:rFonts w:cstheme="minorHAnsi"/>
+        </w:rPr>
+        <w:t xml:space="preserve"> </w:t>
+      </w:r>
+      <w:proofErr w:type="spellStart"/>
+      <w:r>
+        <w:rPr>
+          <w:rFonts w:cstheme="minorHAnsi"/>
+        </w:rPr>
+        <w:t>incasarilor</w:t>
+      </w:r>
+      <w:proofErr w:type="spellEnd"/>
+      <w:r>
+        <w:rPr>
+          <w:rFonts w:cstheme="minorHAnsi"/>
+        </w:rPr>
+        <w:t xml:space="preserve"> </w:t>
+      </w:r>
+      <w:proofErr w:type="spellStart"/>
+      <w:r>
+        <w:rPr>
+          <w:rFonts w:cstheme="minorHAnsi"/>
+        </w:rPr>
+        <w:t>realizate</w:t>
+      </w:r>
+      <w:proofErr w:type="spellEnd"/>
+      <w:r>
+        <w:rPr>
+          <w:rFonts w:cstheme="minorHAnsi"/>
+        </w:rPr>
+        <w:t xml:space="preserve">, </w:t>
+      </w:r>
+      <w:proofErr w:type="spellStart"/>
+      <w:r>
+        <w:rPr>
+          <w:rFonts w:cstheme="minorHAnsi"/>
+        </w:rPr>
+        <w:t>pentru</w:t>
+      </w:r>
+      <w:proofErr w:type="spellEnd"/>
+      <w:r>
+        <w:rPr>
+          <w:rFonts w:cstheme="minorHAnsi"/>
+        </w:rPr>
+        <w:t xml:space="preserve"> </w:t>
+      </w:r>
+      <w:proofErr w:type="spellStart"/>
+      <w:r>
+        <w:rPr>
+          <w:rFonts w:cstheme="minorHAnsi"/>
+        </w:rPr>
+        <w:t>fiecare</w:t>
+      </w:r>
+      <w:proofErr w:type="spellEnd"/>
+      <w:r>
+        <w:rPr>
+          <w:rFonts w:cstheme="minorHAnsi"/>
+        </w:rPr>
+        <w:t xml:space="preserve"> tip de </w:t>
+      </w:r>
+      <w:proofErr w:type="spellStart"/>
+      <w:r>
+        <w:rPr>
+          <w:rFonts w:cstheme="minorHAnsi"/>
+        </w:rPr>
+        <w:t>plata</w:t>
+      </w:r>
+      <w:proofErr w:type="spellEnd"/>
+      <w:r>
+        <w:rPr>
+          <w:rFonts w:cstheme="minorHAnsi"/>
+        </w:rPr>
+        <w:t>.</w:t>
       </w:r>
     </w:p>
     <w:sectPr>
-      <w:headerReference w:type="even" r:id="rId9"/>
-      <w:headerReference w:type="default" r:id="rId10"/>
-      <w:footerReference w:type="even" r:id="rId11"/>
-      <w:footerReference w:type="default" r:id="rId12"/>
-      <w:headerReference w:type="first" r:id="rId13"/>
-      <w:footerReference w:type="first" r:id="rId14"/>
+      <w:headerReference w:type="even" r:id="rId8"/>
+      <w:headerReference w:type="default" r:id="rId9"/>
+      <w:footerReference w:type="even" r:id="rId10"/>
+      <w:footerReference w:type="default" r:id="rId11"/>
+      <w:headerReference w:type="first" r:id="rId12"/>
+      <w:footerReference w:type="first" r:id="rId13"/>
       <w:pgSz w:w="11907" w:h="16840" w:code="9"/>
       <w:pgMar w:top="1134" w:right="851" w:bottom="1134" w:left="851" w:header="680" w:footer="680" w:gutter="0"/>
       <w:cols w:space="720"/>
@@ -682,7 +2940,7 @@
 </file>
 
 <file path=word/endnotes.xml><?xml version="1.0" encoding="utf-8"?>
-<w:endnotes xmlns:wpc="http://schemas.microsoft.com/office/word/2010/wordprocessingCanvas" xmlns:mc="http://schemas.openxmlformats.org/markup-compatibility/2006" xmlns:o="urn:schemas-microsoft-com:office:office" xmlns:r="http://schemas.openxmlformats.org/officeDocument/2006/relationships" xmlns:m="http://schemas.openxmlformats.org/officeDocument/2006/math" xmlns:v="urn:schemas-microsoft-com:vml" xmlns:wp14="http://schemas.microsoft.com/office/word/2010/wordprocessingDrawing" xmlns:wp="http://schemas.openxmlformats.org/drawingml/2006/wordprocessingDrawing" xmlns:w10="urn:schemas-microsoft-com:office:word" xmlns:w="http://schemas.openxmlformats.org/wordprocessingml/2006/main" xmlns:w14="http://schemas.microsoft.com/office/word/2010/wordml" xmlns:wpg="http://schemas.microsoft.com/office/word/2010/wordprocessingGroup" xmlns:wpi="http://schemas.microsoft.com/office/word/2010/wordprocessingInk" xmlns:wne="http://schemas.microsoft.com/office/word/2006/wordml" xmlns:wps="http://schemas.microsoft.com/office/word/2010/wordprocessingShape" mc:Ignorable="w14 wp14">
+<w:endnotes xmlns:wpc="http://schemas.microsoft.com/office/word/2010/wordprocessingCanvas" xmlns:cx="http://schemas.microsoft.com/office/drawing/2014/chartex" xmlns:cx1="http://schemas.microsoft.com/office/drawing/2015/9/8/chartex" xmlns:cx2="http://schemas.microsoft.com/office/drawing/2015/10/21/chartex" xmlns:cx3="http://schemas.microsoft.com/office/drawing/2016/5/9/chartex" xmlns:cx4="http://schemas.microsoft.com/office/drawing/2016/5/10/chartex" xmlns:cx5="http://schemas.microsoft.com/office/drawing/2016/5/11/chartex" xmlns:cx6="http://schemas.microsoft.com/office/drawing/2016/5/12/chartex" xmlns:cx7="http://schemas.microsoft.com/office/drawing/2016/5/13/chartex" xmlns:cx8="http://schemas.microsoft.com/office/drawing/2016/5/14/chartex" xmlns:mc="http://schemas.openxmlformats.org/markup-compatibility/2006" xmlns:aink="http://schemas.microsoft.com/office/drawing/2016/ink" xmlns:am3d="http://schemas.microsoft.com/office/drawing/2017/model3d" xmlns:o="urn:schemas-microsoft-com:office:office" xmlns:oel="http://schemas.microsoft.com/office/2019/extlst" xmlns:r="http://schemas.openxmlformats.org/officeDocument/2006/relationships" xmlns:m="http://schemas.openxmlformats.org/officeDocument/2006/math" xmlns:v="urn:schemas-microsoft-com:vml" xmlns:wp14="http://schemas.microsoft.com/office/word/2010/wordprocessingDrawing" xmlns:wp="http://schemas.openxmlformats.org/drawingml/2006/wordprocessingDrawing" xmlns:w10="urn:schemas-microsoft-com:office:word" xmlns:w="http://schemas.openxmlformats.org/wordprocessingml/2006/main" xmlns:w14="http://schemas.microsoft.com/office/word/2010/wordml" xmlns:w15="http://schemas.microsoft.com/office/word/2012/wordml" xmlns:w16cex="http://schemas.microsoft.com/office/word/2018/wordml/cex" xmlns:w16cid="http://schemas.microsoft.com/office/word/2016/wordml/cid" xmlns:w16="http://schemas.microsoft.com/office/word/2018/wordml" xmlns:w16sdtdh="http://schemas.microsoft.com/office/word/2020/wordml/sdtdatahash" xmlns:w16se="http://schemas.microsoft.com/office/word/2015/wordml/symex" xmlns:wpg="http://schemas.microsoft.com/office/word/2010/wordprocessingGroup" xmlns:wpi="http://schemas.microsoft.com/office/word/2010/wordprocessingInk" xmlns:wne="http://schemas.microsoft.com/office/word/2006/wordml" xmlns:wps="http://schemas.microsoft.com/office/word/2010/wordprocessingShape" mc:Ignorable="w14 w15 w16se w16cid w16 w16cex w16sdtdh wp14">
   <w:endnote w:type="separator" w:id="-1">
     <w:p>
       <w:pPr>
@@ -707,7 +2965,7 @@
 </file>
 
 <file path=word/footer1.xml><?xml version="1.0" encoding="utf-8"?>
-<w:ftr xmlns:wpc="http://schemas.microsoft.com/office/word/2010/wordprocessingCanvas" xmlns:mc="http://schemas.openxmlformats.org/markup-compatibility/2006" xmlns:o="urn:schemas-microsoft-com:office:office" xmlns:r="http://schemas.openxmlformats.org/officeDocument/2006/relationships" xmlns:m="http://schemas.openxmlformats.org/officeDocument/2006/math" xmlns:v="urn:schemas-microsoft-com:vml" xmlns:wp14="http://schemas.microsoft.com/office/word/2010/wordprocessingDrawing" xmlns:wp="http://schemas.openxmlformats.org/drawingml/2006/wordprocessingDrawing" xmlns:w10="urn:schemas-microsoft-com:office:word" xmlns:w="http://schemas.openxmlformats.org/wordprocessingml/2006/main" xmlns:w14="http://schemas.microsoft.com/office/word/2010/wordml" xmlns:wpg="http://schemas.microsoft.com/office/word/2010/wordprocessingGroup" xmlns:wpi="http://schemas.microsoft.com/office/word/2010/wordprocessingInk" xmlns:wne="http://schemas.microsoft.com/office/word/2006/wordml" xmlns:wps="http://schemas.microsoft.com/office/word/2010/wordprocessingShape" mc:Ignorable="w14 wp14">
+<w:ftr xmlns:wpc="http://schemas.microsoft.com/office/word/2010/wordprocessingCanvas" xmlns:cx="http://schemas.microsoft.com/office/drawing/2014/chartex" xmlns:cx1="http://schemas.microsoft.com/office/drawing/2015/9/8/chartex" xmlns:cx2="http://schemas.microsoft.com/office/drawing/2015/10/21/chartex" xmlns:cx3="http://schemas.microsoft.com/office/drawing/2016/5/9/chartex" xmlns:cx4="http://schemas.microsoft.com/office/drawing/2016/5/10/chartex" xmlns:cx5="http://schemas.microsoft.com/office/drawing/2016/5/11/chartex" xmlns:cx6="http://schemas.microsoft.com/office/drawing/2016/5/12/chartex" xmlns:cx7="http://schemas.microsoft.com/office/drawing/2016/5/13/chartex" xmlns:cx8="http://schemas.microsoft.com/office/drawing/2016/5/14/chartex" xmlns:mc="http://schemas.openxmlformats.org/markup-compatibility/2006" xmlns:aink="http://schemas.microsoft.com/office/drawing/2016/ink" xmlns:am3d="http://schemas.microsoft.com/office/drawing/2017/model3d" xmlns:o="urn:schemas-microsoft-com:office:office" xmlns:oel="http://schemas.microsoft.com/office/2019/extlst" xmlns:r="http://schemas.openxmlformats.org/officeDocument/2006/relationships" xmlns:m="http://schemas.openxmlformats.org/officeDocument/2006/math" xmlns:v="urn:schemas-microsoft-com:vml" xmlns:wp14="http://schemas.microsoft.com/office/word/2010/wordprocessingDrawing" xmlns:wp="http://schemas.openxmlformats.org/drawingml/2006/wordprocessingDrawing" xmlns:w10="urn:schemas-microsoft-com:office:word" xmlns:w="http://schemas.openxmlformats.org/wordprocessingml/2006/main" xmlns:w14="http://schemas.microsoft.com/office/word/2010/wordml" xmlns:w15="http://schemas.microsoft.com/office/word/2012/wordml" xmlns:w16cex="http://schemas.microsoft.com/office/word/2018/wordml/cex" xmlns:w16cid="http://schemas.microsoft.com/office/word/2016/wordml/cid" xmlns:w16="http://schemas.microsoft.com/office/word/2018/wordml" xmlns:w16sdtdh="http://schemas.microsoft.com/office/word/2020/wordml/sdtdatahash" xmlns:w16se="http://schemas.microsoft.com/office/word/2015/wordml/symex" xmlns:wpg="http://schemas.microsoft.com/office/word/2010/wordprocessingGroup" xmlns:wpi="http://schemas.microsoft.com/office/word/2010/wordprocessingInk" xmlns:wne="http://schemas.microsoft.com/office/word/2006/wordml" xmlns:wps="http://schemas.microsoft.com/office/word/2010/wordprocessingShape" mc:Ignorable="w14 w15 w16se w16cid w16 w16cex w16sdtdh wp14">
   <w:p>
     <w:pPr>
       <w:pStyle w:val="Footer"/>
@@ -717,7 +2975,7 @@
 </file>
 
 <file path=word/footer2.xml><?xml version="1.0" encoding="utf-8"?>
-<w:ftr xmlns:wpc="http://schemas.microsoft.com/office/word/2010/wordprocessingCanvas" xmlns:mc="http://schemas.openxmlformats.org/markup-compatibility/2006" xmlns:o="urn:schemas-microsoft-com:office:office" xmlns:r="http://schemas.openxmlformats.org/officeDocument/2006/relationships" xmlns:m="http://schemas.openxmlformats.org/officeDocument/2006/math" xmlns:v="urn:schemas-microsoft-com:vml" xmlns:wp14="http://schemas.microsoft.com/office/word/2010/wordprocessingDrawing" xmlns:wp="http://schemas.openxmlformats.org/drawingml/2006/wordprocessingDrawing" xmlns:w10="urn:schemas-microsoft-com:office:word" xmlns:w="http://schemas.openxmlformats.org/wordprocessingml/2006/main" xmlns:w14="http://schemas.microsoft.com/office/word/2010/wordml" xmlns:wpg="http://schemas.microsoft.com/office/word/2010/wordprocessingGroup" xmlns:wpi="http://schemas.microsoft.com/office/word/2010/wordprocessingInk" xmlns:wne="http://schemas.microsoft.com/office/word/2006/wordml" xmlns:wps="http://schemas.microsoft.com/office/word/2010/wordprocessingShape" mc:Ignorable="w14 wp14">
+<w:ftr xmlns:wpc="http://schemas.microsoft.com/office/word/2010/wordprocessingCanvas" xmlns:cx="http://schemas.microsoft.com/office/drawing/2014/chartex" xmlns:cx1="http://schemas.microsoft.com/office/drawing/2015/9/8/chartex" xmlns:cx2="http://schemas.microsoft.com/office/drawing/2015/10/21/chartex" xmlns:cx3="http://schemas.microsoft.com/office/drawing/2016/5/9/chartex" xmlns:cx4="http://schemas.microsoft.com/office/drawing/2016/5/10/chartex" xmlns:cx5="http://schemas.microsoft.com/office/drawing/2016/5/11/chartex" xmlns:cx6="http://schemas.microsoft.com/office/drawing/2016/5/12/chartex" xmlns:cx7="http://schemas.microsoft.com/office/drawing/2016/5/13/chartex" xmlns:cx8="http://schemas.microsoft.com/office/drawing/2016/5/14/chartex" xmlns:mc="http://schemas.openxmlformats.org/markup-compatibility/2006" xmlns:aink="http://schemas.microsoft.com/office/drawing/2016/ink" xmlns:am3d="http://schemas.microsoft.com/office/drawing/2017/model3d" xmlns:o="urn:schemas-microsoft-com:office:office" xmlns:oel="http://schemas.microsoft.com/office/2019/extlst" xmlns:r="http://schemas.openxmlformats.org/officeDocument/2006/relationships" xmlns:m="http://schemas.openxmlformats.org/officeDocument/2006/math" xmlns:v="urn:schemas-microsoft-com:vml" xmlns:wp14="http://schemas.microsoft.com/office/word/2010/wordprocessingDrawing" xmlns:wp="http://schemas.openxmlformats.org/drawingml/2006/wordprocessingDrawing" xmlns:w10="urn:schemas-microsoft-com:office:word" xmlns:w="http://schemas.openxmlformats.org/wordprocessingml/2006/main" xmlns:w14="http://schemas.microsoft.com/office/word/2010/wordml" xmlns:w15="http://schemas.microsoft.com/office/word/2012/wordml" xmlns:w16cex="http://schemas.microsoft.com/office/word/2018/wordml/cex" xmlns:w16cid="http://schemas.microsoft.com/office/word/2016/wordml/cid" xmlns:w16="http://schemas.microsoft.com/office/word/2018/wordml" xmlns:w16sdtdh="http://schemas.microsoft.com/office/word/2020/wordml/sdtdatahash" xmlns:w16se="http://schemas.microsoft.com/office/word/2015/wordml/symex" xmlns:wpg="http://schemas.microsoft.com/office/word/2010/wordprocessingGroup" xmlns:wpi="http://schemas.microsoft.com/office/word/2010/wordprocessingInk" xmlns:wne="http://schemas.microsoft.com/office/word/2006/wordml" xmlns:wps="http://schemas.microsoft.com/office/word/2010/wordprocessingShape" mc:Ignorable="w14 w15 w16se w16cid w16 w16cex w16sdtdh wp14">
   <w:p>
     <w:pPr>
       <w:pStyle w:val="Footer"/>
@@ -736,7 +2994,7 @@
 </file>
 
 <file path=word/footer3.xml><?xml version="1.0" encoding="utf-8"?>
-<w:ftr xmlns:wpc="http://schemas.microsoft.com/office/word/2010/wordprocessingCanvas" xmlns:mc="http://schemas.openxmlformats.org/markup-compatibility/2006" xmlns:o="urn:schemas-microsoft-com:office:office" xmlns:r="http://schemas.openxmlformats.org/officeDocument/2006/relationships" xmlns:m="http://schemas.openxmlformats.org/officeDocument/2006/math" xmlns:v="urn:schemas-microsoft-com:vml" xmlns:wp14="http://schemas.microsoft.com/office/word/2010/wordprocessingDrawing" xmlns:wp="http://schemas.openxmlformats.org/drawingml/2006/wordprocessingDrawing" xmlns:w10="urn:schemas-microsoft-com:office:word" xmlns:w="http://schemas.openxmlformats.org/wordprocessingml/2006/main" xmlns:w14="http://schemas.microsoft.com/office/word/2010/wordml" xmlns:wpg="http://schemas.microsoft.com/office/word/2010/wordprocessingGroup" xmlns:wpi="http://schemas.microsoft.com/office/word/2010/wordprocessingInk" xmlns:wne="http://schemas.microsoft.com/office/word/2006/wordml" xmlns:wps="http://schemas.microsoft.com/office/word/2010/wordprocessingShape" mc:Ignorable="w14 wp14">
+<w:ftr xmlns:wpc="http://schemas.microsoft.com/office/word/2010/wordprocessingCanvas" xmlns:cx="http://schemas.microsoft.com/office/drawing/2014/chartex" xmlns:cx1="http://schemas.microsoft.com/office/drawing/2015/9/8/chartex" xmlns:cx2="http://schemas.microsoft.com/office/drawing/2015/10/21/chartex" xmlns:cx3="http://schemas.microsoft.com/office/drawing/2016/5/9/chartex" xmlns:cx4="http://schemas.microsoft.com/office/drawing/2016/5/10/chartex" xmlns:cx5="http://schemas.microsoft.com/office/drawing/2016/5/11/chartex" xmlns:cx6="http://schemas.microsoft.com/office/drawing/2016/5/12/chartex" xmlns:cx7="http://schemas.microsoft.com/office/drawing/2016/5/13/chartex" xmlns:cx8="http://schemas.microsoft.com/office/drawing/2016/5/14/chartex" xmlns:mc="http://schemas.openxmlformats.org/markup-compatibility/2006" xmlns:aink="http://schemas.microsoft.com/office/drawing/2016/ink" xmlns:am3d="http://schemas.microsoft.com/office/drawing/2017/model3d" xmlns:o="urn:schemas-microsoft-com:office:office" xmlns:oel="http://schemas.microsoft.com/office/2019/extlst" xmlns:r="http://schemas.openxmlformats.org/officeDocument/2006/relationships" xmlns:m="http://schemas.openxmlformats.org/officeDocument/2006/math" xmlns:v="urn:schemas-microsoft-com:vml" xmlns:wp14="http://schemas.microsoft.com/office/word/2010/wordprocessingDrawing" xmlns:wp="http://schemas.openxmlformats.org/drawingml/2006/wordprocessingDrawing" xmlns:w10="urn:schemas-microsoft-com:office:word" xmlns:w="http://schemas.openxmlformats.org/wordprocessingml/2006/main" xmlns:w14="http://schemas.microsoft.com/office/word/2010/wordml" xmlns:w15="http://schemas.microsoft.com/office/word/2012/wordml" xmlns:w16cex="http://schemas.microsoft.com/office/word/2018/wordml/cex" xmlns:w16cid="http://schemas.microsoft.com/office/word/2016/wordml/cid" xmlns:w16="http://schemas.microsoft.com/office/word/2018/wordml" xmlns:w16sdtdh="http://schemas.microsoft.com/office/word/2020/wordml/sdtdatahash" xmlns:w16se="http://schemas.microsoft.com/office/word/2015/wordml/symex" xmlns:wpg="http://schemas.microsoft.com/office/word/2010/wordprocessingGroup" xmlns:wpi="http://schemas.microsoft.com/office/word/2010/wordprocessingInk" xmlns:wne="http://schemas.microsoft.com/office/word/2006/wordml" xmlns:wps="http://schemas.microsoft.com/office/word/2010/wordprocessingShape" mc:Ignorable="w14 w15 w16se w16cid w16 w16cex w16sdtdh wp14">
   <w:p>
     <w:pPr>
       <w:pStyle w:val="Footer"/>
@@ -746,7 +3004,7 @@
 </file>
 
 <file path=word/footnotes.xml><?xml version="1.0" encoding="utf-8"?>
-<w:footnotes xmlns:wpc="http://schemas.microsoft.com/office/word/2010/wordprocessingCanvas" xmlns:mc="http://schemas.openxmlformats.org/markup-compatibility/2006" xmlns:o="urn:schemas-microsoft-com:office:office" xmlns:r="http://schemas.openxmlformats.org/officeDocument/2006/relationships" xmlns:m="http://schemas.openxmlformats.org/officeDocument/2006/math" xmlns:v="urn:schemas-microsoft-com:vml" xmlns:wp14="http://schemas.microsoft.com/office/word/2010/wordprocessingDrawing" xmlns:wp="http://schemas.openxmlformats.org/drawingml/2006/wordprocessingDrawing" xmlns:w10="urn:schemas-microsoft-com:office:word" xmlns:w="http://schemas.openxmlformats.org/wordprocessingml/2006/main" xmlns:w14="http://schemas.microsoft.com/office/word/2010/wordml" xmlns:wpg="http://schemas.microsoft.com/office/word/2010/wordprocessingGroup" xmlns:wpi="http://schemas.microsoft.com/office/word/2010/wordprocessingInk" xmlns:wne="http://schemas.microsoft.com/office/word/2006/wordml" xmlns:wps="http://schemas.microsoft.com/office/word/2010/wordprocessingShape" mc:Ignorable="w14 wp14">
+<w:footnotes xmlns:wpc="http://schemas.microsoft.com/office/word/2010/wordprocessingCanvas" xmlns:cx="http://schemas.microsoft.com/office/drawing/2014/chartex" xmlns:cx1="http://schemas.microsoft.com/office/drawing/2015/9/8/chartex" xmlns:cx2="http://schemas.microsoft.com/office/drawing/2015/10/21/chartex" xmlns:cx3="http://schemas.microsoft.com/office/drawing/2016/5/9/chartex" xmlns:cx4="http://schemas.microsoft.com/office/drawing/2016/5/10/chartex" xmlns:cx5="http://schemas.microsoft.com/office/drawing/2016/5/11/chartex" xmlns:cx6="http://schemas.microsoft.com/office/drawing/2016/5/12/chartex" xmlns:cx7="http://schemas.microsoft.com/office/drawing/2016/5/13/chartex" xmlns:cx8="http://schemas.microsoft.com/office/drawing/2016/5/14/chartex" xmlns:mc="http://schemas.openxmlformats.org/markup-compatibility/2006" xmlns:aink="http://schemas.microsoft.com/office/drawing/2016/ink" xmlns:am3d="http://schemas.microsoft.com/office/drawing/2017/model3d" xmlns:o="urn:schemas-microsoft-com:office:office" xmlns:oel="http://schemas.microsoft.com/office/2019/extlst" xmlns:r="http://schemas.openxmlformats.org/officeDocument/2006/relationships" xmlns:m="http://schemas.openxmlformats.org/officeDocument/2006/math" xmlns:v="urn:schemas-microsoft-com:vml" xmlns:wp14="http://schemas.microsoft.com/office/word/2010/wordprocessingDrawing" xmlns:wp="http://schemas.openxmlformats.org/drawingml/2006/wordprocessingDrawing" xmlns:w10="urn:schemas-microsoft-com:office:word" xmlns:w="http://schemas.openxmlformats.org/wordprocessingml/2006/main" xmlns:w14="http://schemas.microsoft.com/office/word/2010/wordml" xmlns:w15="http://schemas.microsoft.com/office/word/2012/wordml" xmlns:w16cex="http://schemas.microsoft.com/office/word/2018/wordml/cex" xmlns:w16cid="http://schemas.microsoft.com/office/word/2016/wordml/cid" xmlns:w16="http://schemas.microsoft.com/office/word/2018/wordml" xmlns:w16sdtdh="http://schemas.microsoft.com/office/word/2020/wordml/sdtdatahash" xmlns:w16se="http://schemas.microsoft.com/office/word/2015/wordml/symex" xmlns:wpg="http://schemas.microsoft.com/office/word/2010/wordprocessingGroup" xmlns:wpi="http://schemas.microsoft.com/office/word/2010/wordprocessingInk" xmlns:wne="http://schemas.microsoft.com/office/word/2006/wordml" xmlns:wps="http://schemas.microsoft.com/office/word/2010/wordprocessingShape" mc:Ignorable="w14 w15 w16se w16cid w16 w16cex w16sdtdh wp14">
   <w:footnote w:type="separator" w:id="-1">
     <w:p>
       <w:pPr>
@@ -771,7 +3029,7 @@
 </file>
 
 <file path=word/header1.xml><?xml version="1.0" encoding="utf-8"?>
-<w:hdr xmlns:wpc="http://schemas.microsoft.com/office/word/2010/wordprocessingCanvas" xmlns:mc="http://schemas.openxmlformats.org/markup-compatibility/2006" xmlns:o="urn:schemas-microsoft-com:office:office" xmlns:r="http://schemas.openxmlformats.org/officeDocument/2006/relationships" xmlns:m="http://schemas.openxmlformats.org/officeDocument/2006/math" xmlns:v="urn:schemas-microsoft-com:vml" xmlns:wp14="http://schemas.microsoft.com/office/word/2010/wordprocessingDrawing" xmlns:wp="http://schemas.openxmlformats.org/drawingml/2006/wordprocessingDrawing" xmlns:w10="urn:schemas-microsoft-com:office:word" xmlns:w="http://schemas.openxmlformats.org/wordprocessingml/2006/main" xmlns:w14="http://schemas.microsoft.com/office/word/2010/wordml" xmlns:wpg="http://schemas.microsoft.com/office/word/2010/wordprocessingGroup" xmlns:wpi="http://schemas.microsoft.com/office/word/2010/wordprocessingInk" xmlns:wne="http://schemas.microsoft.com/office/word/2006/wordml" xmlns:wps="http://schemas.microsoft.com/office/word/2010/wordprocessingShape" mc:Ignorable="w14 wp14">
+<w:hdr xmlns:wpc="http://schemas.microsoft.com/office/word/2010/wordprocessingCanvas" xmlns:cx="http://schemas.microsoft.com/office/drawing/2014/chartex" xmlns:cx1="http://schemas.microsoft.com/office/drawing/2015/9/8/chartex" xmlns:cx2="http://schemas.microsoft.com/office/drawing/2015/10/21/chartex" xmlns:cx3="http://schemas.microsoft.com/office/drawing/2016/5/9/chartex" xmlns:cx4="http://schemas.microsoft.com/office/drawing/2016/5/10/chartex" xmlns:cx5="http://schemas.microsoft.com/office/drawing/2016/5/11/chartex" xmlns:cx6="http://schemas.microsoft.com/office/drawing/2016/5/12/chartex" xmlns:cx7="http://schemas.microsoft.com/office/drawing/2016/5/13/chartex" xmlns:cx8="http://schemas.microsoft.com/office/drawing/2016/5/14/chartex" xmlns:mc="http://schemas.openxmlformats.org/markup-compatibility/2006" xmlns:aink="http://schemas.microsoft.com/office/drawing/2016/ink" xmlns:am3d="http://schemas.microsoft.com/office/drawing/2017/model3d" xmlns:o="urn:schemas-microsoft-com:office:office" xmlns:oel="http://schemas.microsoft.com/office/2019/extlst" xmlns:r="http://schemas.openxmlformats.org/officeDocument/2006/relationships" xmlns:m="http://schemas.openxmlformats.org/officeDocument/2006/math" xmlns:v="urn:schemas-microsoft-com:vml" xmlns:wp14="http://schemas.microsoft.com/office/word/2010/wordprocessingDrawing" xmlns:wp="http://schemas.openxmlformats.org/drawingml/2006/wordprocessingDrawing" xmlns:w10="urn:schemas-microsoft-com:office:word" xmlns:w="http://schemas.openxmlformats.org/wordprocessingml/2006/main" xmlns:w14="http://schemas.microsoft.com/office/word/2010/wordml" xmlns:w15="http://schemas.microsoft.com/office/word/2012/wordml" xmlns:w16cex="http://schemas.microsoft.com/office/word/2018/wordml/cex" xmlns:w16cid="http://schemas.microsoft.com/office/word/2016/wordml/cid" xmlns:w16="http://schemas.microsoft.com/office/word/2018/wordml" xmlns:w16sdtdh="http://schemas.microsoft.com/office/word/2020/wordml/sdtdatahash" xmlns:w16se="http://schemas.microsoft.com/office/word/2015/wordml/symex" xmlns:wpg="http://schemas.microsoft.com/office/word/2010/wordprocessingGroup" xmlns:wpi="http://schemas.microsoft.com/office/word/2010/wordprocessingInk" xmlns:wne="http://schemas.microsoft.com/office/word/2006/wordml" xmlns:wps="http://schemas.microsoft.com/office/word/2010/wordprocessingShape" mc:Ignorable="w14 w15 w16se w16cid w16 w16cex w16sdtdh wp14">
   <w:p>
     <w:pPr>
       <w:pStyle w:val="Header"/>
@@ -781,7 +3039,7 @@
 </file>
 
 <file path=word/header2.xml><?xml version="1.0" encoding="utf-8"?>
-<w:hdr xmlns:wpc="http://schemas.microsoft.com/office/word/2010/wordprocessingCanvas" xmlns:mc="http://schemas.openxmlformats.org/markup-compatibility/2006" xmlns:o="urn:schemas-microsoft-com:office:office" xmlns:r="http://schemas.openxmlformats.org/officeDocument/2006/relationships" xmlns:m="http://schemas.openxmlformats.org/officeDocument/2006/math" xmlns:v="urn:schemas-microsoft-com:vml" xmlns:wp14="http://schemas.microsoft.com/office/word/2010/wordprocessingDrawing" xmlns:wp="http://schemas.openxmlformats.org/drawingml/2006/wordprocessingDrawing" xmlns:w10="urn:schemas-microsoft-com:office:word" xmlns:w="http://schemas.openxmlformats.org/wordprocessingml/2006/main" xmlns:w14="http://schemas.microsoft.com/office/word/2010/wordml" xmlns:wpg="http://schemas.microsoft.com/office/word/2010/wordprocessingGroup" xmlns:wpi="http://schemas.microsoft.com/office/word/2010/wordprocessingInk" xmlns:wne="http://schemas.microsoft.com/office/word/2006/wordml" xmlns:wps="http://schemas.microsoft.com/office/word/2010/wordprocessingShape" mc:Ignorable="w14 wp14">
+<w:hdr xmlns:wpc="http://schemas.microsoft.com/office/word/2010/wordprocessingCanvas" xmlns:cx="http://schemas.microsoft.com/office/drawing/2014/chartex" xmlns:cx1="http://schemas.microsoft.com/office/drawing/2015/9/8/chartex" xmlns:cx2="http://schemas.microsoft.com/office/drawing/2015/10/21/chartex" xmlns:cx3="http://schemas.microsoft.com/office/drawing/2016/5/9/chartex" xmlns:cx4="http://schemas.microsoft.com/office/drawing/2016/5/10/chartex" xmlns:cx5="http://schemas.microsoft.com/office/drawing/2016/5/11/chartex" xmlns:cx6="http://schemas.microsoft.com/office/drawing/2016/5/12/chartex" xmlns:cx7="http://schemas.microsoft.com/office/drawing/2016/5/13/chartex" xmlns:cx8="http://schemas.microsoft.com/office/drawing/2016/5/14/chartex" xmlns:mc="http://schemas.openxmlformats.org/markup-compatibility/2006" xmlns:aink="http://schemas.microsoft.com/office/drawing/2016/ink" xmlns:am3d="http://schemas.microsoft.com/office/drawing/2017/model3d" xmlns:o="urn:schemas-microsoft-com:office:office" xmlns:oel="http://schemas.microsoft.com/office/2019/extlst" xmlns:r="http://schemas.openxmlformats.org/officeDocument/2006/relationships" xmlns:m="http://schemas.openxmlformats.org/officeDocument/2006/math" xmlns:v="urn:schemas-microsoft-com:vml" xmlns:wp14="http://schemas.microsoft.com/office/word/2010/wordprocessingDrawing" xmlns:wp="http://schemas.openxmlformats.org/drawingml/2006/wordprocessingDrawing" xmlns:w10="urn:schemas-microsoft-com:office:word" xmlns:w="http://schemas.openxmlformats.org/wordprocessingml/2006/main" xmlns:w14="http://schemas.microsoft.com/office/word/2010/wordml" xmlns:w15="http://schemas.microsoft.com/office/word/2012/wordml" xmlns:w16cex="http://schemas.microsoft.com/office/word/2018/wordml/cex" xmlns:w16cid="http://schemas.microsoft.com/office/word/2016/wordml/cid" xmlns:w16="http://schemas.microsoft.com/office/word/2018/wordml" xmlns:w16sdtdh="http://schemas.microsoft.com/office/word/2020/wordml/sdtdatahash" xmlns:w16se="http://schemas.microsoft.com/office/word/2015/wordml/symex" xmlns:wpg="http://schemas.microsoft.com/office/word/2010/wordprocessingGroup" xmlns:wpi="http://schemas.microsoft.com/office/word/2010/wordprocessingInk" xmlns:wne="http://schemas.microsoft.com/office/word/2006/wordml" xmlns:wps="http://schemas.microsoft.com/office/word/2010/wordprocessingShape" mc:Ignorable="w14 w15 w16se w16cid w16 w16cex w16sdtdh wp14">
   <w:p>
     <w:pPr>
       <w:pStyle w:val="Header"/>
@@ -862,6 +3120,7 @@
       </w:rPr>
       <w:t xml:space="preserve">. </w:t>
     </w:r>
+    <w:proofErr w:type="spellStart"/>
     <w:r>
       <w:rPr>
         <w:rFonts w:cstheme="minorHAnsi"/>
@@ -872,6 +3131,7 @@
       </w:rPr>
       <w:t>PizzaShop</w:t>
     </w:r>
+    <w:proofErr w:type="spellEnd"/>
     <w:r>
       <w:rPr>
         <w:rFonts w:cstheme="minorHAnsi"/>
@@ -882,21 +3142,23 @@
       </w:rPr>
       <w:tab/>
     </w:r>
+    <w:proofErr w:type="spellStart"/>
     <w:r>
       <w:rPr>
         <w:rFonts w:cstheme="minorHAnsi"/>
         <w:sz w:val="24"/>
         <w:szCs w:val="24"/>
       </w:rPr>
-      <w:t xml:space="preserve">Informatică </w:t>
+      <w:t>Informatică</w:t>
     </w:r>
+    <w:proofErr w:type="spellEnd"/>
     <w:r>
       <w:rPr>
         <w:rFonts w:cstheme="minorHAnsi"/>
         <w:sz w:val="24"/>
         <w:szCs w:val="24"/>
       </w:rPr>
-      <w:t xml:space="preserve">– </w:t>
+      <w:t xml:space="preserve"> </w:t>
     </w:r>
     <w:r>
       <w:rPr>
@@ -904,14 +3166,32 @@
         <w:sz w:val="24"/>
         <w:szCs w:val="24"/>
       </w:rPr>
-      <w:t>Română, 20</w:t>
+      <w:t xml:space="preserve">– </w:t>
     </w:r>
+    <w:proofErr w:type="spellStart"/>
     <w:r>
       <w:rPr>
         <w:rFonts w:cstheme="minorHAnsi"/>
         <w:sz w:val="24"/>
         <w:szCs w:val="24"/>
       </w:rPr>
+      <w:t>Română</w:t>
+    </w:r>
+    <w:proofErr w:type="spellEnd"/>
+    <w:r>
+      <w:rPr>
+        <w:rFonts w:cstheme="minorHAnsi"/>
+        <w:sz w:val="24"/>
+        <w:szCs w:val="24"/>
+      </w:rPr>
+      <w:t>, 20</w:t>
+    </w:r>
+    <w:r>
+      <w:rPr>
+        <w:rFonts w:cstheme="minorHAnsi"/>
+        <w:sz w:val="24"/>
+        <w:szCs w:val="24"/>
+      </w:rPr>
       <w:t>2</w:t>
     </w:r>
     <w:r>
@@ -946,8 +3226,6 @@
       </w:rPr>
       <w:t>3</w:t>
     </w:r>
-    <w:bookmarkStart w:id="0" w:name="_GoBack"/>
-    <w:bookmarkEnd w:id="0"/>
     <w:r>
       <w:rPr>
         <w:rFonts w:cstheme="minorHAnsi"/>
@@ -1009,7 +3287,7 @@
 </file>
 
 <file path=word/header3.xml><?xml version="1.0" encoding="utf-8"?>
-<w:hdr xmlns:wpc="http://schemas.microsoft.com/office/word/2010/wordprocessingCanvas" xmlns:mc="http://schemas.openxmlformats.org/markup-compatibility/2006" xmlns:o="urn:schemas-microsoft-com:office:office" xmlns:r="http://schemas.openxmlformats.org/officeDocument/2006/relationships" xmlns:m="http://schemas.openxmlformats.org/officeDocument/2006/math" xmlns:v="urn:schemas-microsoft-com:vml" xmlns:wp14="http://schemas.microsoft.com/office/word/2010/wordprocessingDrawing" xmlns:wp="http://schemas.openxmlformats.org/drawingml/2006/wordprocessingDrawing" xmlns:w10="urn:schemas-microsoft-com:office:word" xmlns:w="http://schemas.openxmlformats.org/wordprocessingml/2006/main" xmlns:w14="http://schemas.microsoft.com/office/word/2010/wordml" xmlns:wpg="http://schemas.microsoft.com/office/word/2010/wordprocessingGroup" xmlns:wpi="http://schemas.microsoft.com/office/word/2010/wordprocessingInk" xmlns:wne="http://schemas.microsoft.com/office/word/2006/wordml" xmlns:wps="http://schemas.microsoft.com/office/word/2010/wordprocessingShape" mc:Ignorable="w14 wp14">
+<w:hdr xmlns:wpc="http://schemas.microsoft.com/office/word/2010/wordprocessingCanvas" xmlns:cx="http://schemas.microsoft.com/office/drawing/2014/chartex" xmlns:cx1="http://schemas.microsoft.com/office/drawing/2015/9/8/chartex" xmlns:cx2="http://schemas.microsoft.com/office/drawing/2015/10/21/chartex" xmlns:cx3="http://schemas.microsoft.com/office/drawing/2016/5/9/chartex" xmlns:cx4="http://schemas.microsoft.com/office/drawing/2016/5/10/chartex" xmlns:cx5="http://schemas.microsoft.com/office/drawing/2016/5/11/chartex" xmlns:cx6="http://schemas.microsoft.com/office/drawing/2016/5/12/chartex" xmlns:cx7="http://schemas.microsoft.com/office/drawing/2016/5/13/chartex" xmlns:cx8="http://schemas.microsoft.com/office/drawing/2016/5/14/chartex" xmlns:mc="http://schemas.openxmlformats.org/markup-compatibility/2006" xmlns:aink="http://schemas.microsoft.com/office/drawing/2016/ink" xmlns:am3d="http://schemas.microsoft.com/office/drawing/2017/model3d" xmlns:o="urn:schemas-microsoft-com:office:office" xmlns:oel="http://schemas.microsoft.com/office/2019/extlst" xmlns:r="http://schemas.openxmlformats.org/officeDocument/2006/relationships" xmlns:m="http://schemas.openxmlformats.org/officeDocument/2006/math" xmlns:v="urn:schemas-microsoft-com:vml" xmlns:wp14="http://schemas.microsoft.com/office/word/2010/wordprocessingDrawing" xmlns:wp="http://schemas.openxmlformats.org/drawingml/2006/wordprocessingDrawing" xmlns:w10="urn:schemas-microsoft-com:office:word" xmlns:w="http://schemas.openxmlformats.org/wordprocessingml/2006/main" xmlns:w14="http://schemas.microsoft.com/office/word/2010/wordml" xmlns:w15="http://schemas.microsoft.com/office/word/2012/wordml" xmlns:w16cex="http://schemas.microsoft.com/office/word/2018/wordml/cex" xmlns:w16cid="http://schemas.microsoft.com/office/word/2016/wordml/cid" xmlns:w16="http://schemas.microsoft.com/office/word/2018/wordml" xmlns:w16sdtdh="http://schemas.microsoft.com/office/word/2020/wordml/sdtdatahash" xmlns:w16se="http://schemas.microsoft.com/office/word/2015/wordml/symex" xmlns:wpg="http://schemas.microsoft.com/office/word/2010/wordprocessingGroup" xmlns:wpi="http://schemas.microsoft.com/office/word/2010/wordprocessingInk" xmlns:wne="http://schemas.microsoft.com/office/word/2006/wordml" xmlns:wps="http://schemas.microsoft.com/office/word/2010/wordprocessingShape" mc:Ignorable="w14 w15 w16se w16cid w16 w16cex w16sdtdh wp14">
   <w:p>
     <w:pPr>
       <w:pStyle w:val="Header"/>
@@ -1019,8 +3297,8 @@
 </file>
 
 <file path=word/numbering.xml><?xml version="1.0" encoding="utf-8"?>
-<w:numbering xmlns:wpc="http://schemas.microsoft.com/office/word/2010/wordprocessingCanvas" xmlns:mc="http://schemas.openxmlformats.org/markup-compatibility/2006" xmlns:o="urn:schemas-microsoft-com:office:office" xmlns:r="http://schemas.openxmlformats.org/officeDocument/2006/relationships" xmlns:m="http://schemas.openxmlformats.org/officeDocument/2006/math" xmlns:v="urn:schemas-microsoft-com:vml" xmlns:wp14="http://schemas.microsoft.com/office/word/2010/wordprocessingDrawing" xmlns:wp="http://schemas.openxmlformats.org/drawingml/2006/wordprocessingDrawing" xmlns:w10="urn:schemas-microsoft-com:office:word" xmlns:w="http://schemas.openxmlformats.org/wordprocessingml/2006/main" xmlns:w14="http://schemas.microsoft.com/office/word/2010/wordml" xmlns:wpg="http://schemas.microsoft.com/office/word/2010/wordprocessingGroup" xmlns:wpi="http://schemas.microsoft.com/office/word/2010/wordprocessingInk" xmlns:wne="http://schemas.microsoft.com/office/word/2006/wordml" xmlns:wps="http://schemas.microsoft.com/office/word/2010/wordprocessingShape" mc:Ignorable="w14 wp14">
-  <w:abstractNum w:abstractNumId="0">
+<w:numbering xmlns:wpc="http://schemas.microsoft.com/office/word/2010/wordprocessingCanvas" xmlns:cx="http://schemas.microsoft.com/office/drawing/2014/chartex" xmlns:cx1="http://schemas.microsoft.com/office/drawing/2015/9/8/chartex" xmlns:cx2="http://schemas.microsoft.com/office/drawing/2015/10/21/chartex" xmlns:cx3="http://schemas.microsoft.com/office/drawing/2016/5/9/chartex" xmlns:cx4="http://schemas.microsoft.com/office/drawing/2016/5/10/chartex" xmlns:cx5="http://schemas.microsoft.com/office/drawing/2016/5/11/chartex" xmlns:cx6="http://schemas.microsoft.com/office/drawing/2016/5/12/chartex" xmlns:cx7="http://schemas.microsoft.com/office/drawing/2016/5/13/chartex" xmlns:cx8="http://schemas.microsoft.com/office/drawing/2016/5/14/chartex" xmlns:mc="http://schemas.openxmlformats.org/markup-compatibility/2006" xmlns:aink="http://schemas.microsoft.com/office/drawing/2016/ink" xmlns:am3d="http://schemas.microsoft.com/office/drawing/2017/model3d" xmlns:o="urn:schemas-microsoft-com:office:office" xmlns:oel="http://schemas.microsoft.com/office/2019/extlst" xmlns:r="http://schemas.openxmlformats.org/officeDocument/2006/relationships" xmlns:m="http://schemas.openxmlformats.org/officeDocument/2006/math" xmlns:v="urn:schemas-microsoft-com:vml" xmlns:wp14="http://schemas.microsoft.com/office/word/2010/wordprocessingDrawing" xmlns:wp="http://schemas.openxmlformats.org/drawingml/2006/wordprocessingDrawing" xmlns:w10="urn:schemas-microsoft-com:office:word" xmlns:w="http://schemas.openxmlformats.org/wordprocessingml/2006/main" xmlns:w14="http://schemas.microsoft.com/office/word/2010/wordml" xmlns:w15="http://schemas.microsoft.com/office/word/2012/wordml" xmlns:w16cex="http://schemas.microsoft.com/office/word/2018/wordml/cex" xmlns:w16cid="http://schemas.microsoft.com/office/word/2016/wordml/cid" xmlns:w16="http://schemas.microsoft.com/office/word/2018/wordml" xmlns:w16sdtdh="http://schemas.microsoft.com/office/word/2020/wordml/sdtdatahash" xmlns:w16se="http://schemas.microsoft.com/office/word/2015/wordml/symex" xmlns:wpg="http://schemas.microsoft.com/office/word/2010/wordprocessingGroup" xmlns:wpi="http://schemas.microsoft.com/office/word/2010/wordprocessingInk" xmlns:wne="http://schemas.microsoft.com/office/word/2006/wordml" xmlns:wps="http://schemas.microsoft.com/office/word/2010/wordprocessingShape" mc:Ignorable="w14 w15 w16se w16cid w16 w16cex w16sdtdh wp14">
+  <w:abstractNum w:abstractNumId="0" w15:restartNumberingAfterBreak="0">
     <w:nsid w:val="07480593"/>
     <w:multiLevelType w:val="hybridMultilevel"/>
     <w:tmpl w:val="930E0558"/>
@@ -1109,7 +3387,7 @@
       </w:pPr>
     </w:lvl>
   </w:abstractNum>
-  <w:abstractNum w:abstractNumId="1">
+  <w:abstractNum w:abstractNumId="1" w15:restartNumberingAfterBreak="0">
     <w:nsid w:val="0B5E35B3"/>
     <w:multiLevelType w:val="hybridMultilevel"/>
     <w:tmpl w:val="86C82844"/>
@@ -1198,7 +3476,7 @@
       </w:pPr>
     </w:lvl>
   </w:abstractNum>
-  <w:abstractNum w:abstractNumId="2">
+  <w:abstractNum w:abstractNumId="2" w15:restartNumberingAfterBreak="0">
     <w:nsid w:val="0B637459"/>
     <w:multiLevelType w:val="hybridMultilevel"/>
     <w:tmpl w:val="82184298"/>
@@ -1320,7 +3598,7 @@
       </w:pPr>
     </w:lvl>
   </w:abstractNum>
-  <w:abstractNum w:abstractNumId="3">
+  <w:abstractNum w:abstractNumId="3" w15:restartNumberingAfterBreak="0">
     <w:nsid w:val="11AE672B"/>
     <w:multiLevelType w:val="multilevel"/>
     <w:tmpl w:val="9B6AE10A"/>
@@ -1462,7 +3740,7 @@
       </w:rPr>
     </w:lvl>
   </w:abstractNum>
-  <w:abstractNum w:abstractNumId="4">
+  <w:abstractNum w:abstractNumId="4" w15:restartNumberingAfterBreak="0">
     <w:nsid w:val="134919B7"/>
     <w:multiLevelType w:val="hybridMultilevel"/>
     <w:tmpl w:val="C47EC204"/>
@@ -1551,7 +3829,7 @@
       </w:pPr>
     </w:lvl>
   </w:abstractNum>
-  <w:abstractNum w:abstractNumId="5">
+  <w:abstractNum w:abstractNumId="5" w15:restartNumberingAfterBreak="0">
     <w:nsid w:val="14702F68"/>
     <w:multiLevelType w:val="hybridMultilevel"/>
     <w:tmpl w:val="C96604E0"/>
@@ -1664,7 +3942,7 @@
       </w:rPr>
     </w:lvl>
   </w:abstractNum>
-  <w:abstractNum w:abstractNumId="6">
+  <w:abstractNum w:abstractNumId="6" w15:restartNumberingAfterBreak="0">
     <w:nsid w:val="1C8267A9"/>
     <w:multiLevelType w:val="hybridMultilevel"/>
     <w:tmpl w:val="1336682E"/>
@@ -1750,7 +4028,7 @@
       </w:pPr>
     </w:lvl>
   </w:abstractNum>
-  <w:abstractNum w:abstractNumId="7">
+  <w:abstractNum w:abstractNumId="7" w15:restartNumberingAfterBreak="0">
     <w:nsid w:val="244F1BAE"/>
     <w:multiLevelType w:val="hybridMultilevel"/>
     <w:tmpl w:val="CC72CEEA"/>
@@ -1836,7 +4114,7 @@
       </w:pPr>
     </w:lvl>
   </w:abstractNum>
-  <w:abstractNum w:abstractNumId="8">
+  <w:abstractNum w:abstractNumId="8" w15:restartNumberingAfterBreak="0">
     <w:nsid w:val="25BB3475"/>
     <w:multiLevelType w:val="hybridMultilevel"/>
     <w:tmpl w:val="D79E74A4"/>
@@ -1927,7 +4205,7 @@
       </w:pPr>
     </w:lvl>
   </w:abstractNum>
-  <w:abstractNum w:abstractNumId="9">
+  <w:abstractNum w:abstractNumId="9" w15:restartNumberingAfterBreak="0">
     <w:nsid w:val="377E0AF1"/>
     <w:multiLevelType w:val="multilevel"/>
     <w:tmpl w:val="2F40F8DE"/>
@@ -2068,7 +4346,7 @@
       </w:rPr>
     </w:lvl>
   </w:abstractNum>
-  <w:abstractNum w:abstractNumId="10">
+  <w:abstractNum w:abstractNumId="10" w15:restartNumberingAfterBreak="0">
     <w:nsid w:val="3E74265C"/>
     <w:multiLevelType w:val="hybridMultilevel"/>
     <w:tmpl w:val="1A1C0108"/>
@@ -2160,7 +4438,7 @@
       </w:pPr>
     </w:lvl>
   </w:abstractNum>
-  <w:abstractNum w:abstractNumId="11">
+  <w:abstractNum w:abstractNumId="11" w15:restartNumberingAfterBreak="0">
     <w:nsid w:val="3FCD5E94"/>
     <w:multiLevelType w:val="hybridMultilevel"/>
     <w:tmpl w:val="2366448A"/>
@@ -2273,7 +4551,7 @@
       </w:rPr>
     </w:lvl>
   </w:abstractNum>
-  <w:abstractNum w:abstractNumId="12">
+  <w:abstractNum w:abstractNumId="12" w15:restartNumberingAfterBreak="0">
     <w:nsid w:val="43D76333"/>
     <w:multiLevelType w:val="hybridMultilevel"/>
     <w:tmpl w:val="DC5AE3FA"/>
@@ -2395,7 +4673,7 @@
       </w:pPr>
     </w:lvl>
   </w:abstractNum>
-  <w:abstractNum w:abstractNumId="13">
+  <w:abstractNum w:abstractNumId="13" w15:restartNumberingAfterBreak="0">
     <w:nsid w:val="459D5B8F"/>
     <w:multiLevelType w:val="hybridMultilevel"/>
     <w:tmpl w:val="D79E74A4"/>
@@ -2486,7 +4764,7 @@
       </w:pPr>
     </w:lvl>
   </w:abstractNum>
-  <w:abstractNum w:abstractNumId="14">
+  <w:abstractNum w:abstractNumId="14" w15:restartNumberingAfterBreak="0">
     <w:nsid w:val="523B74BF"/>
     <w:multiLevelType w:val="hybridMultilevel"/>
     <w:tmpl w:val="D79E74A4"/>
@@ -2577,7 +4855,7 @@
       </w:pPr>
     </w:lvl>
   </w:abstractNum>
-  <w:abstractNum w:abstractNumId="15">
+  <w:abstractNum w:abstractNumId="15" w15:restartNumberingAfterBreak="0">
     <w:nsid w:val="5A40161F"/>
     <w:multiLevelType w:val="hybridMultilevel"/>
     <w:tmpl w:val="CC72CEEA"/>
@@ -2663,7 +4941,7 @@
       </w:pPr>
     </w:lvl>
   </w:abstractNum>
-  <w:abstractNum w:abstractNumId="16">
+  <w:abstractNum w:abstractNumId="16" w15:restartNumberingAfterBreak="0">
     <w:nsid w:val="66150A3C"/>
     <w:multiLevelType w:val="hybridMultilevel"/>
     <w:tmpl w:val="F5CA02F2"/>
@@ -2752,7 +5030,7 @@
       </w:pPr>
     </w:lvl>
   </w:abstractNum>
-  <w:abstractNum w:abstractNumId="17">
+  <w:abstractNum w:abstractNumId="17" w15:restartNumberingAfterBreak="0">
     <w:nsid w:val="67487FA7"/>
     <w:multiLevelType w:val="hybridMultilevel"/>
     <w:tmpl w:val="D79E74A4"/>
@@ -2843,7 +5121,7 @@
       </w:pPr>
     </w:lvl>
   </w:abstractNum>
-  <w:abstractNum w:abstractNumId="18">
+  <w:abstractNum w:abstractNumId="18" w15:restartNumberingAfterBreak="0">
     <w:nsid w:val="69E42184"/>
     <w:multiLevelType w:val="hybridMultilevel"/>
     <w:tmpl w:val="D79E74A4"/>
@@ -2934,7 +5212,7 @@
       </w:pPr>
     </w:lvl>
   </w:abstractNum>
-  <w:abstractNum w:abstractNumId="19">
+  <w:abstractNum w:abstractNumId="19" w15:restartNumberingAfterBreak="0">
     <w:nsid w:val="79C95E53"/>
     <w:multiLevelType w:val="hybridMultilevel"/>
     <w:tmpl w:val="D79E74A4"/>
@@ -3025,71 +5303,71 @@
       </w:pPr>
     </w:lvl>
   </w:abstractNum>
-  <w:num w:numId="1">
+  <w:num w:numId="1" w16cid:durableId="1347364475">
     <w:abstractNumId w:val="16"/>
   </w:num>
-  <w:num w:numId="2">
+  <w:num w:numId="2" w16cid:durableId="1696223227">
     <w:abstractNumId w:val="10"/>
   </w:num>
-  <w:num w:numId="3">
+  <w:num w:numId="3" w16cid:durableId="1465155187">
     <w:abstractNumId w:val="0"/>
   </w:num>
-  <w:num w:numId="4">
+  <w:num w:numId="4" w16cid:durableId="911306884">
     <w:abstractNumId w:val="5"/>
   </w:num>
-  <w:num w:numId="5">
+  <w:num w:numId="5" w16cid:durableId="579172512">
     <w:abstractNumId w:val="2"/>
   </w:num>
-  <w:num w:numId="6">
+  <w:num w:numId="6" w16cid:durableId="2042852992">
     <w:abstractNumId w:val="1"/>
   </w:num>
-  <w:num w:numId="7">
+  <w:num w:numId="7" w16cid:durableId="1362320145">
     <w:abstractNumId w:val="3"/>
   </w:num>
-  <w:num w:numId="8">
+  <w:num w:numId="8" w16cid:durableId="867990819">
     <w:abstractNumId w:val="9"/>
   </w:num>
-  <w:num w:numId="9">
+  <w:num w:numId="9" w16cid:durableId="68891333">
     <w:abstractNumId w:val="4"/>
   </w:num>
-  <w:num w:numId="10">
+  <w:num w:numId="10" w16cid:durableId="679046935">
     <w:abstractNumId w:val="6"/>
   </w:num>
-  <w:num w:numId="11">
+  <w:num w:numId="11" w16cid:durableId="1290667070">
     <w:abstractNumId w:val="15"/>
   </w:num>
-  <w:num w:numId="12">
+  <w:num w:numId="12" w16cid:durableId="1060716561">
     <w:abstractNumId w:val="7"/>
   </w:num>
-  <w:num w:numId="13">
+  <w:num w:numId="13" w16cid:durableId="1372339126">
     <w:abstractNumId w:val="17"/>
   </w:num>
-  <w:num w:numId="14">
+  <w:num w:numId="14" w16cid:durableId="664282065">
     <w:abstractNumId w:val="12"/>
   </w:num>
-  <w:num w:numId="15">
+  <w:num w:numId="15" w16cid:durableId="1675692861">
     <w:abstractNumId w:val="11"/>
   </w:num>
-  <w:num w:numId="16">
+  <w:num w:numId="16" w16cid:durableId="970012407">
     <w:abstractNumId w:val="19"/>
   </w:num>
-  <w:num w:numId="17">
+  <w:num w:numId="17" w16cid:durableId="1946426515">
     <w:abstractNumId w:val="8"/>
   </w:num>
-  <w:num w:numId="18">
+  <w:num w:numId="18" w16cid:durableId="2113161048">
     <w:abstractNumId w:val="14"/>
   </w:num>
-  <w:num w:numId="19">
+  <w:num w:numId="19" w16cid:durableId="1539664708">
     <w:abstractNumId w:val="13"/>
   </w:num>
-  <w:num w:numId="20">
+  <w:num w:numId="20" w16cid:durableId="91633078">
     <w:abstractNumId w:val="18"/>
   </w:num>
 </w:numbering>
 </file>
 
 <file path=word/styles.xml><?xml version="1.0" encoding="utf-8"?>
-<w:styles xmlns:mc="http://schemas.openxmlformats.org/markup-compatibility/2006" xmlns:r="http://schemas.openxmlformats.org/officeDocument/2006/relationships" xmlns:w="http://schemas.openxmlformats.org/wordprocessingml/2006/main" xmlns:w14="http://schemas.microsoft.com/office/word/2010/wordml" mc:Ignorable="w14">
+<w:styles xmlns:mc="http://schemas.openxmlformats.org/markup-compatibility/2006" xmlns:r="http://schemas.openxmlformats.org/officeDocument/2006/relationships" xmlns:w="http://schemas.openxmlformats.org/wordprocessingml/2006/main" xmlns:w14="http://schemas.microsoft.com/office/word/2010/wordml" xmlns:w15="http://schemas.microsoft.com/office/word/2012/wordml" xmlns:w16cex="http://schemas.microsoft.com/office/word/2018/wordml/cex" xmlns:w16cid="http://schemas.microsoft.com/office/word/2016/wordml/cid" xmlns:w16="http://schemas.microsoft.com/office/word/2018/wordml" xmlns:w16sdtdh="http://schemas.microsoft.com/office/word/2020/wordml/sdtdatahash" xmlns:w16se="http://schemas.microsoft.com/office/word/2015/wordml/symex" mc:Ignorable="w14 w15 w16se w16cid w16 w16cex w16sdtdh">
   <w:docDefaults>
     <w:rPrDefault>
       <w:rPr>
@@ -3105,449 +5383,383 @@
       </w:pPr>
     </w:pPrDefault>
   </w:docDefaults>
-  <w:latentStyles w:defLockedState="0" w:defUIPriority="99" w:defSemiHidden="1" w:defUnhideWhenUsed="1" w:defQFormat="0" w:count="267">
-    <w:lsdException w:name="Normal" w:semiHidden="0" w:uiPriority="0" w:unhideWhenUsed="0" w:qFormat="1"/>
-    <w:lsdException w:name="heading 1" w:semiHidden="0" w:uiPriority="9" w:unhideWhenUsed="0" w:qFormat="1"/>
-    <w:lsdException w:name="heading 2" w:uiPriority="9" w:qFormat="1"/>
-    <w:lsdException w:name="heading 3" w:uiPriority="9" w:qFormat="1"/>
-    <w:lsdException w:name="heading 4" w:uiPriority="9" w:qFormat="1"/>
-    <w:lsdException w:name="heading 5" w:uiPriority="9" w:qFormat="1"/>
-    <w:lsdException w:name="heading 6" w:uiPriority="9" w:qFormat="1"/>
-    <w:lsdException w:name="heading 7" w:uiPriority="9" w:qFormat="1"/>
-    <w:lsdException w:name="heading 8" w:uiPriority="9" w:qFormat="1"/>
-    <w:lsdException w:name="heading 9" w:uiPriority="9" w:qFormat="1"/>
-    <w:lsdException w:name="toc 1" w:uiPriority="39"/>
-    <w:lsdException w:name="toc 2" w:uiPriority="39"/>
-    <w:lsdException w:name="toc 3" w:uiPriority="39"/>
-    <w:lsdException w:name="toc 4" w:uiPriority="39"/>
-    <w:lsdException w:name="toc 5" w:uiPriority="39"/>
-    <w:lsdException w:name="toc 6" w:uiPriority="39"/>
-    <w:lsdException w:name="toc 7" w:uiPriority="39"/>
-    <w:lsdException w:name="toc 8" w:uiPriority="39"/>
-    <w:lsdException w:name="toc 9" w:uiPriority="39"/>
-    <w:lsdException w:name="caption" w:uiPriority="35" w:qFormat="1"/>
-    <w:lsdException w:name="Title" w:semiHidden="0" w:uiPriority="10" w:unhideWhenUsed="0" w:qFormat="1"/>
-    <w:lsdException w:name="Default Paragraph Font" w:uiPriority="1"/>
-    <w:lsdException w:name="Subtitle" w:semiHidden="0" w:uiPriority="11" w:unhideWhenUsed="0" w:qFormat="1"/>
-    <w:lsdException w:name="Strong" w:semiHidden="0" w:uiPriority="22" w:unhideWhenUsed="0" w:qFormat="1"/>
-    <w:lsdException w:name="Emphasis" w:semiHidden="0" w:uiPriority="20" w:unhideWhenUsed="0" w:qFormat="1"/>
-    <w:lsdException w:name="Table Grid" w:semiHidden="0" w:uiPriority="59" w:unhideWhenUsed="0"/>
-    <w:lsdException w:name="Placeholder Text" w:unhideWhenUsed="0"/>
-    <w:lsdException w:name="No Spacing" w:semiHidden="0" w:uiPriority="1" w:unhideWhenUsed="0" w:qFormat="1"/>
-    <w:lsdException w:name="Light Shading" w:semiHidden="0" w:uiPriority="60" w:unhideWhenUsed="0"/>
-    <w:lsdException w:name="Light List" w:semiHidden="0" w:uiPriority="61" w:unhideWhenUsed="0"/>
-    <w:lsdException w:name="Light Grid" w:semiHidden="0" w:uiPriority="62" w:unhideWhenUsed="0"/>
-    <w:lsdException w:name="Medium Shading 1" w:semiHidden="0" w:uiPriority="63" w:unhideWhenUsed="0"/>
-    <w:lsdException w:name="Medium Shading 2" w:semiHidden="0" w:uiPriority="64" w:unhideWhenUsed="0"/>
-    <w:lsdException w:name="Medium List 1" w:semiHidden="0" w:uiPriority="65" w:unhideWhenUsed="0"/>
-    <w:lsdException w:name="Medium List 2" w:semiHidden="0" w:uiPriority="66" w:unhideWhenUsed="0"/>
-    <w:lsdException w:name="Medium Grid 1" w:semiHidden="0" w:uiPriority="67" w:unhideWhenUsed="0"/>
-    <w:lsdException w:name="Medium Grid 2" w:semiHidden="0" w:uiPriority="68" w:unhideWhenUsed="0"/>
-    <w:lsdException w:name="Medium Grid 3" w:semiHidden="0" w:uiPriority="69" w:unhideWhenUsed="0"/>
-    <w:lsdException w:name="Dark List" w:semiHidden="0" w:uiPriority="70" w:unhideWhenUsed="0"/>
-    <w:lsdException w:name="Colorful Shading" w:semiHidden="0" w:uiPriority="71" w:unhideWhenUsed="0"/>
-    <w:lsdException w:name="Colorful List" w:semiHidden="0" w:uiPriority="72" w:unhideWhenUsed="0"/>
-    <w:lsdException w:name="Colorful Grid" w:semiHidden="0" w:uiPriority="73" w:unhideWhenUsed="0"/>
-    <w:lsdException w:name="Light Shading Accent 1" w:semiHidden="0" w:uiPriority="60" w:unhideWhenUsed="0"/>
-    <w:lsdException w:name="Light List Accent 1" w:semiHidden="0" w:uiPriority="61" w:unhideWhenUsed="0"/>
-    <w:lsdException w:name="Light Grid Accent 1" w:semiHidden="0" w:uiPriority="62" w:unhideWhenUsed="0"/>
-    <w:lsdException w:name="Medium Shading 1 Accent 1" w:semiHidden="0" w:uiPriority="63" w:unhideWhenUsed="0"/>
-    <w:lsdException w:name="Medium Shading 2 Accent 1" w:semiHidden="0" w:uiPriority="64" w:unhideWhenUsed="0"/>
-    <w:lsdException w:name="Medium List 1 Accent 1" w:semiHidden="0" w:uiPriority="65" w:unhideWhenUsed="0"/>
-    <w:lsdException w:name="Revision" w:unhideWhenUsed="0"/>
-    <w:lsdException w:name="List Paragraph" w:semiHidden="0" w:uiPriority="34" w:unhideWhenUsed="0" w:qFormat="1"/>
-    <w:lsdException w:name="Quote" w:semiHidden="0" w:uiPriority="29" w:unhideWhenUsed="0" w:qFormat="1"/>
-    <w:lsdException w:name="Intense Quote" w:semiHidden="0" w:uiPriority="30" w:unhideWhenUsed="0" w:qFormat="1"/>
-    <w:lsdException w:name="Medium List 2 Accent 1" w:semiHidden="0" w:uiPriority="66" w:unhideWhenUsed="0"/>
-    <w:lsdException w:name="Medium Grid 1 Accent 1" w:semiHidden="0" w:uiPriority="67" w:unhideWhenUsed="0"/>
-    <w:lsdException w:name="Medium Grid 2 Accent 1" w:semiHidden="0" w:uiPriority="68" w:unhideWhenUsed="0"/>
-    <w:lsdException w:name="Medium Grid 3 Accent 1" w:semiHidden="0" w:uiPriority="69" w:unhideWhenUsed="0"/>
-    <w:lsdException w:name="Dark List Accent 1" w:semiHidden="0" w:uiPriority="70" w:unhideWhenUsed="0"/>
-    <w:lsdException w:name="Colorful Shading Accent 1" w:semiHidden="0" w:uiPriority="71" w:unhideWhenUsed="0"/>
-    <w:lsdException w:name="Colorful List Accent 1" w:semiHidden="0" w:uiPriority="72" w:unhideWhenUsed="0"/>
-    <w:lsdException w:name="Colorful Grid Accent 1" w:semiHidden="0" w:uiPriority="73" w:unhideWhenUsed="0"/>
-    <w:lsdException w:name="Light Shading Accent 2" w:semiHidden="0" w:uiPriority="60" w:unhideWhenUsed="0"/>
-    <w:lsdException w:name="Light List Accent 2" w:semiHidden="0" w:uiPriority="61" w:unhideWhenUsed="0"/>
-    <w:lsdException w:name="Light Grid Accent 2" w:semiHidden="0" w:uiPriority="62" w:unhideWhenUsed="0"/>
-    <w:lsdException w:name="Medium Shading 1 Accent 2" w:semiHidden="0" w:uiPriority="63" w:unhideWhenUsed="0"/>
-    <w:lsdException w:name="Medium Shading 2 Accent 2" w:semiHidden="0" w:uiPriority="64" w:unhideWhenUsed="0"/>
-    <w:lsdException w:name="Medium List 1 Accent 2" w:semiHidden="0" w:uiPriority="65" w:unhideWhenUsed="0"/>
-    <w:lsdException w:name="Medium List 2 Accent 2" w:semiHidden="0" w:uiPriority="66" w:unhideWhenUsed="0"/>
-    <w:lsdException w:name="Medium Grid 1 Accent 2" w:semiHidden="0" w:uiPriority="67" w:unhideWhenUsed="0"/>
-    <w:lsdException w:name="Medium Grid 2 Accent 2" w:semiHidden="0" w:uiPriority="68" w:unhideWhenUsed="0"/>
-    <w:lsdException w:name="Medium Grid 3 Accent 2" w:semiHidden="0" w:uiPriority="69" w:unhideWhenUsed="0"/>
-    <w:lsdException w:name="Dark List Accent 2" w:semiHidden="0" w:uiPriority="70" w:unhideWhenUsed="0"/>
-    <w:lsdException w:name="Colorful Shading Accent 2" w:semiHidden="0" w:uiPriority="71" w:unhideWhenUsed="0"/>
-    <w:lsdException w:name="Colorful List Accent 2" w:semiHidden="0" w:uiPriority="72" w:unhideWhenUsed="0"/>
-    <w:lsdException w:name="Colorful Grid Accent 2" w:semiHidden="0" w:uiPriority="73" w:unhideWhenUsed="0"/>
-    <w:lsdException w:name="Light Shading Accent 3" w:semiHidden="0" w:uiPriority="60" w:unhideWhenUsed="0"/>
-    <w:lsdException w:name="Light List Accent 3" w:semiHidden="0" w:uiPriority="61" w:unhideWhenUsed="0"/>
-    <w:lsdException w:name="Light Grid Accent 3" w:semiHidden="0" w:uiPriority="62" w:unhideWhenUsed="0"/>
-    <w:lsdException w:name="Medium Shading 1 Accent 3" w:semiHidden="0" w:uiPriority="63" w:unhideWhenUsed="0"/>
-    <w:lsdException w:name="Medium Shading 2 Accent 3" w:semiHidden="0" w:uiPriority="64" w:unhideWhenUsed="0"/>
-    <w:lsdException w:name="Medium List 1 Accent 3" w:semiHidden="0" w:uiPriority="65" w:unhideWhenUsed="0"/>
-    <w:lsdException w:name="Medium List 2 Accent 3" w:semiHidden="0" w:uiPriority="66" w:unhideWhenUsed="0"/>
-    <w:lsdException w:name="Medium Grid 1 Accent 3" w:semiHidden="0" w:uiPriority="67" w:unhideWhenUsed="0"/>
-    <w:lsdException w:name="Medium Grid 2 Accent 3" w:semiHidden="0" w:uiPriority="68" w:unhideWhenUsed="0"/>
-    <w:lsdException w:name="Medium Grid 3 Accent 3" w:semiHidden="0" w:uiPriority="69" w:unhideWhenUsed="0"/>
-    <w:lsdException w:name="Dark List Accent 3" w:semiHidden="0" w:uiPriority="70" w:unhideWhenUsed="0"/>
-    <w:lsdException w:name="Colorful Shading Accent 3" w:semiHidden="0" w:uiPriority="71" w:unhideWhenUsed="0"/>
-    <w:lsdException w:name="Colorful List Accent 3" w:semiHidden="0" w:uiPriority="72" w:unhideWhenUsed="0"/>
-    <w:lsdException w:name="Colorful Grid Accent 3" w:semiHidden="0" w:uiPriority="73" w:unhideWhenUsed="0"/>
-    <w:lsdException w:name="Light Shading Accent 4" w:semiHidden="0" w:uiPriority="60" w:unhideWhenUsed="0"/>
-    <w:lsdException w:name="Light List Accent 4" w:semiHidden="0" w:uiPriority="61" w:unhideWhenUsed="0"/>
-    <w:lsdException w:name="Light Grid Accent 4" w:semiHidden="0" w:uiPriority="62" w:unhideWhenUsed="0"/>
-    <w:lsdException w:name="Medium Shading 1 Accent 4" w:semiHidden="0" w:uiPriority="63" w:unhideWhenUsed="0"/>
-    <w:lsdException w:name="Medium Shading 2 Accent 4" w:semiHidden="0" w:uiPriority="64" w:unhideWhenUsed="0"/>
-    <w:lsdException w:name="Medium List 1 Accent 4" w:semiHidden="0" w:uiPriority="65" w:unhideWhenUsed="0"/>
-    <w:lsdException w:name="Medium List 2 Accent 4" w:semiHidden="0" w:uiPriority="66" w:unhideWhenUsed="0"/>
-    <w:lsdException w:name="Medium Grid 1 Accent 4" w:semiHidden="0" w:uiPriority="67" w:unhideWhenUsed="0"/>
-    <w:lsdException w:name="Medium Grid 2 Accent 4" w:semiHidden="0" w:uiPriority="68" w:unhideWhenUsed="0"/>
-    <w:lsdException w:name="Medium Grid 3 Accent 4" w:semiHidden="0" w:uiPriority="69" w:unhideWhenUsed="0"/>
-    <w:lsdException w:name="Dark List Accent 4" w:semiHidden="0" w:uiPriority="70" w:unhideWhenUsed="0"/>
-    <w:lsdException w:name="Colorful Shading Accent 4" w:semiHidden="0" w:uiPriority="71" w:unhideWhenUsed="0"/>
-    <w:lsdException w:name="Colorful List Accent 4" w:semiHidden="0" w:uiPriority="72" w:unhideWhenUsed="0"/>
-    <w:lsdException w:name="Colorful Grid Accent 4" w:semiHidden="0" w:uiPriority="73" w:unhideWhenUsed="0"/>
-    <w:lsdException w:name="Light Shading Accent 5" w:semiHidden="0" w:uiPriority="60" w:unhideWhenUsed="0"/>
-    <w:lsdException w:name="Light List Accent 5" w:semiHidden="0" w:uiPriority="61" w:unhideWhenUsed="0"/>
-    <w:lsdException w:name="Light Grid Accent 5" w:semiHidden="0" w:uiPriority="62" w:unhideWhenUsed="0"/>
-    <w:lsdException w:name="Medium Shading 1 Accent 5" w:semiHidden="0" w:uiPriority="63" w:unhideWhenUsed="0"/>
-    <w:lsdException w:name="Medium Shading 2 Accent 5" w:semiHidden="0" w:uiPriority="64" w:unhideWhenUsed="0"/>
-    <w:lsdException w:name="Medium List 1 Accent 5" w:semiHidden="0" w:uiPriority="65" w:unhideWhenUsed="0"/>
-    <w:lsdException w:name="Medium List 2 Accent 5" w:semiHidden="0" w:uiPriority="66" w:unhideWhenUsed="0"/>
-    <w:lsdException w:name="Medium Grid 1 Accent 5" w:semiHidden="0" w:uiPriority="67" w:unhideWhenUsed="0"/>
-    <w:lsdException w:name="Medium Grid 2 Accent 5" w:semiHidden="0" w:uiPriority="68" w:unhideWhenUsed="0"/>
-    <w:lsdException w:name="Medium Grid 3 Accent 5" w:semiHidden="0" w:uiPriority="69" w:unhideWhenUsed="0"/>
-    <w:lsdException w:name="Dark List Accent 5" w:semiHidden="0" w:uiPriority="70" w:unhideWhenUsed="0"/>
-    <w:lsdException w:name="Colorful Shading Accent 5" w:semiHidden="0" w:uiPriority="71" w:unhideWhenUsed="0"/>
-    <w:lsdException w:name="Colorful List Accent 5" w:semiHidden="0" w:uiPriority="72" w:unhideWhenUsed="0"/>
-    <w:lsdException w:name="Colorful Grid Accent 5" w:semiHidden="0" w:uiPriority="73" w:unhideWhenUsed="0"/>
-    <w:lsdException w:name="Light Shading Accent 6" w:semiHidden="0" w:uiPriority="60" w:unhideWhenUsed="0"/>
-    <w:lsdException w:name="Light List Accent 6" w:semiHidden="0" w:uiPriority="61" w:unhideWhenUsed="0"/>
-    <w:lsdException w:name="Light Grid Accent 6" w:semiHidden="0" w:uiPriority="62" w:unhideWhenUsed="0"/>
-    <w:lsdException w:name="Medium Shading 1 Accent 6" w:semiHidden="0" w:uiPriority="63" w:unhideWhenUsed="0"/>
-    <w:lsdException w:name="Medium Shading 2 Accent 6" w:semiHidden="0" w:uiPriority="64" w:unhideWhenUsed="0"/>
-    <w:lsdException w:name="Medium List 1 Accent 6" w:semiHidden="0" w:uiPriority="65" w:unhideWhenUsed="0"/>
-    <w:lsdException w:name="Medium List 2 Accent 6" w:semiHidden="0" w:uiPriority="66" w:unhideWhenUsed="0"/>
-    <w:lsdException w:name="Medium Grid 1 Accent 6" w:semiHidden="0" w:uiPriority="67" w:unhideWhenUsed="0"/>
-    <w:lsdException w:name="Medium Grid 2 Accent 6" w:semiHidden="0" w:uiPriority="68" w:unhideWhenUsed="0"/>
-    <w:lsdException w:name="Medium Grid 3 Accent 6" w:semiHidden="0" w:uiPriority="69" w:unhideWhenUsed="0"/>
-    <w:lsdException w:name="Dark List Accent 6" w:semiHidden="0" w:uiPriority="70" w:unhideWhenUsed="0"/>
-    <w:lsdException w:name="Colorful Shading Accent 6" w:semiHidden="0" w:uiPriority="71" w:unhideWhenUsed="0"/>
-    <w:lsdException w:name="Colorful List Accent 6" w:semiHidden="0" w:uiPriority="72" w:unhideWhenUsed="0"/>
-    <w:lsdException w:name="Colorful Grid Accent 6" w:semiHidden="0" w:uiPriority="73" w:unhideWhenUsed="0"/>
-    <w:lsdException w:name="Subtle Emphasis" w:semiHidden="0" w:uiPriority="19" w:unhideWhenUsed="0" w:qFormat="1"/>
-    <w:lsdException w:name="Intense Emphasis" w:semiHidden="0" w:uiPriority="21" w:unhideWhenUsed="0" w:qFormat="1"/>
-    <w:lsdException w:name="Subtle Reference" w:semiHidden="0" w:uiPriority="31" w:unhideWhenUsed="0" w:qFormat="1"/>
-    <w:lsdException w:name="Intense Reference" w:semiHidden="0" w:uiPriority="32" w:unhideWhenUsed="0" w:qFormat="1"/>
-    <w:lsdException w:name="Book Title" w:semiHidden="0" w:uiPriority="33" w:unhideWhenUsed="0" w:qFormat="1"/>
-    <w:lsdException w:name="Bibliography" w:uiPriority="37"/>
-    <w:lsdException w:name="TOC Heading" w:uiPriority="39" w:qFormat="1"/>
-  </w:latentStyles>
-  <w:style w:type="paragraph" w:default="1" w:styleId="Normal">
-    <w:name w:val="Normal"/>
-    <w:qFormat/>
-  </w:style>
-  <w:style w:type="character" w:default="1" w:styleId="DefaultParagraphFont">
-    <w:name w:val="Default Paragraph Font"/>
-    <w:uiPriority w:val="1"/>
-    <w:semiHidden/>
-    <w:unhideWhenUsed/>
-  </w:style>
-  <w:style w:type="table" w:default="1" w:styleId="TableNormal">
-    <w:name w:val="Normal Table"/>
-    <w:uiPriority w:val="99"/>
-    <w:semiHidden/>
-    <w:unhideWhenUsed/>
-    <w:tblPr>
-      <w:tblInd w:w="0" w:type="dxa"/>
-      <w:tblCellMar>
-        <w:top w:w="0" w:type="dxa"/>
-        <w:left w:w="108" w:type="dxa"/>
-        <w:bottom w:w="0" w:type="dxa"/>
-        <w:right w:w="108" w:type="dxa"/>
-      </w:tblCellMar>
-    </w:tblPr>
-  </w:style>
-  <w:style w:type="numbering" w:default="1" w:styleId="NoList">
-    <w:name w:val="No List"/>
-    <w:uiPriority w:val="99"/>
-    <w:semiHidden/>
-    <w:unhideWhenUsed/>
-  </w:style>
-  <w:style w:type="paragraph" w:styleId="Header">
-    <w:name w:val="header"/>
-    <w:basedOn w:val="Normal"/>
-    <w:link w:val="HeaderChar"/>
-    <w:uiPriority w:val="99"/>
-    <w:unhideWhenUsed/>
-    <w:rsid w:val="005F6A53"/>
-    <w:pPr>
-      <w:tabs>
-        <w:tab w:val="center" w:pos="4680"/>
-        <w:tab w:val="right" w:pos="9360"/>
-      </w:tabs>
-      <w:spacing w:after="0" w:line="240" w:lineRule="auto"/>
-    </w:pPr>
-  </w:style>
-  <w:style w:type="character" w:customStyle="1" w:styleId="HeaderChar">
-    <w:name w:val="Header Char"/>
-    <w:basedOn w:val="DefaultParagraphFont"/>
-    <w:link w:val="Header"/>
-    <w:uiPriority w:val="99"/>
-    <w:rsid w:val="005F6A53"/>
-  </w:style>
-  <w:style w:type="paragraph" w:styleId="Footer">
-    <w:name w:val="footer"/>
-    <w:basedOn w:val="Normal"/>
-    <w:link w:val="FooterChar"/>
-    <w:uiPriority w:val="99"/>
-    <w:unhideWhenUsed/>
-    <w:rsid w:val="005F6A53"/>
-    <w:pPr>
-      <w:tabs>
-        <w:tab w:val="center" w:pos="4680"/>
-        <w:tab w:val="right" w:pos="9360"/>
-      </w:tabs>
-      <w:spacing w:after="0" w:line="240" w:lineRule="auto"/>
-    </w:pPr>
-  </w:style>
-  <w:style w:type="character" w:customStyle="1" w:styleId="FooterChar">
-    <w:name w:val="Footer Char"/>
-    <w:basedOn w:val="DefaultParagraphFont"/>
-    <w:link w:val="Footer"/>
-    <w:uiPriority w:val="99"/>
-    <w:rsid w:val="005F6A53"/>
-  </w:style>
-  <w:style w:type="paragraph" w:styleId="BalloonText">
-    <w:name w:val="Balloon Text"/>
-    <w:basedOn w:val="Normal"/>
-    <w:link w:val="BalloonTextChar"/>
-    <w:uiPriority w:val="99"/>
-    <w:semiHidden/>
-    <w:unhideWhenUsed/>
-    <w:rsid w:val="005F6A53"/>
-    <w:pPr>
-      <w:spacing w:after="0" w:line="240" w:lineRule="auto"/>
-    </w:pPr>
-    <w:rPr>
-      <w:rFonts w:ascii="Tahoma" w:hAnsi="Tahoma" w:cs="Tahoma"/>
-      <w:sz w:val="16"/>
-      <w:szCs w:val="16"/>
-    </w:rPr>
-  </w:style>
-  <w:style w:type="character" w:customStyle="1" w:styleId="BalloonTextChar">
-    <w:name w:val="Balloon Text Char"/>
-    <w:basedOn w:val="DefaultParagraphFont"/>
-    <w:link w:val="BalloonText"/>
-    <w:uiPriority w:val="99"/>
-    <w:semiHidden/>
-    <w:rsid w:val="005F6A53"/>
-    <w:rPr>
-      <w:rFonts w:ascii="Tahoma" w:hAnsi="Tahoma" w:cs="Tahoma"/>
-      <w:sz w:val="16"/>
-      <w:szCs w:val="16"/>
-    </w:rPr>
-  </w:style>
-  <w:style w:type="character" w:styleId="Hyperlink">
-    <w:name w:val="Hyperlink"/>
-    <w:basedOn w:val="DefaultParagraphFont"/>
-    <w:uiPriority w:val="99"/>
-    <w:unhideWhenUsed/>
-    <w:rsid w:val="00004335"/>
-    <w:rPr>
-      <w:color w:val="0000FF" w:themeColor="hyperlink"/>
-      <w:u w:val="single"/>
-    </w:rPr>
-  </w:style>
-  <w:style w:type="paragraph" w:styleId="ListParagraph">
-    <w:name w:val="List Paragraph"/>
-    <w:basedOn w:val="Normal"/>
-    <w:uiPriority w:val="34"/>
-    <w:qFormat/>
-    <w:rsid w:val="004F721F"/>
-    <w:pPr>
-      <w:ind w:left="720"/>
-      <w:contextualSpacing/>
-    </w:pPr>
-  </w:style>
-  <w:style w:type="table" w:styleId="TableGrid">
-    <w:name w:val="Table Grid"/>
-    <w:basedOn w:val="TableNormal"/>
-    <w:uiPriority w:val="59"/>
-    <w:rsid w:val="0042347A"/>
-    <w:pPr>
-      <w:spacing w:after="0" w:line="240" w:lineRule="auto"/>
-    </w:pPr>
-    <w:tblPr>
-      <w:tblBorders>
-        <w:top w:val="single" w:sz="4" w:space="0" w:color="auto"/>
-        <w:left w:val="single" w:sz="4" w:space="0" w:color="auto"/>
-        <w:bottom w:val="single" w:sz="4" w:space="0" w:color="auto"/>
-        <w:right w:val="single" w:sz="4" w:space="0" w:color="auto"/>
-        <w:insideH w:val="single" w:sz="4" w:space="0" w:color="auto"/>
-        <w:insideV w:val="single" w:sz="4" w:space="0" w:color="auto"/>
-      </w:tblBorders>
-    </w:tblPr>
-  </w:style>
-</w:styles>
-</file>
-
-<file path=word/stylesWithEffects.xml><?xml version="1.0" encoding="utf-8"?>
-<w:styles xmlns:wpc="http://schemas.microsoft.com/office/word/2010/wordprocessingCanvas" xmlns:mc="http://schemas.openxmlformats.org/markup-compatibility/2006" xmlns:o="urn:schemas-microsoft-com:office:office" xmlns:r="http://schemas.openxmlformats.org/officeDocument/2006/relationships" xmlns:m="http://schemas.openxmlformats.org/officeDocument/2006/math" xmlns:v="urn:schemas-microsoft-com:vml" xmlns:wp14="http://schemas.microsoft.com/office/word/2010/wordprocessingDrawing" xmlns:wp="http://schemas.openxmlformats.org/drawingml/2006/wordprocessingDrawing" xmlns:w10="urn:schemas-microsoft-com:office:word" xmlns:w="http://schemas.openxmlformats.org/wordprocessingml/2006/main" xmlns:w14="http://schemas.microsoft.com/office/word/2010/wordml" xmlns:wpg="http://schemas.microsoft.com/office/word/2010/wordprocessingGroup" xmlns:wpi="http://schemas.microsoft.com/office/word/2010/wordprocessingInk" xmlns:wne="http://schemas.microsoft.com/office/word/2006/wordml" xmlns:wps="http://schemas.microsoft.com/office/word/2010/wordprocessingShape" mc:Ignorable="w14 wp14">
-  <w:docDefaults>
-    <w:rPrDefault>
-      <w:rPr>
-        <w:rFonts w:asciiTheme="minorHAnsi" w:eastAsiaTheme="minorHAnsi" w:hAnsiTheme="minorHAnsi" w:cstheme="minorBidi"/>
-        <w:sz w:val="22"/>
-        <w:szCs w:val="22"/>
-        <w:lang w:val="en-US" w:eastAsia="en-US" w:bidi="ar-SA"/>
-      </w:rPr>
-    </w:rPrDefault>
-    <w:pPrDefault>
-      <w:pPr>
-        <w:spacing w:after="200" w:line="276" w:lineRule="auto"/>
-      </w:pPr>
-    </w:pPrDefault>
-  </w:docDefaults>
-  <w:latentStyles w:defLockedState="0" w:defUIPriority="99" w:defSemiHidden="1" w:defUnhideWhenUsed="1" w:defQFormat="0" w:count="267">
-    <w:lsdException w:name="Normal" w:semiHidden="0" w:uiPriority="0" w:unhideWhenUsed="0" w:qFormat="1"/>
-    <w:lsdException w:name="heading 1" w:semiHidden="0" w:uiPriority="9" w:unhideWhenUsed="0" w:qFormat="1"/>
-    <w:lsdException w:name="heading 2" w:uiPriority="9" w:qFormat="1"/>
-    <w:lsdException w:name="heading 3" w:uiPriority="9" w:qFormat="1"/>
-    <w:lsdException w:name="heading 4" w:uiPriority="9" w:qFormat="1"/>
-    <w:lsdException w:name="heading 5" w:uiPriority="9" w:qFormat="1"/>
-    <w:lsdException w:name="heading 6" w:uiPriority="9" w:qFormat="1"/>
-    <w:lsdException w:name="heading 7" w:uiPriority="9" w:qFormat="1"/>
-    <w:lsdException w:name="heading 8" w:uiPriority="9" w:qFormat="1"/>
-    <w:lsdException w:name="heading 9" w:uiPriority="9" w:qFormat="1"/>
-    <w:lsdException w:name="toc 1" w:uiPriority="39"/>
-    <w:lsdException w:name="toc 2" w:uiPriority="39"/>
-    <w:lsdException w:name="toc 3" w:uiPriority="39"/>
-    <w:lsdException w:name="toc 4" w:uiPriority="39"/>
-    <w:lsdException w:name="toc 5" w:uiPriority="39"/>
-    <w:lsdException w:name="toc 6" w:uiPriority="39"/>
-    <w:lsdException w:name="toc 7" w:uiPriority="39"/>
-    <w:lsdException w:name="toc 8" w:uiPriority="39"/>
-    <w:lsdException w:name="toc 9" w:uiPriority="39"/>
-    <w:lsdException w:name="caption" w:uiPriority="35" w:qFormat="1"/>
-    <w:lsdException w:name="Title" w:semiHidden="0" w:uiPriority="10" w:unhideWhenUsed="0" w:qFormat="1"/>
-    <w:lsdException w:name="Default Paragraph Font" w:uiPriority="1"/>
-    <w:lsdException w:name="Subtitle" w:semiHidden="0" w:uiPriority="11" w:unhideWhenUsed="0" w:qFormat="1"/>
-    <w:lsdException w:name="Strong" w:semiHidden="0" w:uiPriority="22" w:unhideWhenUsed="0" w:qFormat="1"/>
-    <w:lsdException w:name="Emphasis" w:semiHidden="0" w:uiPriority="20" w:unhideWhenUsed="0" w:qFormat="1"/>
-    <w:lsdException w:name="Table Grid" w:semiHidden="0" w:uiPriority="59" w:unhideWhenUsed="0"/>
-    <w:lsdException w:name="Placeholder Text" w:unhideWhenUsed="0"/>
-    <w:lsdException w:name="No Spacing" w:semiHidden="0" w:uiPriority="1" w:unhideWhenUsed="0" w:qFormat="1"/>
-    <w:lsdException w:name="Light Shading" w:semiHidden="0" w:uiPriority="60" w:unhideWhenUsed="0"/>
-    <w:lsdException w:name="Light List" w:semiHidden="0" w:uiPriority="61" w:unhideWhenUsed="0"/>
-    <w:lsdException w:name="Light Grid" w:semiHidden="0" w:uiPriority="62" w:unhideWhenUsed="0"/>
-    <w:lsdException w:name="Medium Shading 1" w:semiHidden="0" w:uiPriority="63" w:unhideWhenUsed="0"/>
-    <w:lsdException w:name="Medium Shading 2" w:semiHidden="0" w:uiPriority="64" w:unhideWhenUsed="0"/>
-    <w:lsdException w:name="Medium List 1" w:semiHidden="0" w:uiPriority="65" w:unhideWhenUsed="0"/>
-    <w:lsdException w:name="Medium List 2" w:semiHidden="0" w:uiPriority="66" w:unhideWhenUsed="0"/>
-    <w:lsdException w:name="Medium Grid 1" w:semiHidden="0" w:uiPriority="67" w:unhideWhenUsed="0"/>
-    <w:lsdException w:name="Medium Grid 2" w:semiHidden="0" w:uiPriority="68" w:unhideWhenUsed="0"/>
-    <w:lsdException w:name="Medium Grid 3" w:semiHidden="0" w:uiPriority="69" w:unhideWhenUsed="0"/>
-    <w:lsdException w:name="Dark List" w:semiHidden="0" w:uiPriority="70" w:unhideWhenUsed="0"/>
-    <w:lsdException w:name="Colorful Shading" w:semiHidden="0" w:uiPriority="71" w:unhideWhenUsed="0"/>
-    <w:lsdException w:name="Colorful List" w:semiHidden="0" w:uiPriority="72" w:unhideWhenUsed="0"/>
-    <w:lsdException w:name="Colorful Grid" w:semiHidden="0" w:uiPriority="73" w:unhideWhenUsed="0"/>
-    <w:lsdException w:name="Light Shading Accent 1" w:semiHidden="0" w:uiPriority="60" w:unhideWhenUsed="0"/>
-    <w:lsdException w:name="Light List Accent 1" w:semiHidden="0" w:uiPriority="61" w:unhideWhenUsed="0"/>
-    <w:lsdException w:name="Light Grid Accent 1" w:semiHidden="0" w:uiPriority="62" w:unhideWhenUsed="0"/>
-    <w:lsdException w:name="Medium Shading 1 Accent 1" w:semiHidden="0" w:uiPriority="63" w:unhideWhenUsed="0"/>
-    <w:lsdException w:name="Medium Shading 2 Accent 1" w:semiHidden="0" w:uiPriority="64" w:unhideWhenUsed="0"/>
-    <w:lsdException w:name="Medium List 1 Accent 1" w:semiHidden="0" w:uiPriority="65" w:unhideWhenUsed="0"/>
-    <w:lsdException w:name="Revision" w:unhideWhenUsed="0"/>
-    <w:lsdException w:name="List Paragraph" w:semiHidden="0" w:uiPriority="34" w:unhideWhenUsed="0" w:qFormat="1"/>
-    <w:lsdException w:name="Quote" w:semiHidden="0" w:uiPriority="29" w:unhideWhenUsed="0" w:qFormat="1"/>
-    <w:lsdException w:name="Intense Quote" w:semiHidden="0" w:uiPriority="30" w:unhideWhenUsed="0" w:qFormat="1"/>
-    <w:lsdException w:name="Medium List 2 Accent 1" w:semiHidden="0" w:uiPriority="66" w:unhideWhenUsed="0"/>
-    <w:lsdException w:name="Medium Grid 1 Accent 1" w:semiHidden="0" w:uiPriority="67" w:unhideWhenUsed="0"/>
-    <w:lsdException w:name="Medium Grid 2 Accent 1" w:semiHidden="0" w:uiPriority="68" w:unhideWhenUsed="0"/>
-    <w:lsdException w:name="Medium Grid 3 Accent 1" w:semiHidden="0" w:uiPriority="69" w:unhideWhenUsed="0"/>
-    <w:lsdException w:name="Dark List Accent 1" w:semiHidden="0" w:uiPriority="70" w:unhideWhenUsed="0"/>
-    <w:lsdException w:name="Colorful Shading Accent 1" w:semiHidden="0" w:uiPriority="71" w:unhideWhenUsed="0"/>
-    <w:lsdException w:name="Colorful List Accent 1" w:semiHidden="0" w:uiPriority="72" w:unhideWhenUsed="0"/>
-    <w:lsdException w:name="Colorful Grid Accent 1" w:semiHidden="0" w:uiPriority="73" w:unhideWhenUsed="0"/>
-    <w:lsdException w:name="Light Shading Accent 2" w:semiHidden="0" w:uiPriority="60" w:unhideWhenUsed="0"/>
-    <w:lsdException w:name="Light List Accent 2" w:semiHidden="0" w:uiPriority="61" w:unhideWhenUsed="0"/>
-    <w:lsdException w:name="Light Grid Accent 2" w:semiHidden="0" w:uiPriority="62" w:unhideWhenUsed="0"/>
-    <w:lsdException w:name="Medium Shading 1 Accent 2" w:semiHidden="0" w:uiPriority="63" w:unhideWhenUsed="0"/>
-    <w:lsdException w:name="Medium Shading 2 Accent 2" w:semiHidden="0" w:uiPriority="64" w:unhideWhenUsed="0"/>
-    <w:lsdException w:name="Medium List 1 Accent 2" w:semiHidden="0" w:uiPriority="65" w:unhideWhenUsed="0"/>
-    <w:lsdException w:name="Medium List 2 Accent 2" w:semiHidden="0" w:uiPriority="66" w:unhideWhenUsed="0"/>
-    <w:lsdException w:name="Medium Grid 1 Accent 2" w:semiHidden="0" w:uiPriority="67" w:unhideWhenUsed="0"/>
-    <w:lsdException w:name="Medium Grid 2 Accent 2" w:semiHidden="0" w:uiPriority="68" w:unhideWhenUsed="0"/>
-    <w:lsdException w:name="Medium Grid 3 Accent 2" w:semiHidden="0" w:uiPriority="69" w:unhideWhenUsed="0"/>
-    <w:lsdException w:name="Dark List Accent 2" w:semiHidden="0" w:uiPriority="70" w:unhideWhenUsed="0"/>
-    <w:lsdException w:name="Colorful Shading Accent 2" w:semiHidden="0" w:uiPriority="71" w:unhideWhenUsed="0"/>
-    <w:lsdException w:name="Colorful List Accent 2" w:semiHidden="0" w:uiPriority="72" w:unhideWhenUsed="0"/>
-    <w:lsdException w:name="Colorful Grid Accent 2" w:semiHidden="0" w:uiPriority="73" w:unhideWhenUsed="0"/>
-    <w:lsdException w:name="Light Shading Accent 3" w:semiHidden="0" w:uiPriority="60" w:unhideWhenUsed="0"/>
-    <w:lsdException w:name="Light List Accent 3" w:semiHidden="0" w:uiPriority="61" w:unhideWhenUsed="0"/>
-    <w:lsdException w:name="Light Grid Accent 3" w:semiHidden="0" w:uiPriority="62" w:unhideWhenUsed="0"/>
-    <w:lsdException w:name="Medium Shading 1 Accent 3" w:semiHidden="0" w:uiPriority="63" w:unhideWhenUsed="0"/>
-    <w:lsdException w:name="Medium Shading 2 Accent 3" w:semiHidden="0" w:uiPriority="64" w:unhideWhenUsed="0"/>
-    <w:lsdException w:name="Medium List 1 Accent 3" w:semiHidden="0" w:uiPriority="65" w:unhideWhenUsed="0"/>
-    <w:lsdException w:name="Medium List 2 Accent 3" w:semiHidden="0" w:uiPriority="66" w:unhideWhenUsed="0"/>
-    <w:lsdException w:name="Medium Grid 1 Accent 3" w:semiHidden="0" w:uiPriority="67" w:unhideWhenUsed="0"/>
-    <w:lsdException w:name="Medium Grid 2 Accent 3" w:semiHidden="0" w:uiPriority="68" w:unhideWhenUsed="0"/>
-    <w:lsdException w:name="Medium Grid 3 Accent 3" w:semiHidden="0" w:uiPriority="69" w:unhideWhenUsed="0"/>
-    <w:lsdException w:name="Dark List Accent 3" w:semiHidden="0" w:uiPriority="70" w:unhideWhenUsed="0"/>
-    <w:lsdException w:name="Colorful Shading Accent 3" w:semiHidden="0" w:uiPriority="71" w:unhideWhenUsed="0"/>
-    <w:lsdException w:name="Colorful List Accent 3" w:semiHidden="0" w:uiPriority="72" w:unhideWhenUsed="0"/>
-    <w:lsdException w:name="Colorful Grid Accent 3" w:semiHidden="0" w:uiPriority="73" w:unhideWhenUsed="0"/>
-    <w:lsdException w:name="Light Shading Accent 4" w:semiHidden="0" w:uiPriority="60" w:unhideWhenUsed="0"/>
-    <w:lsdException w:name="Light List Accent 4" w:semiHidden="0" w:uiPriority="61" w:unhideWhenUsed="0"/>
-    <w:lsdException w:name="Light Grid Accent 4" w:semiHidden="0" w:uiPriority="62" w:unhideWhenUsed="0"/>
-    <w:lsdException w:name="Medium Shading 1 Accent 4" w:semiHidden="0" w:uiPriority="63" w:unhideWhenUsed="0"/>
-    <w:lsdException w:name="Medium Shading 2 Accent 4" w:semiHidden="0" w:uiPriority="64" w:unhideWhenUsed="0"/>
-    <w:lsdException w:name="Medium List 1 Accent 4" w:semiHidden="0" w:uiPriority="65" w:unhideWhenUsed="0"/>
-    <w:lsdException w:name="Medium List 2 Accent 4" w:semiHidden="0" w:uiPriority="66" w:unhideWhenUsed="0"/>
-    <w:lsdException w:name="Medium Grid 1 Accent 4" w:semiHidden="0" w:uiPriority="67" w:unhideWhenUsed="0"/>
-    <w:lsdException w:name="Medium Grid 2 Accent 4" w:semiHidden="0" w:uiPriority="68" w:unhideWhenUsed="0"/>
-    <w:lsdException w:name="Medium Grid 3 Accent 4" w:semiHidden="0" w:uiPriority="69" w:unhideWhenUsed="0"/>
-    <w:lsdException w:name="Dark List Accent 4" w:semiHidden="0" w:uiPriority="70" w:unhideWhenUsed="0"/>
-    <w:lsdException w:name="Colorful Shading Accent 4" w:semiHidden="0" w:uiPriority="71" w:unhideWhenUsed="0"/>
-    <w:lsdException w:name="Colorful List Accent 4" w:semiHidden="0" w:uiPriority="72" w:unhideWhenUsed="0"/>
-    <w:lsdException w:name="Colorful Grid Accent 4" w:semiHidden="0" w:uiPriority="73" w:unhideWhenUsed="0"/>
-    <w:lsdException w:name="Light Shading Accent 5" w:semiHidden="0" w:uiPriority="60" w:unhideWhenUsed="0"/>
-    <w:lsdException w:name="Light List Accent 5" w:semiHidden="0" w:uiPriority="61" w:unhideWhenUsed="0"/>
-    <w:lsdException w:name="Light Grid Accent 5" w:semiHidden="0" w:uiPriority="62" w:unhideWhenUsed="0"/>
-    <w:lsdException w:name="Medium Shading 1 Accent 5" w:semiHidden="0" w:uiPriority="63" w:unhideWhenUsed="0"/>
-    <w:lsdException w:name="Medium Shading 2 Accent 5" w:semiHidden="0" w:uiPriority="64" w:unhideWhenUsed="0"/>
-    <w:lsdException w:name="Medium List 1 Accent 5" w:semiHidden="0" w:uiPriority="65" w:unhideWhenUsed="0"/>
-    <w:lsdException w:name="Medium List 2 Accent 5" w:semiHidden="0" w:uiPriority="66" w:unhideWhenUsed="0"/>
-    <w:lsdException w:name="Medium Grid 1 Accent 5" w:semiHidden="0" w:uiPriority="67" w:unhideWhenUsed="0"/>
-    <w:lsdException w:name="Medium Grid 2 Accent 5" w:semiHidden="0" w:uiPriority="68" w:unhideWhenUsed="0"/>
-    <w:lsdException w:name="Medium Grid 3 Accent 5" w:semiHidden="0" w:uiPriority="69" w:unhideWhenUsed="0"/>
-    <w:lsdException w:name="Dark List Accent 5" w:semiHidden="0" w:uiPriority="70" w:unhideWhenUsed="0"/>
-    <w:lsdException w:name="Colorful Shading Accent 5" w:semiHidden="0" w:uiPriority="71" w:unhideWhenUsed="0"/>
-    <w:lsdException w:name="Colorful List Accent 5" w:semiHidden="0" w:uiPriority="72" w:unhideWhenUsed="0"/>
-    <w:lsdException w:name="Colorful Grid Accent 5" w:semiHidden="0" w:uiPriority="73" w:unhideWhenUsed="0"/>
-    <w:lsdException w:name="Light Shading Accent 6" w:semiHidden="0" w:uiPriority="60" w:unhideWhenUsed="0"/>
-    <w:lsdException w:name="Light List Accent 6" w:semiHidden="0" w:uiPriority="61" w:unhideWhenUsed="0"/>
-    <w:lsdException w:name="Light Grid Accent 6" w:semiHidden="0" w:uiPriority="62" w:unhideWhenUsed="0"/>
-    <w:lsdException w:name="Medium Shading 1 Accent 6" w:semiHidden="0" w:uiPriority="63" w:unhideWhenUsed="0"/>
-    <w:lsdException w:name="Medium Shading 2 Accent 6" w:semiHidden="0" w:uiPriority="64" w:unhideWhenUsed="0"/>
-    <w:lsdException w:name="Medium List 1 Accent 6" w:semiHidden="0" w:uiPriority="65" w:unhideWhenUsed="0"/>
-    <w:lsdException w:name="Medium List 2 Accent 6" w:semiHidden="0" w:uiPriority="66" w:unhideWhenUsed="0"/>
-    <w:lsdException w:name="Medium Grid 1 Accent 6" w:semiHidden="0" w:uiPriority="67" w:unhideWhenUsed="0"/>
-    <w:lsdException w:name="Medium Grid 2 Accent 6" w:semiHidden="0" w:uiPriority="68" w:unhideWhenUsed="0"/>
-    <w:lsdException w:name="Medium Grid 3 Accent 6" w:semiHidden="0" w:uiPriority="69" w:unhideWhenUsed="0"/>
-    <w:lsdException w:name="Dark List Accent 6" w:semiHidden="0" w:uiPriority="70" w:unhideWhenUsed="0"/>
-    <w:lsdException w:name="Colorful Shading Accent 6" w:semiHidden="0" w:uiPriority="71" w:unhideWhenUsed="0"/>
-    <w:lsdException w:name="Colorful List Accent 6" w:semiHidden="0" w:uiPriority="72" w:unhideWhenUsed="0"/>
-    <w:lsdException w:name="Colorful Grid Accent 6" w:semiHidden="0" w:uiPriority="73" w:unhideWhenUsed="0"/>
-    <w:lsdException w:name="Subtle Emphasis" w:semiHidden="0" w:uiPriority="19" w:unhideWhenUsed="0" w:qFormat="1"/>
-    <w:lsdException w:name="Intense Emphasis" w:semiHidden="0" w:uiPriority="21" w:unhideWhenUsed="0" w:qFormat="1"/>
-    <w:lsdException w:name="Subtle Reference" w:semiHidden="0" w:uiPriority="31" w:unhideWhenUsed="0" w:qFormat="1"/>
-    <w:lsdException w:name="Intense Reference" w:semiHidden="0" w:uiPriority="32" w:unhideWhenUsed="0" w:qFormat="1"/>
-    <w:lsdException w:name="Book Title" w:semiHidden="0" w:uiPriority="33" w:unhideWhenUsed="0" w:qFormat="1"/>
-    <w:lsdException w:name="Bibliography" w:uiPriority="37"/>
-    <w:lsdException w:name="TOC Heading" w:uiPriority="39" w:qFormat="1"/>
+  <w:latentStyles w:defLockedState="0" w:defUIPriority="99" w:defSemiHidden="0" w:defUnhideWhenUsed="0" w:defQFormat="0" w:count="376">
+    <w:lsdException w:name="Normal" w:uiPriority="0" w:qFormat="1"/>
+    <w:lsdException w:name="heading 1" w:uiPriority="9" w:qFormat="1"/>
+    <w:lsdException w:name="heading 2" w:semiHidden="1" w:uiPriority="9" w:unhideWhenUsed="1" w:qFormat="1"/>
+    <w:lsdException w:name="heading 3" w:semiHidden="1" w:uiPriority="9" w:unhideWhenUsed="1" w:qFormat="1"/>
+    <w:lsdException w:name="heading 4" w:semiHidden="1" w:uiPriority="9" w:unhideWhenUsed="1" w:qFormat="1"/>
+    <w:lsdException w:name="heading 5" w:semiHidden="1" w:uiPriority="9" w:unhideWhenUsed="1" w:qFormat="1"/>
+    <w:lsdException w:name="heading 6" w:semiHidden="1" w:uiPriority="9" w:unhideWhenUsed="1" w:qFormat="1"/>
+    <w:lsdException w:name="heading 7" w:semiHidden="1" w:uiPriority="9" w:unhideWhenUsed="1" w:qFormat="1"/>
+    <w:lsdException w:name="heading 8" w:semiHidden="1" w:uiPriority="9" w:unhideWhenUsed="1" w:qFormat="1"/>
+    <w:lsdException w:name="heading 9" w:semiHidden="1" w:uiPriority="9" w:unhideWhenUsed="1" w:qFormat="1"/>
+    <w:lsdException w:name="index 1" w:semiHidden="1" w:unhideWhenUsed="1"/>
+    <w:lsdException w:name="index 2" w:semiHidden="1" w:unhideWhenUsed="1"/>
+    <w:lsdException w:name="index 3" w:semiHidden="1" w:unhideWhenUsed="1"/>
+    <w:lsdException w:name="index 4" w:semiHidden="1" w:unhideWhenUsed="1"/>
+    <w:lsdException w:name="index 5" w:semiHidden="1" w:unhideWhenUsed="1"/>
+    <w:lsdException w:name="index 6" w:semiHidden="1" w:unhideWhenUsed="1"/>
+    <w:lsdException w:name="index 7" w:semiHidden="1" w:unhideWhenUsed="1"/>
+    <w:lsdException w:name="index 8" w:semiHidden="1" w:unhideWhenUsed="1"/>
+    <w:lsdException w:name="index 9" w:semiHidden="1" w:unhideWhenUsed="1"/>
+    <w:lsdException w:name="toc 1" w:semiHidden="1" w:uiPriority="39" w:unhideWhenUsed="1"/>
+    <w:lsdException w:name="toc 2" w:semiHidden="1" w:uiPriority="39" w:unhideWhenUsed="1"/>
+    <w:lsdException w:name="toc 3" w:semiHidden="1" w:uiPriority="39" w:unhideWhenUsed="1"/>
+    <w:lsdException w:name="toc 4" w:semiHidden="1" w:uiPriority="39" w:unhideWhenUsed="1"/>
+    <w:lsdException w:name="toc 5" w:semiHidden="1" w:uiPriority="39" w:unhideWhenUsed="1"/>
+    <w:lsdException w:name="toc 6" w:semiHidden="1" w:uiPriority="39" w:unhideWhenUsed="1"/>
+    <w:lsdException w:name="toc 7" w:semiHidden="1" w:uiPriority="39" w:unhideWhenUsed="1"/>
+    <w:lsdException w:name="toc 8" w:semiHidden="1" w:uiPriority="39" w:unhideWhenUsed="1"/>
+    <w:lsdException w:name="toc 9" w:semiHidden="1" w:uiPriority="39" w:unhideWhenUsed="1"/>
+    <w:lsdException w:name="Normal Indent" w:semiHidden="1" w:unhideWhenUsed="1"/>
+    <w:lsdException w:name="footnote text" w:semiHidden="1" w:unhideWhenUsed="1"/>
+    <w:lsdException w:name="annotation text" w:semiHidden="1" w:unhideWhenUsed="1"/>
+    <w:lsdException w:name="header" w:semiHidden="1" w:unhideWhenUsed="1"/>
+    <w:lsdException w:name="footer" w:semiHidden="1" w:unhideWhenUsed="1"/>
+    <w:lsdException w:name="index heading" w:semiHidden="1" w:unhideWhenUsed="1"/>
+    <w:lsdException w:name="caption" w:semiHidden="1" w:uiPriority="35" w:unhideWhenUsed="1" w:qFormat="1"/>
+    <w:lsdException w:name="table of figures" w:semiHidden="1" w:unhideWhenUsed="1"/>
+    <w:lsdException w:name="envelope address" w:semiHidden="1" w:unhideWhenUsed="1"/>
+    <w:lsdException w:name="envelope return" w:semiHidden="1" w:unhideWhenUsed="1"/>
+    <w:lsdException w:name="footnote reference" w:semiHidden="1" w:unhideWhenUsed="1"/>
+    <w:lsdException w:name="annotation reference" w:semiHidden="1" w:unhideWhenUsed="1"/>
+    <w:lsdException w:name="line number" w:semiHidden="1" w:unhideWhenUsed="1"/>
+    <w:lsdException w:name="page number" w:semiHidden="1" w:unhideWhenUsed="1"/>
+    <w:lsdException w:name="endnote reference" w:semiHidden="1" w:unhideWhenUsed="1"/>
+    <w:lsdException w:name="endnote text" w:semiHidden="1" w:unhideWhenUsed="1"/>
+    <w:lsdException w:name="table of authorities" w:semiHidden="1" w:unhideWhenUsed="1"/>
+    <w:lsdException w:name="macro" w:semiHidden="1" w:unhideWhenUsed="1"/>
+    <w:lsdException w:name="toa heading" w:semiHidden="1" w:unhideWhenUsed="1"/>
+    <w:lsdException w:name="List" w:semiHidden="1" w:unhideWhenUsed="1"/>
+    <w:lsdException w:name="List Bullet" w:semiHidden="1" w:unhideWhenUsed="1"/>
+    <w:lsdException w:name="List Number" w:semiHidden="1" w:unhideWhenUsed="1"/>
+    <w:lsdException w:name="List 2" w:semiHidden="1" w:unhideWhenUsed="1"/>
+    <w:lsdException w:name="List 3" w:semiHidden="1" w:unhideWhenUsed="1"/>
+    <w:lsdException w:name="List 4" w:semiHidden="1" w:unhideWhenUsed="1"/>
+    <w:lsdException w:name="List 5" w:semiHidden="1" w:unhideWhenUsed="1"/>
+    <w:lsdException w:name="List Bullet 2" w:semiHidden="1" w:unhideWhenUsed="1"/>
+    <w:lsdException w:name="List Bullet 3" w:semiHidden="1" w:unhideWhenUsed="1"/>
+    <w:lsdException w:name="List Bullet 4" w:semiHidden="1" w:unhideWhenUsed="1"/>
+    <w:lsdException w:name="List Bullet 5" w:semiHidden="1" w:unhideWhenUsed="1"/>
+    <w:lsdException w:name="List Number 2" w:semiHidden="1" w:unhideWhenUsed="1"/>
+    <w:lsdException w:name="List Number 3" w:semiHidden="1" w:unhideWhenUsed="1"/>
+    <w:lsdException w:name="List Number 4" w:semiHidden="1" w:unhideWhenUsed="1"/>
+    <w:lsdException w:name="List Number 5" w:semiHidden="1" w:unhideWhenUsed="1"/>
+    <w:lsdException w:name="Title" w:uiPriority="10" w:qFormat="1"/>
+    <w:lsdException w:name="Closing" w:semiHidden="1" w:unhideWhenUsed="1"/>
+    <w:lsdException w:name="Signature" w:semiHidden="1" w:unhideWhenUsed="1"/>
+    <w:lsdException w:name="Default Paragraph Font" w:semiHidden="1" w:uiPriority="1" w:unhideWhenUsed="1"/>
+    <w:lsdException w:name="Body Text" w:semiHidden="1" w:unhideWhenUsed="1"/>
+    <w:lsdException w:name="Body Text Indent" w:semiHidden="1" w:unhideWhenUsed="1"/>
+    <w:lsdException w:name="List Continue" w:semiHidden="1" w:unhideWhenUsed="1"/>
+    <w:lsdException w:name="List Continue 2" w:semiHidden="1" w:unhideWhenUsed="1"/>
+    <w:lsdException w:name="List Continue 3" w:semiHidden="1" w:unhideWhenUsed="1"/>
+    <w:lsdException w:name="List Continue 4" w:semiHidden="1" w:unhideWhenUsed="1"/>
+    <w:lsdException w:name="List Continue 5" w:semiHidden="1" w:unhideWhenUsed="1"/>
+    <w:lsdException w:name="Message Header" w:semiHidden="1" w:unhideWhenUsed="1"/>
+    <w:lsdException w:name="Subtitle" w:uiPriority="11" w:qFormat="1"/>
+    <w:lsdException w:name="Salutation" w:semiHidden="1" w:unhideWhenUsed="1"/>
+    <w:lsdException w:name="Date" w:semiHidden="1" w:unhideWhenUsed="1"/>
+    <w:lsdException w:name="Body Text First Indent" w:semiHidden="1" w:unhideWhenUsed="1"/>
+    <w:lsdException w:name="Body Text First Indent 2" w:semiHidden="1" w:unhideWhenUsed="1"/>
+    <w:lsdException w:name="Note Heading" w:semiHidden="1" w:unhideWhenUsed="1"/>
+    <w:lsdException w:name="Body Text 2" w:semiHidden="1" w:unhideWhenUsed="1"/>
+    <w:lsdException w:name="Body Text 3" w:semiHidden="1" w:unhideWhenUsed="1"/>
+    <w:lsdException w:name="Body Text Indent 2" w:semiHidden="1" w:unhideWhenUsed="1"/>
+    <w:lsdException w:name="Body Text Indent 3" w:semiHidden="1" w:unhideWhenUsed="1"/>
+    <w:lsdException w:name="Block Text" w:semiHidden="1" w:unhideWhenUsed="1"/>
+    <w:lsdException w:name="Hyperlink" w:semiHidden="1" w:unhideWhenUsed="1"/>
+    <w:lsdException w:name="FollowedHyperlink" w:semiHidden="1" w:unhideWhenUsed="1"/>
+    <w:lsdException w:name="Strong" w:uiPriority="22" w:qFormat="1"/>
+    <w:lsdException w:name="Emphasis" w:uiPriority="20" w:qFormat="1"/>
+    <w:lsdException w:name="Document Map" w:semiHidden="1" w:unhideWhenUsed="1"/>
+    <w:lsdException w:name="Plain Text" w:semiHidden="1" w:unhideWhenUsed="1"/>
+    <w:lsdException w:name="E-mail Signature" w:semiHidden="1" w:unhideWhenUsed="1"/>
+    <w:lsdException w:name="HTML Top of Form" w:semiHidden="1" w:unhideWhenUsed="1"/>
+    <w:lsdException w:name="HTML Bottom of Form" w:semiHidden="1" w:unhideWhenUsed="1"/>
+    <w:lsdException w:name="Normal (Web)" w:semiHidden="1" w:unhideWhenUsed="1"/>
+    <w:lsdException w:name="HTML Acronym" w:semiHidden="1" w:unhideWhenUsed="1"/>
+    <w:lsdException w:name="HTML Address" w:semiHidden="1" w:unhideWhenUsed="1"/>
+    <w:lsdException w:name="HTML Cite" w:semiHidden="1" w:unhideWhenUsed="1"/>
+    <w:lsdException w:name="HTML Code" w:semiHidden="1" w:unhideWhenUsed="1"/>
+    <w:lsdException w:name="HTML Definition" w:semiHidden="1" w:unhideWhenUsed="1"/>
+    <w:lsdException w:name="HTML Keyboard" w:semiHidden="1" w:unhideWhenUsed="1"/>
+    <w:lsdException w:name="HTML Preformatted" w:semiHidden="1" w:unhideWhenUsed="1"/>
+    <w:lsdException w:name="HTML Sample" w:semiHidden="1" w:unhideWhenUsed="1"/>
+    <w:lsdException w:name="HTML Typewriter" w:semiHidden="1" w:unhideWhenUsed="1"/>
+    <w:lsdException w:name="HTML Variable" w:semiHidden="1" w:unhideWhenUsed="1"/>
+    <w:lsdException w:name="Normal Table" w:semiHidden="1" w:unhideWhenUsed="1"/>
+    <w:lsdException w:name="annotation subject" w:semiHidden="1" w:unhideWhenUsed="1"/>
+    <w:lsdException w:name="No List" w:semiHidden="1" w:unhideWhenUsed="1"/>
+    <w:lsdException w:name="Outline List 1" w:semiHidden="1" w:unhideWhenUsed="1"/>
+    <w:lsdException w:name="Outline List 2" w:semiHidden="1" w:unhideWhenUsed="1"/>
+    <w:lsdException w:name="Outline List 3" w:semiHidden="1" w:unhideWhenUsed="1"/>
+    <w:lsdException w:name="Table Simple 1" w:semiHidden="1" w:unhideWhenUsed="1"/>
+    <w:lsdException w:name="Table Simple 2" w:semiHidden="1" w:unhideWhenUsed="1"/>
+    <w:lsdException w:name="Table Simple 3" w:semiHidden="1" w:unhideWhenUsed="1"/>
+    <w:lsdException w:name="Table Classic 1" w:semiHidden="1" w:unhideWhenUsed="1"/>
+    <w:lsdException w:name="Table Classic 2" w:semiHidden="1" w:unhideWhenUsed="1"/>
+    <w:lsdException w:name="Table Classic 3" w:semiHidden="1" w:unhideWhenUsed="1"/>
+    <w:lsdException w:name="Table Classic 4" w:semiHidden="1" w:unhideWhenUsed="1"/>
+    <w:lsdException w:name="Table Colorful 1" w:semiHidden="1" w:unhideWhenUsed="1"/>
+    <w:lsdException w:name="Table Colorful 2" w:semiHidden="1" w:unhideWhenUsed="1"/>
+    <w:lsdException w:name="Table Colorful 3" w:semiHidden="1" w:unhideWhenUsed="1"/>
+    <w:lsdException w:name="Table Columns 1" w:semiHidden="1" w:unhideWhenUsed="1"/>
+    <w:lsdException w:name="Table Columns 2" w:semiHidden="1" w:unhideWhenUsed="1"/>
+    <w:lsdException w:name="Table Columns 3" w:semiHidden="1" w:unhideWhenUsed="1"/>
+    <w:lsdException w:name="Table Columns 4" w:semiHidden="1" w:unhideWhenUsed="1"/>
+    <w:lsdException w:name="Table Columns 5" w:semiHidden="1" w:unhideWhenUsed="1"/>
+    <w:lsdException w:name="Table Grid 1" w:semiHidden="1" w:unhideWhenUsed="1"/>
+    <w:lsdException w:name="Table Grid 2" w:semiHidden="1" w:unhideWhenUsed="1"/>
+    <w:lsdException w:name="Table Grid 3" w:semiHidden="1" w:unhideWhenUsed="1"/>
+    <w:lsdException w:name="Table Grid 4" w:semiHidden="1" w:unhideWhenUsed="1"/>
+    <w:lsdException w:name="Table Grid 5" w:semiHidden="1" w:unhideWhenUsed="1"/>
+    <w:lsdException w:name="Table Grid 6" w:semiHidden="1" w:unhideWhenUsed="1"/>
+    <w:lsdException w:name="Table Grid 7" w:semiHidden="1" w:unhideWhenUsed="1"/>
+    <w:lsdException w:name="Table Grid 8" w:semiHidden="1" w:unhideWhenUsed="1"/>
+    <w:lsdException w:name="Table List 1" w:semiHidden="1" w:unhideWhenUsed="1"/>
+    <w:lsdException w:name="Table List 2" w:semiHidden="1" w:unhideWhenUsed="1"/>
+    <w:lsdException w:name="Table List 3" w:semiHidden="1" w:unhideWhenUsed="1"/>
+    <w:lsdException w:name="Table List 4" w:semiHidden="1" w:unhideWhenUsed="1"/>
+    <w:lsdException w:name="Table List 5" w:semiHidden="1" w:unhideWhenUsed="1"/>
+    <w:lsdException w:name="Table List 6" w:semiHidden="1" w:unhideWhenUsed="1"/>
+    <w:lsdException w:name="Table List 7" w:semiHidden="1" w:unhideWhenUsed="1"/>
+    <w:lsdException w:name="Table List 8" w:semiHidden="1" w:unhideWhenUsed="1"/>
+    <w:lsdException w:name="Table 3D effects 1" w:semiHidden="1" w:unhideWhenUsed="1"/>
+    <w:lsdException w:name="Table 3D effects 2" w:semiHidden="1" w:unhideWhenUsed="1"/>
+    <w:lsdException w:name="Table 3D effects 3" w:semiHidden="1" w:unhideWhenUsed="1"/>
+    <w:lsdException w:name="Table Contemporary" w:semiHidden="1" w:unhideWhenUsed="1"/>
+    <w:lsdException w:name="Table Elegant" w:semiHidden="1" w:unhideWhenUsed="1"/>
+    <w:lsdException w:name="Table Professional" w:semiHidden="1" w:unhideWhenUsed="1"/>
+    <w:lsdException w:name="Table Subtle 1" w:semiHidden="1" w:unhideWhenUsed="1"/>
+    <w:lsdException w:name="Table Subtle 2" w:semiHidden="1" w:unhideWhenUsed="1"/>
+    <w:lsdException w:name="Table Web 1" w:semiHidden="1" w:unhideWhenUsed="1"/>
+    <w:lsdException w:name="Table Web 2" w:semiHidden="1" w:unhideWhenUsed="1"/>
+    <w:lsdException w:name="Table Web 3" w:semiHidden="1" w:unhideWhenUsed="1"/>
+    <w:lsdException w:name="Balloon Text" w:semiHidden="1" w:unhideWhenUsed="1"/>
+    <w:lsdException w:name="Table Grid" w:semiHidden="1" w:uiPriority="59" w:unhideWhenUsed="1"/>
+    <w:lsdException w:name="Table Theme" w:semiHidden="1" w:unhideWhenUsed="1"/>
+    <w:lsdException w:name="Placeholder Text" w:semiHidden="1"/>
+    <w:lsdException w:name="No Spacing" w:uiPriority="1" w:qFormat="1"/>
+    <w:lsdException w:name="Light Shading" w:uiPriority="60"/>
+    <w:lsdException w:name="Light List" w:uiPriority="61"/>
+    <w:lsdException w:name="Light Grid" w:uiPriority="62"/>
+    <w:lsdException w:name="Medium Shading 1" w:uiPriority="63"/>
+    <w:lsdException w:name="Medium Shading 2" w:uiPriority="64"/>
+    <w:lsdException w:name="Medium List 1" w:uiPriority="65"/>
+    <w:lsdException w:name="Medium List 2" w:uiPriority="66"/>
+    <w:lsdException w:name="Medium Grid 1" w:uiPriority="67"/>
+    <w:lsdException w:name="Medium Grid 2" w:uiPriority="68"/>
+    <w:lsdException w:name="Medium Grid 3" w:uiPriority="69"/>
+    <w:lsdException w:name="Dark List" w:uiPriority="70"/>
+    <w:lsdException w:name="Colorful Shading" w:uiPriority="71"/>
+    <w:lsdException w:name="Colorful List" w:uiPriority="72"/>
+    <w:lsdException w:name="Colorful Grid" w:uiPriority="73"/>
+    <w:lsdException w:name="Light Shading Accent 1" w:uiPriority="60"/>
+    <w:lsdException w:name="Light List Accent 1" w:uiPriority="61"/>
+    <w:lsdException w:name="Light Grid Accent 1" w:uiPriority="62"/>
+    <w:lsdException w:name="Medium Shading 1 Accent 1" w:uiPriority="63"/>
+    <w:lsdException w:name="Medium Shading 2 Accent 1" w:uiPriority="64"/>
+    <w:lsdException w:name="Medium List 1 Accent 1" w:uiPriority="65"/>
+    <w:lsdException w:name="Revision" w:semiHidden="1"/>
+    <w:lsdException w:name="List Paragraph" w:uiPriority="34" w:qFormat="1"/>
+    <w:lsdException w:name="Quote" w:uiPriority="29" w:qFormat="1"/>
+    <w:lsdException w:name="Intense Quote" w:uiPriority="30" w:qFormat="1"/>
+    <w:lsdException w:name="Medium List 2 Accent 1" w:uiPriority="66"/>
+    <w:lsdException w:name="Medium Grid 1 Accent 1" w:uiPriority="67"/>
+    <w:lsdException w:name="Medium Grid 2 Accent 1" w:uiPriority="68"/>
+    <w:lsdException w:name="Medium Grid 3 Accent 1" w:uiPriority="69"/>
+    <w:lsdException w:name="Dark List Accent 1" w:uiPriority="70"/>
+    <w:lsdException w:name="Colorful Shading Accent 1" w:uiPriority="71"/>
+    <w:lsdException w:name="Colorful List Accent 1" w:uiPriority="72"/>
+    <w:lsdException w:name="Colorful Grid Accent 1" w:uiPriority="73"/>
+    <w:lsdException w:name="Light Shading Accent 2" w:uiPriority="60"/>
+    <w:lsdException w:name="Light List Accent 2" w:uiPriority="61"/>
+    <w:lsdException w:name="Light Grid Accent 2" w:uiPriority="62"/>
+    <w:lsdException w:name="Medium Shading 1 Accent 2" w:uiPriority="63"/>
+    <w:lsdException w:name="Medium Shading 2 Accent 2" w:uiPriority="64"/>
+    <w:lsdException w:name="Medium List 1 Accent 2" w:uiPriority="65"/>
+    <w:lsdException w:name="Medium List 2 Accent 2" w:uiPriority="66"/>
+    <w:lsdException w:name="Medium Grid 1 Accent 2" w:uiPriority="67"/>
+    <w:lsdException w:name="Medium Grid 2 Accent 2" w:uiPriority="68"/>
+    <w:lsdException w:name="Medium Grid 3 Accent 2" w:uiPriority="69"/>
+    <w:lsdException w:name="Dark List Accent 2" w:uiPriority="70"/>
+    <w:lsdException w:name="Colorful Shading Accent 2" w:uiPriority="71"/>
+    <w:lsdException w:name="Colorful List Accent 2" w:uiPriority="72"/>
+    <w:lsdException w:name="Colorful Grid Accent 2" w:uiPriority="73"/>
+    <w:lsdException w:name="Light Shading Accent 3" w:uiPriority="60"/>
+    <w:lsdException w:name="Light List Accent 3" w:uiPriority="61"/>
+    <w:lsdException w:name="Light Grid Accent 3" w:uiPriority="62"/>
+    <w:lsdException w:name="Medium Shading 1 Accent 3" w:uiPriority="63"/>
+    <w:lsdException w:name="Medium Shading 2 Accent 3" w:uiPriority="64"/>
+    <w:lsdException w:name="Medium List 1 Accent 3" w:uiPriority="65"/>
+    <w:lsdException w:name="Medium List 2 Accent 3" w:uiPriority="66"/>
+    <w:lsdException w:name="Medium Grid 1 Accent 3" w:uiPriority="67"/>
+    <w:lsdException w:name="Medium Grid 2 Accent 3" w:uiPriority="68"/>
+    <w:lsdException w:name="Medium Grid 3 Accent 3" w:uiPriority="69"/>
+    <w:lsdException w:name="Dark List Accent 3" w:uiPriority="70"/>
+    <w:lsdException w:name="Colorful Shading Accent 3" w:uiPriority="71"/>
+    <w:lsdException w:name="Colorful List Accent 3" w:uiPriority="72"/>
+    <w:lsdException w:name="Colorful Grid Accent 3" w:uiPriority="73"/>
+    <w:lsdException w:name="Light Shading Accent 4" w:uiPriority="60"/>
+    <w:lsdException w:name="Light List Accent 4" w:uiPriority="61"/>
+    <w:lsdException w:name="Light Grid Accent 4" w:uiPriority="62"/>
+    <w:lsdException w:name="Medium Shading 1 Accent 4" w:uiPriority="63"/>
+    <w:lsdException w:name="Medium Shading 2 Accent 4" w:uiPriority="64"/>
+    <w:lsdException w:name="Medium List 1 Accent 4" w:uiPriority="65"/>
+    <w:lsdException w:name="Medium List 2 Accent 4" w:uiPriority="66"/>
+    <w:lsdException w:name="Medium Grid 1 Accent 4" w:uiPriority="67"/>
+    <w:lsdException w:name="Medium Grid 2 Accent 4" w:uiPriority="68"/>
+    <w:lsdException w:name="Medium Grid 3 Accent 4" w:uiPriority="69"/>
+    <w:lsdException w:name="Dark List Accent 4" w:uiPriority="70"/>
+    <w:lsdException w:name="Colorful Shading Accent 4" w:uiPriority="71"/>
+    <w:lsdException w:name="Colorful List Accent 4" w:uiPriority="72"/>
+    <w:lsdException w:name="Colorful Grid Accent 4" w:uiPriority="73"/>
+    <w:lsdException w:name="Light Shading Accent 5" w:uiPriority="60"/>
+    <w:lsdException w:name="Light List Accent 5" w:uiPriority="61"/>
+    <w:lsdException w:name="Light Grid Accent 5" w:uiPriority="62"/>
+    <w:lsdException w:name="Medium Shading 1 Accent 5" w:uiPriority="63"/>
+    <w:lsdException w:name="Medium Shading 2 Accent 5" w:uiPriority="64"/>
+    <w:lsdException w:name="Medium List 1 Accent 5" w:uiPriority="65"/>
+    <w:lsdException w:name="Medium List 2 Accent 5" w:uiPriority="66"/>
+    <w:lsdException w:name="Medium Grid 1 Accent 5" w:uiPriority="67"/>
+    <w:lsdException w:name="Medium Grid 2 Accent 5" w:uiPriority="68"/>
+    <w:lsdException w:name="Medium Grid 3 Accent 5" w:uiPriority="69"/>
+    <w:lsdException w:name="Dark List Accent 5" w:uiPriority="70"/>
+    <w:lsdException w:name="Colorful Shading Accent 5" w:uiPriority="71"/>
+    <w:lsdException w:name="Colorful List Accent 5" w:uiPriority="72"/>
+    <w:lsdException w:name="Colorful Grid Accent 5" w:uiPriority="73"/>
+    <w:lsdException w:name="Light Shading Accent 6" w:uiPriority="60"/>
+    <w:lsdException w:name="Light List Accent 6" w:uiPriority="61"/>
+    <w:lsdException w:name="Light Grid Accent 6" w:uiPriority="62"/>
+    <w:lsdException w:name="Medium Shading 1 Accent 6" w:uiPriority="63"/>
+    <w:lsdException w:name="Medium Shading 2 Accent 6" w:uiPriority="64"/>
+    <w:lsdException w:name="Medium List 1 Accent 6" w:uiPriority="65"/>
+    <w:lsdException w:name="Medium List 2 Accent 6" w:uiPriority="66"/>
+    <w:lsdException w:name="Medium Grid 1 Accent 6" w:uiPriority="67"/>
+    <w:lsdException w:name="Medium Grid 2 Accent 6" w:uiPriority="68"/>
+    <w:lsdException w:name="Medium Grid 3 Accent 6" w:uiPriority="69"/>
+    <w:lsdException w:name="Dark List Accent 6" w:uiPriority="70"/>
+    <w:lsdException w:name="Colorful Shading Accent 6" w:uiPriority="71"/>
+    <w:lsdException w:name="Colorful List Accent 6" w:uiPriority="72"/>
+    <w:lsdException w:name="Colorful Grid Accent 6" w:uiPriority="73"/>
+    <w:lsdException w:name="Subtle Emphasis" w:uiPriority="19" w:qFormat="1"/>
+    <w:lsdException w:name="Intense Emphasis" w:uiPriority="21" w:qFormat="1"/>
+    <w:lsdException w:name="Subtle Reference" w:uiPriority="31" w:qFormat="1"/>
+    <w:lsdException w:name="Intense Reference" w:uiPriority="32" w:qFormat="1"/>
+    <w:lsdException w:name="Book Title" w:uiPriority="33" w:qFormat="1"/>
+    <w:lsdException w:name="Bibliography" w:semiHidden="1" w:uiPriority="37" w:unhideWhenUsed="1"/>
+    <w:lsdException w:name="TOC Heading" w:semiHidden="1" w:uiPriority="39" w:unhideWhenUsed="1" w:qFormat="1"/>
+    <w:lsdException w:name="Plain Table 1" w:uiPriority="41"/>
+    <w:lsdException w:name="Plain Table 2" w:uiPriority="42"/>
+    <w:lsdException w:name="Plain Table 3" w:uiPriority="43"/>
+    <w:lsdException w:name="Plain Table 4" w:uiPriority="44"/>
+    <w:lsdException w:name="Plain Table 5" w:uiPriority="45"/>
+    <w:lsdException w:name="Grid Table Light" w:uiPriority="40"/>
+    <w:lsdException w:name="Grid Table 1 Light" w:uiPriority="46"/>
+    <w:lsdException w:name="Grid Table 2" w:uiPriority="47"/>
+    <w:lsdException w:name="Grid Table 3" w:uiPriority="48"/>
+    <w:lsdException w:name="Grid Table 4" w:uiPriority="49"/>
+    <w:lsdException w:name="Grid Table 5 Dark" w:uiPriority="50"/>
+    <w:lsdException w:name="Grid Table 6 Colorful" w:uiPriority="51"/>
+    <w:lsdException w:name="Grid Table 7 Colorful" w:uiPriority="52"/>
+    <w:lsdException w:name="Grid Table 1 Light Accent 1" w:uiPriority="46"/>
+    <w:lsdException w:name="Grid Table 2 Accent 1" w:uiPriority="47"/>
+    <w:lsdException w:name="Grid Table 3 Accent 1" w:uiPriority="48"/>
+    <w:lsdException w:name="Grid Table 4 Accent 1" w:uiPriority="49"/>
+    <w:lsdException w:name="Grid Table 5 Dark Accent 1" w:uiPriority="50"/>
+    <w:lsdException w:name="Grid Table 6 Colorful Accent 1" w:uiPriority="51"/>
+    <w:lsdException w:name="Grid Table 7 Colorful Accent 1" w:uiPriority="52"/>
+    <w:lsdException w:name="Grid Table 1 Light Accent 2" w:uiPriority="46"/>
+    <w:lsdException w:name="Grid Table 2 Accent 2" w:uiPriority="47"/>
+    <w:lsdException w:name="Grid Table 3 Accent 2" w:uiPriority="48"/>
+    <w:lsdException w:name="Grid Table 4 Accent 2" w:uiPriority="49"/>
+    <w:lsdException w:name="Grid Table 5 Dark Accent 2" w:uiPriority="50"/>
+    <w:lsdException w:name="Grid Table 6 Colorful Accent 2" w:uiPriority="51"/>
+    <w:lsdException w:name="Grid Table 7 Colorful Accent 2" w:uiPriority="52"/>
+    <w:lsdException w:name="Grid Table 1 Light Accent 3" w:uiPriority="46"/>
+    <w:lsdException w:name="Grid Table 2 Accent 3" w:uiPriority="47"/>
+    <w:lsdException w:name="Grid Table 3 Accent 3" w:uiPriority="48"/>
+    <w:lsdException w:name="Grid Table 4 Accent 3" w:uiPriority="49"/>
+    <w:lsdException w:name="Grid Table 5 Dark Accent 3" w:uiPriority="50"/>
+    <w:lsdException w:name="Grid Table 6 Colorful Accent 3" w:uiPriority="51"/>
+    <w:lsdException w:name="Grid Table 7 Colorful Accent 3" w:uiPriority="52"/>
+    <w:lsdException w:name="Grid Table 1 Light Accent 4" w:uiPriority="46"/>
+    <w:lsdException w:name="Grid Table 2 Accent 4" w:uiPriority="47"/>
+    <w:lsdException w:name="Grid Table 3 Accent 4" w:uiPriority="48"/>
+    <w:lsdException w:name="Grid Table 4 Accent 4" w:uiPriority="49"/>
+    <w:lsdException w:name="Grid Table 5 Dark Accent 4" w:uiPriority="50"/>
+    <w:lsdException w:name="Grid Table 6 Colorful Accent 4" w:uiPriority="51"/>
+    <w:lsdException w:name="Grid Table 7 Colorful Accent 4" w:uiPriority="52"/>
+    <w:lsdException w:name="Grid Table 1 Light Accent 5" w:uiPriority="46"/>
+    <w:lsdException w:name="Grid Table 2 Accent 5" w:uiPriority="47"/>
+    <w:lsdException w:name="Grid Table 3 Accent 5" w:uiPriority="48"/>
+    <w:lsdException w:name="Grid Table 4 Accent 5" w:uiPriority="49"/>
+    <w:lsdException w:name="Grid Table 5 Dark Accent 5" w:uiPriority="50"/>
+    <w:lsdException w:name="Grid Table 6 Colorful Accent 5" w:uiPriority="51"/>
+    <w:lsdException w:name="Grid Table 7 Colorful Accent 5" w:uiPriority="52"/>
+    <w:lsdException w:name="Grid Table 1 Light Accent 6" w:uiPriority="46"/>
+    <w:lsdException w:name="Grid Table 2 Accent 6" w:uiPriority="47"/>
+    <w:lsdException w:name="Grid Table 3 Accent 6" w:uiPriority="48"/>
+    <w:lsdException w:name="Grid Table 4 Accent 6" w:uiPriority="49"/>
+    <w:lsdException w:name="Grid Table 5 Dark Accent 6" w:uiPriority="50"/>
+    <w:lsdException w:name="Grid Table 6 Colorful Accent 6" w:uiPriority="51"/>
+    <w:lsdException w:name="Grid Table 7 Colorful Accent 6" w:uiPriority="52"/>
+    <w:lsdException w:name="List Table 1 Light" w:uiPriority="46"/>
+    <w:lsdException w:name="List Table 2" w:uiPriority="47"/>
+    <w:lsdException w:name="List Table 3" w:uiPriority="48"/>
+    <w:lsdException w:name="List Table 4" w:uiPriority="49"/>
+    <w:lsdException w:name="List Table 5 Dark" w:uiPriority="50"/>
+    <w:lsdException w:name="List Table 6 Colorful" w:uiPriority="51"/>
+    <w:lsdException w:name="List Table 7 Colorful" w:uiPriority="52"/>
+    <w:lsdException w:name="List Table 1 Light Accent 1" w:uiPriority="46"/>
+    <w:lsdException w:name="List Table 2 Accent 1" w:uiPriority="47"/>
+    <w:lsdException w:name="List Table 3 Accent 1" w:uiPriority="48"/>
+    <w:lsdException w:name="List Table 4 Accent 1" w:uiPriority="49"/>
+    <w:lsdException w:name="List Table 5 Dark Accent 1" w:uiPriority="50"/>
+    <w:lsdException w:name="List Table 6 Colorful Accent 1" w:uiPriority="51"/>
+    <w:lsdException w:name="List Table 7 Colorful Accent 1" w:uiPriority="52"/>
+    <w:lsdException w:name="List Table 1 Light Accent 2" w:uiPriority="46"/>
+    <w:lsdException w:name="List Table 2 Accent 2" w:uiPriority="47"/>
+    <w:lsdException w:name="List Table 3 Accent 2" w:uiPriority="48"/>
+    <w:lsdException w:name="List Table 4 Accent 2" w:uiPriority="49"/>
+    <w:lsdException w:name="List Table 5 Dark Accent 2" w:uiPriority="50"/>
+    <w:lsdException w:name="List Table 6 Colorful Accent 2" w:uiPriority="51"/>
+    <w:lsdException w:name="List Table 7 Colorful Accent 2" w:uiPriority="52"/>
+    <w:lsdException w:name="List Table 1 Light Accent 3" w:uiPriority="46"/>
+    <w:lsdException w:name="List Table 2 Accent 3" w:uiPriority="47"/>
+    <w:lsdException w:name="List Table 3 Accent 3" w:uiPriority="48"/>
+    <w:lsdException w:name="List Table 4 Accent 3" w:uiPriority="49"/>
+    <w:lsdException w:name="List Table 5 Dark Accent 3" w:uiPriority="50"/>
+    <w:lsdException w:name="List Table 6 Colorful Accent 3" w:uiPriority="51"/>
+    <w:lsdException w:name="List Table 7 Colorful Accent 3" w:uiPriority="52"/>
+    <w:lsdException w:name="List Table 1 Light Accent 4" w:uiPriority="46"/>
+    <w:lsdException w:name="List Table 2 Accent 4" w:uiPriority="47"/>
+    <w:lsdException w:name="List Table 3 Accent 4" w:uiPriority="48"/>
+    <w:lsdException w:name="List Table 4 Accent 4" w:uiPriority="49"/>
+    <w:lsdException w:name="List Table 5 Dark Accent 4" w:uiPriority="50"/>
+    <w:lsdException w:name="List Table 6 Colorful Accent 4" w:uiPriority="51"/>
+    <w:lsdException w:name="List Table 7 Colorful Accent 4" w:uiPriority="52"/>
+    <w:lsdException w:name="List Table 1 Light Accent 5" w:uiPriority="46"/>
+    <w:lsdException w:name="List Table 2 Accent 5" w:uiPriority="47"/>
+    <w:lsdException w:name="List Table 3 Accent 5" w:uiPriority="48"/>
+    <w:lsdException w:name="List Table 4 Accent 5" w:uiPriority="49"/>
+    <w:lsdException w:name="List Table 5 Dark Accent 5" w:uiPriority="50"/>
+    <w:lsdException w:name="List Table 6 Colorful Accent 5" w:uiPriority="51"/>
+    <w:lsdException w:name="List Table 7 Colorful Accent 5" w:uiPriority="52"/>
+    <w:lsdException w:name="List Table 1 Light Accent 6" w:uiPriority="46"/>
+    <w:lsdException w:name="List Table 2 Accent 6" w:uiPriority="47"/>
+    <w:lsdException w:name="List Table 3 Accent 6" w:uiPriority="48"/>
+    <w:lsdException w:name="List Table 4 Accent 6" w:uiPriority="49"/>
+    <w:lsdException w:name="List Table 5 Dark Accent 6" w:uiPriority="50"/>
+    <w:lsdException w:name="List Table 6 Colorful Accent 6" w:uiPriority="51"/>
+    <w:lsdException w:name="List Table 7 Colorful Accent 6" w:uiPriority="52"/>
+    <w:lsdException w:name="Mention" w:semiHidden="1" w:unhideWhenUsed="1"/>
+    <w:lsdException w:name="Smart Hyperlink" w:semiHidden="1" w:unhideWhenUsed="1"/>
+    <w:lsdException w:name="Hashtag" w:semiHidden="1" w:unhideWhenUsed="1"/>
+    <w:lsdException w:name="Unresolved Mention" w:semiHidden="1" w:unhideWhenUsed="1"/>
+    <w:lsdException w:name="Smart Link" w:semiHidden="1" w:unhideWhenUsed="1"/>
   </w:latentStyles>
   <w:style w:type="paragraph" w:default="1" w:styleId="Normal">
     <w:name w:val="Normal"/>

--- a/Docs/initial/RequirementsPizzaShop_v1.0.docx
+++ b/Docs/initial/RequirementsPizzaShop_v1.0.docx
@@ -41,7 +41,6 @@
         </w:rPr>
         <w:t xml:space="preserve">. </w:t>
       </w:r>
-      <w:proofErr w:type="spellStart"/>
       <w:r>
         <w:rPr>
           <w:rFonts w:cstheme="minorHAnsi"/>
@@ -50,7 +49,6 @@
         </w:rPr>
         <w:t>PizzaShop</w:t>
       </w:r>
-      <w:proofErr w:type="spellEnd"/>
       <w:r>
         <w:rPr>
           <w:rFonts w:cstheme="minorHAnsi"/>
@@ -79,288 +77,66 @@
         </w:rPr>
         <w:t>(1)</w:t>
       </w:r>
-      <w:proofErr w:type="spellStart"/>
-      <w:r>
-        <w:rPr>
-          <w:rFonts w:cstheme="minorHAnsi"/>
-        </w:rPr>
-        <w:t>Aplicatia</w:t>
-      </w:r>
-      <w:proofErr w:type="spellEnd"/>
+      <w:r>
+        <w:rPr>
+          <w:rFonts w:cstheme="minorHAnsi"/>
+        </w:rPr>
+        <w:t xml:space="preserve">Aplicatia </w:t>
+      </w:r>
+      <w:r>
+        <w:rPr>
+          <w:rFonts w:cstheme="minorHAnsi"/>
+        </w:rPr>
+        <w:t xml:space="preserve">permite plasarea si onorarea comenzilor de pizza dintr-un restaurant cu </w:t>
+      </w:r>
+      <w:r>
+        <w:rPr>
+          <w:rFonts w:cstheme="minorHAnsi"/>
+        </w:rPr>
+        <w:t>8</w:t>
+      </w:r>
+      <w:r>
+        <w:rPr>
+          <w:rFonts w:cstheme="minorHAnsi"/>
+        </w:rPr>
+        <w:t xml:space="preserve"> mese, precum si plata (simu</w:t>
+      </w:r>
+      <w:r>
+        <w:rPr>
+          <w:rFonts w:cstheme="minorHAnsi"/>
+        </w:rPr>
+        <w:t>la</w:t>
+      </w:r>
+      <w:r>
+        <w:rPr>
+          <w:rFonts w:cstheme="minorHAnsi"/>
+        </w:rPr>
+        <w:t>ta) prin card sau cash.</w:t>
+      </w:r>
+      <w:r>
+        <w:rPr>
+          <w:rFonts w:cstheme="minorHAnsi"/>
+        </w:rPr>
+        <w:t xml:space="preserve"> Informatiile </w:t>
+      </w:r>
+      <w:r>
+        <w:rPr>
+          <w:rFonts w:cstheme="minorHAnsi"/>
+        </w:rPr>
+        <w:t xml:space="preserve">referitoare la meniu </w:t>
+      </w:r>
+      <w:r>
+        <w:rPr>
+          <w:rFonts w:cstheme="minorHAnsi"/>
+        </w:rPr>
+        <w:t>sunt preluate dintr-un fisier text</w:t>
+      </w:r>
       <w:r>
         <w:rPr>
           <w:rFonts w:cstheme="minorHAnsi"/>
         </w:rPr>
         <w:t xml:space="preserve"> </w:t>
       </w:r>
-      <w:proofErr w:type="spellStart"/>
-      <w:r>
-        <w:rPr>
-          <w:rFonts w:cstheme="minorHAnsi"/>
-        </w:rPr>
-        <w:t>permite</w:t>
-      </w:r>
-      <w:proofErr w:type="spellEnd"/>
-      <w:r>
-        <w:rPr>
-          <w:rFonts w:cstheme="minorHAnsi"/>
-        </w:rPr>
-        <w:t xml:space="preserve"> </w:t>
-      </w:r>
-      <w:proofErr w:type="spellStart"/>
-      <w:r>
-        <w:rPr>
-          <w:rFonts w:cstheme="minorHAnsi"/>
-        </w:rPr>
-        <w:t>plasarea</w:t>
-      </w:r>
-      <w:proofErr w:type="spellEnd"/>
-      <w:r>
-        <w:rPr>
-          <w:rFonts w:cstheme="minorHAnsi"/>
-        </w:rPr>
-        <w:t xml:space="preserve"> </w:t>
-      </w:r>
-      <w:proofErr w:type="spellStart"/>
-      <w:r>
-        <w:rPr>
-          <w:rFonts w:cstheme="minorHAnsi"/>
-        </w:rPr>
-        <w:t>si</w:t>
-      </w:r>
-      <w:proofErr w:type="spellEnd"/>
-      <w:r>
-        <w:rPr>
-          <w:rFonts w:cstheme="minorHAnsi"/>
-        </w:rPr>
-        <w:t xml:space="preserve"> </w:t>
-      </w:r>
-      <w:proofErr w:type="spellStart"/>
-      <w:r>
-        <w:rPr>
-          <w:rFonts w:cstheme="minorHAnsi"/>
-        </w:rPr>
-        <w:t>onorarea</w:t>
-      </w:r>
-      <w:proofErr w:type="spellEnd"/>
-      <w:r>
-        <w:rPr>
-          <w:rFonts w:cstheme="minorHAnsi"/>
-        </w:rPr>
-        <w:t xml:space="preserve"> </w:t>
-      </w:r>
-      <w:proofErr w:type="spellStart"/>
-      <w:r>
-        <w:rPr>
-          <w:rFonts w:cstheme="minorHAnsi"/>
-        </w:rPr>
-        <w:t>comenzilor</w:t>
-      </w:r>
-      <w:proofErr w:type="spellEnd"/>
-      <w:r>
-        <w:rPr>
-          <w:rFonts w:cstheme="minorHAnsi"/>
-        </w:rPr>
-        <w:t xml:space="preserve"> de pizza </w:t>
-      </w:r>
-      <w:proofErr w:type="spellStart"/>
-      <w:r>
-        <w:rPr>
-          <w:rFonts w:cstheme="minorHAnsi"/>
-        </w:rPr>
-        <w:t>dintr</w:t>
-      </w:r>
-      <w:proofErr w:type="spellEnd"/>
-      <w:r>
-        <w:rPr>
-          <w:rFonts w:cstheme="minorHAnsi"/>
-        </w:rPr>
-        <w:t xml:space="preserve">-un restaurant cu 8 mese, precum </w:t>
-      </w:r>
-      <w:proofErr w:type="spellStart"/>
-      <w:r>
-        <w:rPr>
-          <w:rFonts w:cstheme="minorHAnsi"/>
-        </w:rPr>
-        <w:t>si</w:t>
-      </w:r>
-      <w:proofErr w:type="spellEnd"/>
-      <w:r>
-        <w:rPr>
-          <w:rFonts w:cstheme="minorHAnsi"/>
-        </w:rPr>
-        <w:t xml:space="preserve"> </w:t>
-      </w:r>
-      <w:proofErr w:type="spellStart"/>
-      <w:r>
-        <w:rPr>
-          <w:rFonts w:cstheme="minorHAnsi"/>
-        </w:rPr>
-        <w:t>plata</w:t>
-      </w:r>
-      <w:proofErr w:type="spellEnd"/>
-      <w:r>
-        <w:rPr>
-          <w:rFonts w:cstheme="minorHAnsi"/>
-        </w:rPr>
-        <w:t xml:space="preserve"> (</w:t>
-      </w:r>
-      <w:proofErr w:type="spellStart"/>
-      <w:r>
-        <w:rPr>
-          <w:rFonts w:cstheme="minorHAnsi"/>
-        </w:rPr>
-        <w:t>simu</w:t>
-      </w:r>
-      <w:r>
-        <w:rPr>
-          <w:rFonts w:cstheme="minorHAnsi"/>
-        </w:rPr>
-        <w:t>la</w:t>
-      </w:r>
-      <w:r>
-        <w:rPr>
-          <w:rFonts w:cstheme="minorHAnsi"/>
-        </w:rPr>
-        <w:t>ta</w:t>
-      </w:r>
-      <w:proofErr w:type="spellEnd"/>
-      <w:r>
-        <w:rPr>
-          <w:rFonts w:cstheme="minorHAnsi"/>
-        </w:rPr>
-        <w:t xml:space="preserve">) </w:t>
-      </w:r>
-      <w:proofErr w:type="spellStart"/>
-      <w:r>
-        <w:rPr>
-          <w:rFonts w:cstheme="minorHAnsi"/>
-        </w:rPr>
-        <w:t>prin</w:t>
-      </w:r>
-      <w:proofErr w:type="spellEnd"/>
-      <w:r>
-        <w:rPr>
-          <w:rFonts w:cstheme="minorHAnsi"/>
-        </w:rPr>
-        <w:t xml:space="preserve"> card </w:t>
-      </w:r>
-      <w:proofErr w:type="spellStart"/>
-      <w:r>
-        <w:rPr>
-          <w:rFonts w:cstheme="minorHAnsi"/>
-        </w:rPr>
-        <w:t>sau</w:t>
-      </w:r>
-      <w:proofErr w:type="spellEnd"/>
-      <w:r>
-        <w:rPr>
-          <w:rFonts w:cstheme="minorHAnsi"/>
-        </w:rPr>
-        <w:t xml:space="preserve"> cash.</w:t>
-      </w:r>
-      <w:r>
-        <w:rPr>
-          <w:rFonts w:cstheme="minorHAnsi"/>
-        </w:rPr>
-        <w:t xml:space="preserve"> </w:t>
-      </w:r>
-      <w:proofErr w:type="spellStart"/>
-      <w:r>
-        <w:rPr>
-          <w:rFonts w:cstheme="minorHAnsi"/>
-        </w:rPr>
-        <w:t>Informatiile</w:t>
-      </w:r>
-      <w:proofErr w:type="spellEnd"/>
-      <w:r>
-        <w:rPr>
-          <w:rFonts w:cstheme="minorHAnsi"/>
-        </w:rPr>
-        <w:t xml:space="preserve"> </w:t>
-      </w:r>
-      <w:proofErr w:type="spellStart"/>
-      <w:r>
-        <w:rPr>
-          <w:rFonts w:cstheme="minorHAnsi"/>
-        </w:rPr>
-        <w:t>referitoare</w:t>
-      </w:r>
-      <w:proofErr w:type="spellEnd"/>
-      <w:r>
-        <w:rPr>
-          <w:rFonts w:cstheme="minorHAnsi"/>
-        </w:rPr>
-        <w:t xml:space="preserve"> la </w:t>
-      </w:r>
-      <w:proofErr w:type="spellStart"/>
-      <w:r>
-        <w:rPr>
-          <w:rFonts w:cstheme="minorHAnsi"/>
-        </w:rPr>
-        <w:t>meniu</w:t>
-      </w:r>
-      <w:proofErr w:type="spellEnd"/>
-      <w:r>
-        <w:rPr>
-          <w:rFonts w:cstheme="minorHAnsi"/>
-        </w:rPr>
-        <w:t xml:space="preserve"> </w:t>
-      </w:r>
-      <w:r>
-        <w:rPr>
-          <w:rFonts w:cstheme="minorHAnsi"/>
-        </w:rPr>
-        <w:t xml:space="preserve">sunt </w:t>
-      </w:r>
-      <w:proofErr w:type="spellStart"/>
-      <w:r>
-        <w:rPr>
-          <w:rFonts w:cstheme="minorHAnsi"/>
-        </w:rPr>
-        <w:t>preluate</w:t>
-      </w:r>
-      <w:proofErr w:type="spellEnd"/>
-      <w:r>
-        <w:rPr>
-          <w:rFonts w:cstheme="minorHAnsi"/>
-        </w:rPr>
-        <w:t xml:space="preserve"> </w:t>
-      </w:r>
-      <w:proofErr w:type="spellStart"/>
-      <w:r>
-        <w:rPr>
-          <w:rFonts w:cstheme="minorHAnsi"/>
-        </w:rPr>
-        <w:t>dintr</w:t>
-      </w:r>
-      <w:proofErr w:type="spellEnd"/>
-      <w:r>
-        <w:rPr>
-          <w:rFonts w:cstheme="minorHAnsi"/>
-        </w:rPr>
-        <w:t xml:space="preserve">-un </w:t>
-      </w:r>
-      <w:proofErr w:type="spellStart"/>
-      <w:r>
-        <w:rPr>
-          <w:rFonts w:cstheme="minorHAnsi"/>
-        </w:rPr>
-        <w:t>fisier</w:t>
-      </w:r>
-      <w:proofErr w:type="spellEnd"/>
-      <w:r>
-        <w:rPr>
-          <w:rFonts w:cstheme="minorHAnsi"/>
-        </w:rPr>
-        <w:t xml:space="preserve"> text</w:t>
-      </w:r>
-      <w:r>
-        <w:rPr>
-          <w:rFonts w:cstheme="minorHAnsi"/>
-        </w:rPr>
-        <w:t xml:space="preserve"> </w:t>
-      </w:r>
       <w:r>
         <w:rPr>
           <w:rFonts w:cstheme="minorHAnsi"/>
@@ -372,49 +148,7 @@
         <w:rPr>
           <w:rFonts w:cstheme="minorHAnsi"/>
         </w:rPr>
-        <w:t xml:space="preserve"> cu </w:t>
-      </w:r>
-      <w:proofErr w:type="spellStart"/>
-      <w:r>
-        <w:rPr>
-          <w:rFonts w:cstheme="minorHAnsi"/>
-        </w:rPr>
-        <w:t>structura</w:t>
-      </w:r>
-      <w:proofErr w:type="spellEnd"/>
-      <w:r>
-        <w:rPr>
-          <w:rFonts w:cstheme="minorHAnsi"/>
-        </w:rPr>
-        <w:t>: &lt;</w:t>
-      </w:r>
-      <w:proofErr w:type="spellStart"/>
-      <w:r>
-        <w:rPr>
-          <w:rFonts w:cstheme="minorHAnsi"/>
-        </w:rPr>
-        <w:t>tip_pizza</w:t>
-      </w:r>
-      <w:proofErr w:type="spellEnd"/>
-      <w:r>
-        <w:rPr>
-          <w:rFonts w:cstheme="minorHAnsi"/>
-        </w:rPr>
-        <w:t>&gt;, &lt;</w:t>
-      </w:r>
-      <w:proofErr w:type="spellStart"/>
-      <w:r>
-        <w:rPr>
-          <w:rFonts w:cstheme="minorHAnsi"/>
-        </w:rPr>
-        <w:t>pret</w:t>
-      </w:r>
-      <w:proofErr w:type="spellEnd"/>
-      <w:r>
-        <w:rPr>
-          <w:rFonts w:cstheme="minorHAnsi"/>
-        </w:rPr>
-        <w:t>&gt;</w:t>
+        <w:t xml:space="preserve"> cu structura: &lt;tip_pizza&gt;, &lt;pret&gt;</w:t>
       </w:r>
       <w:r>
         <w:rPr>
@@ -442,439 +176,7 @@
           <w:rFonts w:cstheme="minorHAnsi"/>
           <w:color w:val="FF0000"/>
         </w:rPr>
-        <w:t xml:space="preserve">La </w:t>
-      </w:r>
-      <w:proofErr w:type="spellStart"/>
-      <w:r>
-        <w:rPr>
-          <w:rFonts w:cstheme="minorHAnsi"/>
-          <w:color w:val="FF0000"/>
-        </w:rPr>
-        <w:t>lansarea</w:t>
-      </w:r>
-      <w:proofErr w:type="spellEnd"/>
-      <w:r>
-        <w:rPr>
-          <w:rFonts w:cstheme="minorHAnsi"/>
-          <w:color w:val="FF0000"/>
-        </w:rPr>
-        <w:t xml:space="preserve"> </w:t>
-      </w:r>
-      <w:proofErr w:type="spellStart"/>
-      <w:r>
-        <w:rPr>
-          <w:rFonts w:cstheme="minorHAnsi"/>
-          <w:color w:val="FF0000"/>
-        </w:rPr>
-        <w:t>aplicatiei</w:t>
-      </w:r>
-      <w:proofErr w:type="spellEnd"/>
-      <w:r>
-        <w:rPr>
-          <w:rFonts w:cstheme="minorHAnsi"/>
-          <w:color w:val="FF0000"/>
-        </w:rPr>
-        <w:t xml:space="preserve"> se </w:t>
-      </w:r>
-      <w:proofErr w:type="spellStart"/>
-      <w:r>
-        <w:rPr>
-          <w:rFonts w:cstheme="minorHAnsi"/>
-          <w:color w:val="FF0000"/>
-        </w:rPr>
-        <w:t>deschid</w:t>
-      </w:r>
-      <w:proofErr w:type="spellEnd"/>
-      <w:r>
-        <w:rPr>
-          <w:rFonts w:cstheme="minorHAnsi"/>
-          <w:color w:val="FF0000"/>
-        </w:rPr>
-        <w:t xml:space="preserve"> 2 </w:t>
-      </w:r>
-      <w:proofErr w:type="spellStart"/>
-      <w:r>
-        <w:rPr>
-          <w:rFonts w:cstheme="minorHAnsi"/>
-          <w:color w:val="FF0000"/>
-        </w:rPr>
-        <w:t>ferestre</w:t>
-      </w:r>
-      <w:proofErr w:type="spellEnd"/>
-      <w:r>
-        <w:rPr>
-          <w:rFonts w:cstheme="minorHAnsi"/>
-          <w:color w:val="FF0000"/>
-        </w:rPr>
-        <w:t xml:space="preserve">: prima </w:t>
-      </w:r>
-      <w:proofErr w:type="spellStart"/>
-      <w:r>
-        <w:rPr>
-          <w:rFonts w:cstheme="minorHAnsi"/>
-          <w:color w:val="FF0000"/>
-        </w:rPr>
-        <w:t>fereastra</w:t>
-      </w:r>
-      <w:proofErr w:type="spellEnd"/>
-      <w:r>
-        <w:rPr>
-          <w:rFonts w:cstheme="minorHAnsi"/>
-          <w:color w:val="FF0000"/>
-        </w:rPr>
-        <w:t xml:space="preserve"> </w:t>
-      </w:r>
-      <w:proofErr w:type="spellStart"/>
-      <w:r>
-        <w:rPr>
-          <w:rFonts w:cstheme="minorHAnsi"/>
-          <w:color w:val="FF0000"/>
-        </w:rPr>
-        <w:t>unde</w:t>
-      </w:r>
-      <w:proofErr w:type="spellEnd"/>
-      <w:r>
-        <w:rPr>
-          <w:rFonts w:cstheme="minorHAnsi"/>
-          <w:color w:val="FF0000"/>
-        </w:rPr>
-        <w:t xml:space="preserve"> </w:t>
-      </w:r>
-      <w:proofErr w:type="spellStart"/>
-      <w:r>
-        <w:rPr>
-          <w:rFonts w:cstheme="minorHAnsi"/>
-          <w:color w:val="FF0000"/>
-        </w:rPr>
-        <w:t>apare</w:t>
-      </w:r>
-      <w:proofErr w:type="spellEnd"/>
-      <w:r>
-        <w:rPr>
-          <w:rFonts w:cstheme="minorHAnsi"/>
-          <w:color w:val="FF0000"/>
-        </w:rPr>
-        <w:t xml:space="preserve"> o </w:t>
-      </w:r>
-      <w:proofErr w:type="spellStart"/>
-      <w:r>
-        <w:rPr>
-          <w:rFonts w:cstheme="minorHAnsi"/>
-          <w:color w:val="FF0000"/>
-        </w:rPr>
-        <w:t>lista</w:t>
-      </w:r>
-      <w:proofErr w:type="spellEnd"/>
-      <w:r>
-        <w:rPr>
-          <w:rFonts w:cstheme="minorHAnsi"/>
-          <w:color w:val="FF0000"/>
-        </w:rPr>
-        <w:t xml:space="preserve"> cu  </w:t>
-      </w:r>
-      <w:proofErr w:type="spellStart"/>
-      <w:r>
-        <w:rPr>
-          <w:rFonts w:cstheme="minorHAnsi"/>
-          <w:color w:val="FF0000"/>
-        </w:rPr>
-        <w:t>mesele</w:t>
-      </w:r>
-      <w:proofErr w:type="spellEnd"/>
-      <w:r>
-        <w:rPr>
-          <w:rFonts w:cstheme="minorHAnsi"/>
-          <w:color w:val="FF0000"/>
-        </w:rPr>
-        <w:t xml:space="preserve"> </w:t>
-      </w:r>
-      <w:proofErr w:type="spellStart"/>
-      <w:r>
-        <w:rPr>
-          <w:rFonts w:cstheme="minorHAnsi"/>
-          <w:color w:val="FF0000"/>
-        </w:rPr>
-        <w:t>disponibile</w:t>
-      </w:r>
-      <w:proofErr w:type="spellEnd"/>
-      <w:r>
-        <w:rPr>
-          <w:rFonts w:cstheme="minorHAnsi"/>
-          <w:color w:val="FF0000"/>
-        </w:rPr>
-        <w:t xml:space="preserve"> in restaurant </w:t>
-      </w:r>
-      <w:proofErr w:type="spellStart"/>
-      <w:r>
-        <w:rPr>
-          <w:rFonts w:cstheme="minorHAnsi"/>
-          <w:color w:val="FF0000"/>
-        </w:rPr>
-        <w:t>si</w:t>
-      </w:r>
-      <w:proofErr w:type="spellEnd"/>
-      <w:r>
-        <w:rPr>
-          <w:rFonts w:cstheme="minorHAnsi"/>
-          <w:color w:val="FF0000"/>
-        </w:rPr>
-        <w:t xml:space="preserve"> </w:t>
-      </w:r>
-      <w:proofErr w:type="spellStart"/>
-      <w:r>
-        <w:rPr>
-          <w:rFonts w:cstheme="minorHAnsi"/>
-          <w:color w:val="FF0000"/>
-        </w:rPr>
-        <w:t>o</w:t>
-      </w:r>
-      <w:proofErr w:type="spellEnd"/>
-      <w:r>
-        <w:rPr>
-          <w:rFonts w:cstheme="minorHAnsi"/>
-          <w:color w:val="FF0000"/>
-        </w:rPr>
-        <w:t xml:space="preserve"> a </w:t>
-      </w:r>
-      <w:proofErr w:type="spellStart"/>
-      <w:r>
-        <w:rPr>
-          <w:rFonts w:cstheme="minorHAnsi"/>
-          <w:color w:val="FF0000"/>
-        </w:rPr>
-        <w:t>doua</w:t>
-      </w:r>
-      <w:proofErr w:type="spellEnd"/>
-      <w:r>
-        <w:rPr>
-          <w:rFonts w:cstheme="minorHAnsi"/>
-          <w:color w:val="FF0000"/>
-        </w:rPr>
-        <w:t xml:space="preserve"> </w:t>
-      </w:r>
-      <w:proofErr w:type="spellStart"/>
-      <w:r>
-        <w:rPr>
-          <w:rFonts w:cstheme="minorHAnsi"/>
-          <w:color w:val="FF0000"/>
-        </w:rPr>
-        <w:t>fereastra</w:t>
-      </w:r>
-      <w:proofErr w:type="spellEnd"/>
-      <w:r>
-        <w:rPr>
-          <w:rFonts w:cstheme="minorHAnsi"/>
-          <w:color w:val="FF0000"/>
-        </w:rPr>
-        <w:t xml:space="preserve"> care </w:t>
-      </w:r>
-      <w:proofErr w:type="spellStart"/>
-      <w:r>
-        <w:rPr>
-          <w:rFonts w:cstheme="minorHAnsi"/>
-          <w:color w:val="FF0000"/>
-        </w:rPr>
-        <w:t>contine</w:t>
-      </w:r>
-      <w:proofErr w:type="spellEnd"/>
-      <w:r>
-        <w:rPr>
-          <w:rFonts w:cstheme="minorHAnsi"/>
-          <w:color w:val="FF0000"/>
-        </w:rPr>
-        <w:t xml:space="preserve"> </w:t>
-      </w:r>
-      <w:proofErr w:type="spellStart"/>
-      <w:r>
-        <w:rPr>
-          <w:rFonts w:cstheme="minorHAnsi"/>
-          <w:color w:val="FF0000"/>
-        </w:rPr>
-        <w:t>detaliile</w:t>
-      </w:r>
-      <w:proofErr w:type="spellEnd"/>
-      <w:r>
-        <w:rPr>
-          <w:rFonts w:cstheme="minorHAnsi"/>
-          <w:color w:val="FF0000"/>
-        </w:rPr>
-        <w:t xml:space="preserve"> de la </w:t>
-      </w:r>
-      <w:proofErr w:type="spellStart"/>
-      <w:r>
-        <w:rPr>
-          <w:rFonts w:cstheme="minorHAnsi"/>
-          <w:color w:val="FF0000"/>
-        </w:rPr>
-        <w:t>bucatarie</w:t>
-      </w:r>
-      <w:proofErr w:type="spellEnd"/>
-      <w:r>
-        <w:rPr>
-          <w:rFonts w:cstheme="minorHAnsi"/>
-          <w:color w:val="FF0000"/>
-        </w:rPr>
-        <w:t xml:space="preserve"> (</w:t>
-      </w:r>
-      <w:proofErr w:type="spellStart"/>
-      <w:r>
-        <w:rPr>
-          <w:rFonts w:cstheme="minorHAnsi"/>
-          <w:color w:val="FF0000"/>
-        </w:rPr>
-        <w:t>lista</w:t>
-      </w:r>
-      <w:proofErr w:type="spellEnd"/>
-      <w:r>
-        <w:rPr>
-          <w:rFonts w:cstheme="minorHAnsi"/>
-          <w:color w:val="FF0000"/>
-        </w:rPr>
-        <w:t xml:space="preserve"> cu </w:t>
-      </w:r>
-      <w:proofErr w:type="spellStart"/>
-      <w:r>
-        <w:rPr>
-          <w:rFonts w:cstheme="minorHAnsi"/>
-          <w:color w:val="FF0000"/>
-        </w:rPr>
-        <w:t>comenzile</w:t>
-      </w:r>
-      <w:proofErr w:type="spellEnd"/>
-      <w:r>
-        <w:rPr>
-          <w:rFonts w:cstheme="minorHAnsi"/>
-          <w:color w:val="FF0000"/>
-        </w:rPr>
-        <w:t xml:space="preserve"> </w:t>
-      </w:r>
-      <w:proofErr w:type="spellStart"/>
-      <w:r>
-        <w:rPr>
-          <w:rFonts w:cstheme="minorHAnsi"/>
-          <w:color w:val="FF0000"/>
-        </w:rPr>
-        <w:t>aflate</w:t>
-      </w:r>
-      <w:proofErr w:type="spellEnd"/>
-      <w:r>
-        <w:rPr>
-          <w:rFonts w:cstheme="minorHAnsi"/>
-          <w:color w:val="FF0000"/>
-        </w:rPr>
-        <w:t xml:space="preserve"> in </w:t>
-      </w:r>
-      <w:proofErr w:type="spellStart"/>
-      <w:r>
-        <w:rPr>
-          <w:rFonts w:cstheme="minorHAnsi"/>
-          <w:color w:val="FF0000"/>
-        </w:rPr>
-        <w:t>pregatire</w:t>
-      </w:r>
-      <w:proofErr w:type="spellEnd"/>
-      <w:r>
-        <w:rPr>
-          <w:rFonts w:cstheme="minorHAnsi"/>
-          <w:color w:val="FF0000"/>
-        </w:rPr>
-        <w:t xml:space="preserve"> </w:t>
-      </w:r>
-      <w:proofErr w:type="spellStart"/>
-      <w:r>
-        <w:rPr>
-          <w:rFonts w:cstheme="minorHAnsi"/>
-          <w:color w:val="FF0000"/>
-        </w:rPr>
-        <w:t>si</w:t>
-      </w:r>
-      <w:proofErr w:type="spellEnd"/>
-      <w:r>
-        <w:rPr>
-          <w:rFonts w:cstheme="minorHAnsi"/>
-          <w:color w:val="FF0000"/>
-        </w:rPr>
-        <w:t xml:space="preserve"> 2 </w:t>
-      </w:r>
-      <w:proofErr w:type="spellStart"/>
-      <w:r>
-        <w:rPr>
-          <w:rFonts w:cstheme="minorHAnsi"/>
-          <w:color w:val="FF0000"/>
-        </w:rPr>
-        <w:t>butoane</w:t>
-      </w:r>
-      <w:proofErr w:type="spellEnd"/>
-      <w:r>
-        <w:rPr>
-          <w:rFonts w:cstheme="minorHAnsi"/>
-          <w:color w:val="FF0000"/>
-        </w:rPr>
-        <w:t xml:space="preserve"> Cook </w:t>
-      </w:r>
-      <w:proofErr w:type="spellStart"/>
-      <w:r>
-        <w:rPr>
-          <w:rFonts w:cstheme="minorHAnsi"/>
-          <w:color w:val="FF0000"/>
-        </w:rPr>
-        <w:t>si</w:t>
-      </w:r>
-      <w:proofErr w:type="spellEnd"/>
-      <w:r>
-        <w:rPr>
-          <w:rFonts w:cstheme="minorHAnsi"/>
-          <w:color w:val="FF0000"/>
-        </w:rPr>
-        <w:t xml:space="preserve"> Ready care permit </w:t>
-      </w:r>
-      <w:proofErr w:type="spellStart"/>
-      <w:r>
-        <w:rPr>
-          <w:rFonts w:cstheme="minorHAnsi"/>
-          <w:color w:val="FF0000"/>
-        </w:rPr>
-        <w:t>schimbarea</w:t>
-      </w:r>
-      <w:proofErr w:type="spellEnd"/>
-      <w:r>
-        <w:rPr>
-          <w:rFonts w:cstheme="minorHAnsi"/>
-          <w:color w:val="FF0000"/>
-        </w:rPr>
-        <w:t xml:space="preserve"> </w:t>
-      </w:r>
-      <w:proofErr w:type="spellStart"/>
-      <w:r>
-        <w:rPr>
-          <w:rFonts w:cstheme="minorHAnsi"/>
-          <w:color w:val="FF0000"/>
-        </w:rPr>
-        <w:t>starilor</w:t>
-      </w:r>
-      <w:proofErr w:type="spellEnd"/>
-      <w:r>
-        <w:rPr>
-          <w:rFonts w:cstheme="minorHAnsi"/>
-          <w:color w:val="FF0000"/>
-        </w:rPr>
-        <w:t xml:space="preserve"> </w:t>
-      </w:r>
-      <w:proofErr w:type="spellStart"/>
-      <w:r>
-        <w:rPr>
-          <w:rFonts w:cstheme="minorHAnsi"/>
-          <w:color w:val="FF0000"/>
-        </w:rPr>
-        <w:t>comenzilor</w:t>
-      </w:r>
-      <w:proofErr w:type="spellEnd"/>
-      <w:r>
-        <w:rPr>
-          <w:rFonts w:cstheme="minorHAnsi"/>
-          <w:color w:val="FF0000"/>
-        </w:rPr>
-        <w:t>)</w:t>
+        <w:t>La lansarea aplicatiei se deschid 2 ferestre: prima fereastra unde apare o lista cu  mesele disponibile in restaurant si o a doua fereastra care contine detaliile de la bucatarie (lista cu comenzile aflate in pregatire si 2 butoane Cook si Ready care permit schimbarea starilor comenzilor)</w:t>
       </w:r>
     </w:p>
     <w:p>
@@ -908,64 +210,20 @@
         <w:rPr>
           <w:rFonts w:cstheme="minorHAnsi"/>
         </w:rPr>
-        <w:t xml:space="preserve">La </w:t>
-      </w:r>
-      <w:proofErr w:type="spellStart"/>
-      <w:r>
-        <w:rPr>
-          <w:rFonts w:cstheme="minorHAnsi"/>
-        </w:rPr>
-        <w:t>utilizarea</w:t>
-      </w:r>
-      <w:proofErr w:type="spellEnd"/>
+        <w:t>La utilizarea aplicatiei</w:t>
+      </w:r>
       <w:r>
         <w:rPr>
           <w:rFonts w:cstheme="minorHAnsi"/>
         </w:rPr>
         <w:t xml:space="preserve"> </w:t>
       </w:r>
-      <w:proofErr w:type="spellStart"/>
-      <w:r>
-        <w:rPr>
-          <w:rFonts w:cstheme="minorHAnsi"/>
-        </w:rPr>
-        <w:t>aplicatiei</w:t>
-      </w:r>
-      <w:proofErr w:type="spellEnd"/>
-      <w:r>
-        <w:rPr>
-          <w:rFonts w:cstheme="minorHAnsi"/>
-        </w:rPr>
-        <w:t xml:space="preserve"> </w:t>
-      </w:r>
-      <w:r>
-        <w:rPr>
-          <w:rFonts w:cstheme="minorHAnsi"/>
-        </w:rPr>
-        <w:t xml:space="preserve">se </w:t>
-      </w:r>
-      <w:proofErr w:type="spellStart"/>
-      <w:r>
-        <w:rPr>
-          <w:rFonts w:cstheme="minorHAnsi"/>
-        </w:rPr>
-        <w:t>va</w:t>
-      </w:r>
-      <w:proofErr w:type="spellEnd"/>
-      <w:r>
-        <w:rPr>
-          <w:rFonts w:cstheme="minorHAnsi"/>
-        </w:rPr>
-        <w:t xml:space="preserve"> </w:t>
-      </w:r>
-      <w:proofErr w:type="spellStart"/>
-      <w:r>
-        <w:rPr>
-          <w:rFonts w:cstheme="minorHAnsi"/>
-        </w:rPr>
-        <w:t>permite</w:t>
-      </w:r>
-      <w:proofErr w:type="spellEnd"/>
+      <w:r>
+        <w:rPr>
+          <w:rFonts w:cstheme="minorHAnsi"/>
+        </w:rPr>
+        <w:t>se va permite</w:t>
+      </w:r>
       <w:r>
         <w:rPr>
           <w:rFonts w:cstheme="minorHAnsi"/>
@@ -1009,21 +267,12 @@
         </w:rPr>
         <w:t xml:space="preserve"> </w:t>
       </w:r>
-      <w:proofErr w:type="spellStart"/>
-      <w:r>
-        <w:rPr>
-          <w:rFonts w:cstheme="minorHAnsi"/>
-        </w:rPr>
-        <w:t>Plasarea</w:t>
-      </w:r>
-      <w:proofErr w:type="spellEnd"/>
-      <w:r>
-        <w:rPr>
-          <w:rFonts w:cstheme="minorHAnsi"/>
-        </w:rPr>
-        <w:t xml:space="preserve"> </w:t>
-      </w:r>
-      <w:proofErr w:type="spellStart"/>
+      <w:r>
+        <w:rPr>
+          <w:rFonts w:cstheme="minorHAnsi"/>
+        </w:rPr>
+        <w:t xml:space="preserve">Plasarea </w:t>
+      </w:r>
       <w:r>
         <w:rPr>
           <w:rFonts w:cstheme="minorHAnsi"/>
@@ -1034,105 +283,7 @@
         <w:rPr>
           <w:rFonts w:cstheme="minorHAnsi"/>
         </w:rPr>
-        <w:t>ei</w:t>
-      </w:r>
-      <w:proofErr w:type="spellEnd"/>
-      <w:r>
-        <w:rPr>
-          <w:rFonts w:cstheme="minorHAnsi"/>
-        </w:rPr>
-        <w:t xml:space="preserve"> </w:t>
-      </w:r>
-      <w:proofErr w:type="spellStart"/>
-      <w:r>
-        <w:rPr>
-          <w:rFonts w:cstheme="minorHAnsi"/>
-        </w:rPr>
-        <w:t>comenzi</w:t>
-      </w:r>
-      <w:proofErr w:type="spellEnd"/>
-      <w:r>
-        <w:rPr>
-          <w:rFonts w:cstheme="minorHAnsi"/>
-        </w:rPr>
-        <w:t xml:space="preserve"> </w:t>
-      </w:r>
-      <w:proofErr w:type="spellStart"/>
-      <w:r>
-        <w:rPr>
-          <w:rFonts w:cstheme="minorHAnsi"/>
-        </w:rPr>
-        <w:t>noi</w:t>
-      </w:r>
-      <w:proofErr w:type="spellEnd"/>
-      <w:r>
-        <w:rPr>
-          <w:rFonts w:cstheme="minorHAnsi"/>
-        </w:rPr>
-        <w:t xml:space="preserve">, </w:t>
-      </w:r>
-      <w:proofErr w:type="spellStart"/>
-      <w:r>
-        <w:rPr>
-          <w:rFonts w:cstheme="minorHAnsi"/>
-        </w:rPr>
-        <w:t>precizand</w:t>
-      </w:r>
-      <w:proofErr w:type="spellEnd"/>
-      <w:r>
-        <w:rPr>
-          <w:rFonts w:cstheme="minorHAnsi"/>
-        </w:rPr>
-        <w:t xml:space="preserve"> </w:t>
-      </w:r>
-      <w:proofErr w:type="spellStart"/>
-      <w:r>
-        <w:rPr>
-          <w:rFonts w:cstheme="minorHAnsi"/>
-        </w:rPr>
-        <w:t>tipul</w:t>
-      </w:r>
-      <w:proofErr w:type="spellEnd"/>
-      <w:r>
-        <w:rPr>
-          <w:rFonts w:cstheme="minorHAnsi"/>
-        </w:rPr>
-        <w:t xml:space="preserve"> de pizza din </w:t>
-      </w:r>
-      <w:proofErr w:type="spellStart"/>
-      <w:r>
-        <w:rPr>
-          <w:rFonts w:cstheme="minorHAnsi"/>
-        </w:rPr>
-        <w:t>meniu</w:t>
-      </w:r>
-      <w:proofErr w:type="spellEnd"/>
-      <w:r>
-        <w:rPr>
-          <w:rFonts w:cstheme="minorHAnsi"/>
-        </w:rPr>
-        <w:t xml:space="preserve"> </w:t>
-      </w:r>
-      <w:proofErr w:type="spellStart"/>
-      <w:r>
-        <w:rPr>
-          <w:rFonts w:cstheme="minorHAnsi"/>
-        </w:rPr>
-        <w:t>si</w:t>
-      </w:r>
-      <w:proofErr w:type="spellEnd"/>
-      <w:r>
-        <w:rPr>
-          <w:rFonts w:cstheme="minorHAnsi"/>
-        </w:rPr>
-        <w:t xml:space="preserve"> </w:t>
-      </w:r>
-      <w:proofErr w:type="spellStart"/>
-      <w:r>
-        <w:rPr>
-          <w:rFonts w:cstheme="minorHAnsi"/>
-        </w:rPr>
-        <w:t>cant</w:t>
+        <w:t>ei comenzi noi, precizand tipul de pizza din meniu si cant</w:t>
       </w:r>
       <w:r>
         <w:rPr>
@@ -1144,126 +295,7 @@
         <w:rPr>
           <w:rFonts w:cstheme="minorHAnsi"/>
         </w:rPr>
-        <w:t>atea</w:t>
-      </w:r>
-      <w:proofErr w:type="spellEnd"/>
-      <w:r>
-        <w:rPr>
-          <w:rFonts w:cstheme="minorHAnsi"/>
-        </w:rPr>
-        <w:t xml:space="preserve"> </w:t>
-      </w:r>
-      <w:proofErr w:type="spellStart"/>
-      <w:r>
-        <w:rPr>
-          <w:rFonts w:cstheme="minorHAnsi"/>
-        </w:rPr>
-        <w:t>comandata</w:t>
-      </w:r>
-      <w:proofErr w:type="spellEnd"/>
-      <w:r>
-        <w:rPr>
-          <w:rFonts w:cstheme="minorHAnsi"/>
-        </w:rPr>
-        <w:t xml:space="preserve">. O </w:t>
-      </w:r>
-      <w:proofErr w:type="spellStart"/>
-      <w:r>
-        <w:rPr>
-          <w:rFonts w:cstheme="minorHAnsi"/>
-        </w:rPr>
-        <w:t>comanda</w:t>
-      </w:r>
-      <w:proofErr w:type="spellEnd"/>
-      <w:r>
-        <w:rPr>
-          <w:rFonts w:cstheme="minorHAnsi"/>
-        </w:rPr>
-        <w:t xml:space="preserve"> </w:t>
-      </w:r>
-      <w:proofErr w:type="spellStart"/>
-      <w:r>
-        <w:rPr>
-          <w:rFonts w:cstheme="minorHAnsi"/>
-        </w:rPr>
-        <w:t>poate</w:t>
-      </w:r>
-      <w:proofErr w:type="spellEnd"/>
-      <w:r>
-        <w:rPr>
-          <w:rFonts w:cstheme="minorHAnsi"/>
-        </w:rPr>
-        <w:t xml:space="preserve"> </w:t>
-      </w:r>
-      <w:proofErr w:type="spellStart"/>
-      <w:r>
-        <w:rPr>
-          <w:rFonts w:cstheme="minorHAnsi"/>
-        </w:rPr>
-        <w:t>sa</w:t>
-      </w:r>
-      <w:proofErr w:type="spellEnd"/>
-      <w:r>
-        <w:rPr>
-          <w:rFonts w:cstheme="minorHAnsi"/>
-        </w:rPr>
-        <w:t xml:space="preserve"> </w:t>
-      </w:r>
-      <w:proofErr w:type="spellStart"/>
-      <w:r>
-        <w:rPr>
-          <w:rFonts w:cstheme="minorHAnsi"/>
-        </w:rPr>
-        <w:t>contina</w:t>
-      </w:r>
-      <w:proofErr w:type="spellEnd"/>
-      <w:r>
-        <w:rPr>
-          <w:rFonts w:cstheme="minorHAnsi"/>
-        </w:rPr>
-        <w:t xml:space="preserve"> </w:t>
-      </w:r>
-      <w:proofErr w:type="spellStart"/>
-      <w:r>
-        <w:rPr>
-          <w:rFonts w:cstheme="minorHAnsi"/>
-        </w:rPr>
-        <w:t>mai</w:t>
-      </w:r>
-      <w:proofErr w:type="spellEnd"/>
-      <w:r>
-        <w:rPr>
-          <w:rFonts w:cstheme="minorHAnsi"/>
-        </w:rPr>
-        <w:t xml:space="preserve"> </w:t>
-      </w:r>
-      <w:proofErr w:type="spellStart"/>
-      <w:r>
-        <w:rPr>
-          <w:rFonts w:cstheme="minorHAnsi"/>
-        </w:rPr>
-        <w:t>multe</w:t>
-      </w:r>
-      <w:proofErr w:type="spellEnd"/>
-      <w:r>
-        <w:rPr>
-          <w:rFonts w:cstheme="minorHAnsi"/>
-        </w:rPr>
-        <w:t xml:space="preserve"> </w:t>
-      </w:r>
-      <w:proofErr w:type="spellStart"/>
-      <w:r>
-        <w:rPr>
-          <w:rFonts w:cstheme="minorHAnsi"/>
-        </w:rPr>
-        <w:t>tipuri</w:t>
-      </w:r>
-      <w:proofErr w:type="spellEnd"/>
-      <w:r>
-        <w:rPr>
-          <w:rFonts w:cstheme="minorHAnsi"/>
-        </w:rPr>
-        <w:t xml:space="preserve"> de pizza.</w:t>
+        <w:t>atea comandata. O comanda poate sa contina mai multe tipuri de pizza.</w:t>
       </w:r>
     </w:p>
     <w:p>
@@ -1317,350 +349,58 @@
         <w:rPr>
           <w:rFonts w:cstheme="minorHAnsi"/>
         </w:rPr>
+        <w:t xml:space="preserve"> Comanda este preluata de maestrul pizzar</w:t>
+      </w:r>
+      <w:r>
+        <w:rPr>
+          <w:rFonts w:cstheme="minorHAnsi"/>
+        </w:rPr>
         <w:t xml:space="preserve"> </w:t>
       </w:r>
-      <w:proofErr w:type="spellStart"/>
-      <w:r>
-        <w:rPr>
-          <w:rFonts w:cstheme="minorHAnsi"/>
-        </w:rPr>
-        <w:t>Comanda</w:t>
-      </w:r>
-      <w:proofErr w:type="spellEnd"/>
+      <w:r>
+        <w:rPr>
+          <w:rFonts w:cstheme="minorHAnsi"/>
+          <w:color w:val="FF0000"/>
+        </w:rPr>
+        <w:t>in momentul in care utilizatorul apasa butonul “Place order”</w:t>
+      </w:r>
+      <w:r>
+        <w:rPr>
+          <w:rFonts w:cstheme="minorHAnsi"/>
+        </w:rPr>
+        <w:t xml:space="preserve"> care o va pregati</w:t>
+      </w:r>
       <w:r>
         <w:rPr>
           <w:rFonts w:cstheme="minorHAnsi"/>
         </w:rPr>
         <w:t xml:space="preserve"> </w:t>
       </w:r>
-      <w:proofErr w:type="spellStart"/>
-      <w:r>
-        <w:rPr>
-          <w:rFonts w:cstheme="minorHAnsi"/>
-        </w:rPr>
-        <w:t>este</w:t>
-      </w:r>
-      <w:proofErr w:type="spellEnd"/>
+      <w:r>
+        <w:rPr>
+          <w:rFonts w:cstheme="minorHAnsi"/>
+          <w:color w:val="FF0000"/>
+        </w:rPr>
+        <w:t xml:space="preserve">declansand butonul “Cook” </w:t>
+      </w:r>
+      <w:r>
+        <w:rPr>
+          <w:rFonts w:cstheme="minorHAnsi"/>
+        </w:rPr>
+        <w:t xml:space="preserve"> si va notifica chelnerul atunci cand pizza poate fi servita</w:t>
+      </w:r>
       <w:r>
         <w:rPr>
           <w:rFonts w:cstheme="minorHAnsi"/>
         </w:rPr>
         <w:t xml:space="preserve"> </w:t>
       </w:r>
-      <w:proofErr w:type="spellStart"/>
-      <w:r>
-        <w:rPr>
-          <w:rFonts w:cstheme="minorHAnsi"/>
-        </w:rPr>
-        <w:t>preluata</w:t>
-      </w:r>
-      <w:proofErr w:type="spellEnd"/>
-      <w:r>
-        <w:rPr>
-          <w:rFonts w:cstheme="minorHAnsi"/>
-        </w:rPr>
-        <w:t xml:space="preserve"> de </w:t>
-      </w:r>
-      <w:proofErr w:type="spellStart"/>
-      <w:r>
-        <w:rPr>
-          <w:rFonts w:cstheme="minorHAnsi"/>
-        </w:rPr>
-        <w:t>maestrul</w:t>
-      </w:r>
-      <w:proofErr w:type="spellEnd"/>
-      <w:r>
-        <w:rPr>
-          <w:rFonts w:cstheme="minorHAnsi"/>
-        </w:rPr>
-        <w:t xml:space="preserve"> </w:t>
-      </w:r>
-      <w:proofErr w:type="spellStart"/>
-      <w:r>
-        <w:rPr>
-          <w:rFonts w:cstheme="minorHAnsi"/>
-        </w:rPr>
-        <w:t>pizzar</w:t>
-      </w:r>
-      <w:proofErr w:type="spellEnd"/>
-      <w:r>
-        <w:rPr>
-          <w:rFonts w:cstheme="minorHAnsi"/>
-        </w:rPr>
-        <w:t xml:space="preserve"> </w:t>
-      </w:r>
       <w:r>
         <w:rPr>
           <w:rFonts w:cstheme="minorHAnsi"/>
           <w:color w:val="FF0000"/>
         </w:rPr>
-        <w:t xml:space="preserve">in </w:t>
-      </w:r>
-      <w:proofErr w:type="spellStart"/>
-      <w:r>
-        <w:rPr>
-          <w:rFonts w:cstheme="minorHAnsi"/>
-          <w:color w:val="FF0000"/>
-        </w:rPr>
-        <w:t>momentul</w:t>
-      </w:r>
-      <w:proofErr w:type="spellEnd"/>
-      <w:r>
-        <w:rPr>
-          <w:rFonts w:cstheme="minorHAnsi"/>
-          <w:color w:val="FF0000"/>
-        </w:rPr>
-        <w:t xml:space="preserve"> in care </w:t>
-      </w:r>
-      <w:proofErr w:type="spellStart"/>
-      <w:r>
-        <w:rPr>
-          <w:rFonts w:cstheme="minorHAnsi"/>
-          <w:color w:val="FF0000"/>
-        </w:rPr>
-        <w:t>utilizatorul</w:t>
-      </w:r>
-      <w:proofErr w:type="spellEnd"/>
-      <w:r>
-        <w:rPr>
-          <w:rFonts w:cstheme="minorHAnsi"/>
-          <w:color w:val="FF0000"/>
-        </w:rPr>
-        <w:t xml:space="preserve"> </w:t>
-      </w:r>
-      <w:proofErr w:type="spellStart"/>
-      <w:r>
-        <w:rPr>
-          <w:rFonts w:cstheme="minorHAnsi"/>
-          <w:color w:val="FF0000"/>
-        </w:rPr>
-        <w:t>apasa</w:t>
-      </w:r>
-      <w:proofErr w:type="spellEnd"/>
-      <w:r>
-        <w:rPr>
-          <w:rFonts w:cstheme="minorHAnsi"/>
-          <w:color w:val="FF0000"/>
-        </w:rPr>
-        <w:t xml:space="preserve"> </w:t>
-      </w:r>
-      <w:proofErr w:type="spellStart"/>
-      <w:r>
-        <w:rPr>
-          <w:rFonts w:cstheme="minorHAnsi"/>
-          <w:color w:val="FF0000"/>
-        </w:rPr>
-        <w:t>butonul</w:t>
-      </w:r>
-      <w:proofErr w:type="spellEnd"/>
-      <w:r>
-        <w:rPr>
-          <w:rFonts w:cstheme="minorHAnsi"/>
-          <w:color w:val="FF0000"/>
-        </w:rPr>
-        <w:t xml:space="preserve"> “Place order”</w:t>
-      </w:r>
-      <w:r>
-        <w:rPr>
-          <w:rFonts w:cstheme="minorHAnsi"/>
-        </w:rPr>
-        <w:t xml:space="preserve"> care o </w:t>
-      </w:r>
-      <w:proofErr w:type="spellStart"/>
-      <w:r>
-        <w:rPr>
-          <w:rFonts w:cstheme="minorHAnsi"/>
-        </w:rPr>
-        <w:t>va</w:t>
-      </w:r>
-      <w:proofErr w:type="spellEnd"/>
-      <w:r>
-        <w:rPr>
-          <w:rFonts w:cstheme="minorHAnsi"/>
-        </w:rPr>
-        <w:t xml:space="preserve"> </w:t>
-      </w:r>
-      <w:proofErr w:type="spellStart"/>
-      <w:r>
-        <w:rPr>
-          <w:rFonts w:cstheme="minorHAnsi"/>
-        </w:rPr>
-        <w:t>pregati</w:t>
-      </w:r>
-      <w:proofErr w:type="spellEnd"/>
-      <w:r>
-        <w:rPr>
-          <w:rFonts w:cstheme="minorHAnsi"/>
-        </w:rPr>
-        <w:t xml:space="preserve"> </w:t>
-      </w:r>
-      <w:proofErr w:type="spellStart"/>
-      <w:r>
-        <w:rPr>
-          <w:rFonts w:cstheme="minorHAnsi"/>
-          <w:color w:val="FF0000"/>
-        </w:rPr>
-        <w:t>declansand</w:t>
-      </w:r>
-      <w:proofErr w:type="spellEnd"/>
-      <w:r>
-        <w:rPr>
-          <w:rFonts w:cstheme="minorHAnsi"/>
-          <w:color w:val="FF0000"/>
-        </w:rPr>
-        <w:t xml:space="preserve"> </w:t>
-      </w:r>
-      <w:proofErr w:type="spellStart"/>
-      <w:r>
-        <w:rPr>
-          <w:rFonts w:cstheme="minorHAnsi"/>
-          <w:color w:val="FF0000"/>
-        </w:rPr>
-        <w:t>butonul</w:t>
-      </w:r>
-      <w:proofErr w:type="spellEnd"/>
-      <w:r>
-        <w:rPr>
-          <w:rFonts w:cstheme="minorHAnsi"/>
-          <w:color w:val="FF0000"/>
-        </w:rPr>
-        <w:t xml:space="preserve"> “Cook” </w:t>
-      </w:r>
-      <w:r>
-        <w:rPr>
-          <w:rFonts w:cstheme="minorHAnsi"/>
-        </w:rPr>
-        <w:t xml:space="preserve"> </w:t>
-      </w:r>
-      <w:proofErr w:type="spellStart"/>
-      <w:r>
-        <w:rPr>
-          <w:rFonts w:cstheme="minorHAnsi"/>
-        </w:rPr>
-        <w:t>si</w:t>
-      </w:r>
-      <w:proofErr w:type="spellEnd"/>
-      <w:r>
-        <w:rPr>
-          <w:rFonts w:cstheme="minorHAnsi"/>
-        </w:rPr>
-        <w:t xml:space="preserve"> </w:t>
-      </w:r>
-      <w:proofErr w:type="spellStart"/>
-      <w:r>
-        <w:rPr>
-          <w:rFonts w:cstheme="minorHAnsi"/>
-        </w:rPr>
-        <w:t>va</w:t>
-      </w:r>
-      <w:proofErr w:type="spellEnd"/>
-      <w:r>
-        <w:rPr>
-          <w:rFonts w:cstheme="minorHAnsi"/>
-        </w:rPr>
-        <w:t xml:space="preserve"> </w:t>
-      </w:r>
-      <w:proofErr w:type="spellStart"/>
-      <w:r>
-        <w:rPr>
-          <w:rFonts w:cstheme="minorHAnsi"/>
-        </w:rPr>
-        <w:t>notifica</w:t>
-      </w:r>
-      <w:proofErr w:type="spellEnd"/>
-      <w:r>
-        <w:rPr>
-          <w:rFonts w:cstheme="minorHAnsi"/>
-        </w:rPr>
-        <w:t xml:space="preserve"> </w:t>
-      </w:r>
-      <w:proofErr w:type="spellStart"/>
-      <w:r>
-        <w:rPr>
-          <w:rFonts w:cstheme="minorHAnsi"/>
-        </w:rPr>
-        <w:t>chelnerul</w:t>
-      </w:r>
-      <w:proofErr w:type="spellEnd"/>
-      <w:r>
-        <w:rPr>
-          <w:rFonts w:cstheme="minorHAnsi"/>
-        </w:rPr>
-        <w:t xml:space="preserve"> </w:t>
-      </w:r>
-      <w:proofErr w:type="spellStart"/>
-      <w:r>
-        <w:rPr>
-          <w:rFonts w:cstheme="minorHAnsi"/>
-        </w:rPr>
-        <w:t>atunci</w:t>
-      </w:r>
-      <w:proofErr w:type="spellEnd"/>
-      <w:r>
-        <w:rPr>
-          <w:rFonts w:cstheme="minorHAnsi"/>
-        </w:rPr>
-        <w:t xml:space="preserve"> cand pizza </w:t>
-      </w:r>
-      <w:proofErr w:type="spellStart"/>
-      <w:r>
-        <w:rPr>
-          <w:rFonts w:cstheme="minorHAnsi"/>
-        </w:rPr>
-        <w:t>poate</w:t>
-      </w:r>
-      <w:proofErr w:type="spellEnd"/>
-      <w:r>
-        <w:rPr>
-          <w:rFonts w:cstheme="minorHAnsi"/>
-        </w:rPr>
-        <w:t xml:space="preserve"> fi </w:t>
-      </w:r>
-      <w:proofErr w:type="spellStart"/>
-      <w:r>
-        <w:rPr>
-          <w:rFonts w:cstheme="minorHAnsi"/>
-        </w:rPr>
-        <w:t>servita</w:t>
-      </w:r>
-      <w:proofErr w:type="spellEnd"/>
-      <w:r>
-        <w:rPr>
-          <w:rFonts w:cstheme="minorHAnsi"/>
-        </w:rPr>
-        <w:t xml:space="preserve"> </w:t>
-      </w:r>
-      <w:proofErr w:type="spellStart"/>
-      <w:r>
-        <w:rPr>
-          <w:rFonts w:cstheme="minorHAnsi"/>
-          <w:color w:val="FF0000"/>
-        </w:rPr>
-        <w:t>apasand</w:t>
-      </w:r>
-      <w:proofErr w:type="spellEnd"/>
-      <w:r>
-        <w:rPr>
-          <w:rFonts w:cstheme="minorHAnsi"/>
-          <w:color w:val="FF0000"/>
-        </w:rPr>
-        <w:t xml:space="preserve"> </w:t>
-      </w:r>
-      <w:proofErr w:type="spellStart"/>
-      <w:r>
-        <w:rPr>
-          <w:rFonts w:cstheme="minorHAnsi"/>
-          <w:color w:val="FF0000"/>
-        </w:rPr>
-        <w:t>butonul</w:t>
-      </w:r>
-      <w:proofErr w:type="spellEnd"/>
-      <w:r>
-        <w:rPr>
-          <w:rFonts w:cstheme="minorHAnsi"/>
-          <w:color w:val="FF0000"/>
-        </w:rPr>
-        <w:t xml:space="preserve"> “Ready”</w:t>
+        <w:t>apasand butonul “Ready”</w:t>
       </w:r>
       <w:r>
         <w:rPr>
@@ -1713,161 +453,19 @@
         <w:rPr>
           <w:rFonts w:cstheme="minorHAnsi"/>
         </w:rPr>
-        <w:t xml:space="preserve"> </w:t>
-      </w:r>
-      <w:proofErr w:type="spellStart"/>
-      <w:r>
-        <w:rPr>
-          <w:rFonts w:cstheme="minorHAnsi"/>
-        </w:rPr>
-        <w:t>Chelnerul</w:t>
-      </w:r>
-      <w:proofErr w:type="spellEnd"/>
-      <w:r>
-        <w:rPr>
-          <w:rFonts w:cstheme="minorHAnsi"/>
-        </w:rPr>
-        <w:t xml:space="preserve"> </w:t>
-      </w:r>
-      <w:proofErr w:type="spellStart"/>
-      <w:r>
-        <w:rPr>
-          <w:rFonts w:cstheme="minorHAnsi"/>
-        </w:rPr>
-        <w:t>serveste</w:t>
-      </w:r>
-      <w:proofErr w:type="spellEnd"/>
-      <w:r>
-        <w:rPr>
-          <w:rFonts w:cstheme="minorHAnsi"/>
-        </w:rPr>
-        <w:t xml:space="preserve"> pizza </w:t>
-      </w:r>
-      <w:proofErr w:type="spellStart"/>
-      <w:r>
-        <w:rPr>
-          <w:rFonts w:cstheme="minorHAnsi"/>
-        </w:rPr>
-        <w:t>si</w:t>
-      </w:r>
-      <w:proofErr w:type="spellEnd"/>
-      <w:r>
-        <w:rPr>
-          <w:rFonts w:cstheme="minorHAnsi"/>
-        </w:rPr>
-        <w:t xml:space="preserve"> </w:t>
-      </w:r>
-      <w:proofErr w:type="spellStart"/>
-      <w:r>
-        <w:rPr>
-          <w:rFonts w:cstheme="minorHAnsi"/>
-        </w:rPr>
-        <w:t>incaseaza</w:t>
-      </w:r>
-      <w:proofErr w:type="spellEnd"/>
-      <w:r>
-        <w:rPr>
-          <w:rFonts w:cstheme="minorHAnsi"/>
-        </w:rPr>
-        <w:t xml:space="preserve"> </w:t>
-      </w:r>
-      <w:proofErr w:type="spellStart"/>
-      <w:r>
-        <w:rPr>
-          <w:rFonts w:cstheme="minorHAnsi"/>
-        </w:rPr>
-        <w:t>plata</w:t>
-      </w:r>
-      <w:proofErr w:type="spellEnd"/>
-      <w:r>
-        <w:rPr>
-          <w:rFonts w:cstheme="minorHAnsi"/>
-        </w:rPr>
-        <w:t xml:space="preserve"> de la client. </w:t>
-      </w:r>
-      <w:proofErr w:type="spellStart"/>
-      <w:r>
-        <w:rPr>
-          <w:rFonts w:cstheme="minorHAnsi"/>
-        </w:rPr>
-        <w:t>Clientul</w:t>
-      </w:r>
-      <w:proofErr w:type="spellEnd"/>
-      <w:r>
-        <w:rPr>
-          <w:rFonts w:cstheme="minorHAnsi"/>
-        </w:rPr>
-        <w:t xml:space="preserve"> </w:t>
-      </w:r>
-      <w:proofErr w:type="spellStart"/>
-      <w:r>
-        <w:rPr>
-          <w:rFonts w:cstheme="minorHAnsi"/>
-        </w:rPr>
-        <w:t>poate</w:t>
-      </w:r>
-      <w:proofErr w:type="spellEnd"/>
-      <w:r>
-        <w:rPr>
-          <w:rFonts w:cstheme="minorHAnsi"/>
-        </w:rPr>
-        <w:t xml:space="preserve"> </w:t>
-      </w:r>
-      <w:proofErr w:type="spellStart"/>
-      <w:r>
-        <w:rPr>
-          <w:rFonts w:cstheme="minorHAnsi"/>
-        </w:rPr>
-        <w:t>realiza</w:t>
-      </w:r>
-      <w:proofErr w:type="spellEnd"/>
-      <w:r>
-        <w:rPr>
-          <w:rFonts w:cstheme="minorHAnsi"/>
-        </w:rPr>
-        <w:t xml:space="preserve"> </w:t>
-      </w:r>
-      <w:proofErr w:type="spellStart"/>
-      <w:r>
-        <w:rPr>
-          <w:rFonts w:cstheme="minorHAnsi"/>
-        </w:rPr>
-        <w:t>plata</w:t>
-      </w:r>
-      <w:proofErr w:type="spellEnd"/>
-      <w:r>
-        <w:rPr>
-          <w:rFonts w:cstheme="minorHAnsi"/>
-        </w:rPr>
-        <w:t xml:space="preserve"> cu </w:t>
-      </w:r>
-      <w:proofErr w:type="spellStart"/>
-      <w:r>
-        <w:rPr>
-          <w:rFonts w:cstheme="minorHAnsi"/>
-        </w:rPr>
-        <w:t>cardul</w:t>
-      </w:r>
-      <w:proofErr w:type="spellEnd"/>
-      <w:r>
-        <w:rPr>
-          <w:rFonts w:cstheme="minorHAnsi"/>
-        </w:rPr>
-        <w:t xml:space="preserve"> </w:t>
-      </w:r>
-      <w:proofErr w:type="spellStart"/>
-      <w:r>
-        <w:rPr>
-          <w:rFonts w:cstheme="minorHAnsi"/>
-        </w:rPr>
-        <w:t>sau</w:t>
-      </w:r>
-      <w:proofErr w:type="spellEnd"/>
-      <w:r>
-        <w:rPr>
-          <w:rFonts w:cstheme="minorHAnsi"/>
-        </w:rPr>
-        <w:t xml:space="preserve"> cash.</w:t>
+        <w:t xml:space="preserve"> Chelnerul serveste pizza si incaseaza plata</w:t>
+      </w:r>
+      <w:r>
+        <w:rPr>
+          <w:rFonts w:cstheme="minorHAnsi"/>
+        </w:rPr>
+        <w:t xml:space="preserve"> de la client. Clientul poate realiza</w:t>
+      </w:r>
+      <w:r>
+        <w:rPr>
+          <w:rFonts w:cstheme="minorHAnsi"/>
+        </w:rPr>
+        <w:t xml:space="preserve"> plata cu cardul sau cash.</w:t>
       </w:r>
     </w:p>
     <w:p>
@@ -1930,124 +528,11 @@
         </w:rPr>
         <w:t xml:space="preserve"> </w:t>
       </w:r>
-      <w:proofErr w:type="spellStart"/>
-      <w:r>
-        <w:rPr>
-          <w:rFonts w:cstheme="minorHAnsi"/>
-        </w:rPr>
-        <w:t>Pentru</w:t>
-      </w:r>
-      <w:proofErr w:type="spellEnd"/>
-      <w:r>
-        <w:rPr>
-          <w:rFonts w:cstheme="minorHAnsi"/>
-        </w:rPr>
-        <w:t xml:space="preserve"> </w:t>
-      </w:r>
-      <w:proofErr w:type="spellStart"/>
-      <w:r>
-        <w:rPr>
-          <w:rFonts w:cstheme="minorHAnsi"/>
-        </w:rPr>
-        <w:t>fiecare</w:t>
-      </w:r>
-      <w:proofErr w:type="spellEnd"/>
-      <w:r>
-        <w:rPr>
-          <w:rFonts w:cstheme="minorHAnsi"/>
-        </w:rPr>
-        <w:t xml:space="preserve"> </w:t>
-      </w:r>
-      <w:proofErr w:type="spellStart"/>
-      <w:r>
-        <w:rPr>
-          <w:rFonts w:cstheme="minorHAnsi"/>
-        </w:rPr>
-        <w:t>plata</w:t>
-      </w:r>
-      <w:proofErr w:type="spellEnd"/>
-      <w:r>
-        <w:rPr>
-          <w:rFonts w:cstheme="minorHAnsi"/>
-        </w:rPr>
-        <w:t xml:space="preserve"> </w:t>
-      </w:r>
-      <w:proofErr w:type="spellStart"/>
-      <w:r>
-        <w:rPr>
-          <w:rFonts w:cstheme="minorHAnsi"/>
-        </w:rPr>
-        <w:t>realizata</w:t>
-      </w:r>
-      <w:proofErr w:type="spellEnd"/>
-      <w:r>
-        <w:rPr>
-          <w:rFonts w:cstheme="minorHAnsi"/>
-        </w:rPr>
-        <w:t xml:space="preserve"> se </w:t>
-      </w:r>
-      <w:proofErr w:type="spellStart"/>
-      <w:r>
-        <w:rPr>
-          <w:rFonts w:cstheme="minorHAnsi"/>
-        </w:rPr>
-        <w:t>retin</w:t>
-      </w:r>
-      <w:proofErr w:type="spellEnd"/>
-      <w:r>
-        <w:rPr>
-          <w:rFonts w:cstheme="minorHAnsi"/>
-        </w:rPr>
-        <w:t xml:space="preserve"> </w:t>
-      </w:r>
-      <w:proofErr w:type="spellStart"/>
-      <w:r>
-        <w:rPr>
-          <w:rFonts w:cstheme="minorHAnsi"/>
-        </w:rPr>
-        <w:t>intr</w:t>
-      </w:r>
-      <w:proofErr w:type="spellEnd"/>
-      <w:r>
-        <w:rPr>
-          <w:rFonts w:cstheme="minorHAnsi"/>
-        </w:rPr>
-        <w:t xml:space="preserve">-un </w:t>
-      </w:r>
-      <w:proofErr w:type="spellStart"/>
-      <w:r>
-        <w:rPr>
-          <w:rFonts w:cstheme="minorHAnsi"/>
-        </w:rPr>
-        <w:t>fisier</w:t>
-      </w:r>
-      <w:proofErr w:type="spellEnd"/>
-      <w:r>
-        <w:rPr>
-          <w:rFonts w:cstheme="minorHAnsi"/>
-        </w:rPr>
-        <w:t xml:space="preserve"> </w:t>
-      </w:r>
-      <w:proofErr w:type="spellStart"/>
-      <w:r>
-        <w:rPr>
-          <w:rFonts w:cstheme="minorHAnsi"/>
-        </w:rPr>
-        <w:t>urmatoarele</w:t>
-      </w:r>
-      <w:proofErr w:type="spellEnd"/>
-      <w:r>
-        <w:rPr>
-          <w:rFonts w:cstheme="minorHAnsi"/>
-        </w:rPr>
-        <w:t xml:space="preserve"> </w:t>
-      </w:r>
-      <w:proofErr w:type="spellStart"/>
-      <w:r>
-        <w:rPr>
-          <w:rFonts w:cstheme="minorHAnsi"/>
-        </w:rPr>
-        <w:t>deta</w:t>
+      <w:r>
+        <w:rPr>
+          <w:rFonts w:cstheme="minorHAnsi"/>
+        </w:rPr>
+        <w:t>Pentru fiecare plata realizata se retin intr-un fisier urmatoarele deta</w:t>
       </w:r>
       <w:r>
         <w:rPr>
@@ -2061,7 +546,6 @@
         </w:rPr>
         <w:t>ii</w:t>
       </w:r>
-      <w:proofErr w:type="spellEnd"/>
       <w:r>
         <w:rPr>
           <w:rFonts w:cstheme="minorHAnsi"/>
@@ -2072,14 +556,7 @@
         <w:rPr>
           <w:rFonts w:cstheme="minorHAnsi"/>
         </w:rPr>
-        <w:t xml:space="preserve"> masa, </w:t>
-      </w:r>
-      <w:proofErr w:type="spellStart"/>
-      <w:r>
-        <w:rPr>
-          <w:rFonts w:cstheme="minorHAnsi"/>
-        </w:rPr>
-        <w:t>tip</w:t>
+        <w:t xml:space="preserve"> masa, tip</w:t>
       </w:r>
       <w:r>
         <w:rPr>
@@ -2087,82 +564,11 @@
         </w:rPr>
         <w:t>ul</w:t>
       </w:r>
-      <w:proofErr w:type="spellEnd"/>
-      <w:r>
-        <w:rPr>
-          <w:rFonts w:cstheme="minorHAnsi"/>
-        </w:rPr>
-        <w:t xml:space="preserve"> </w:t>
-      </w:r>
-      <w:proofErr w:type="spellStart"/>
-      <w:r>
-        <w:rPr>
-          <w:rFonts w:cstheme="minorHAnsi"/>
-        </w:rPr>
-        <w:t>platii</w:t>
-      </w:r>
-      <w:proofErr w:type="spellEnd"/>
-      <w:r>
-        <w:rPr>
-          <w:rFonts w:cstheme="minorHAnsi"/>
-        </w:rPr>
-        <w:t xml:space="preserve"> (cash </w:t>
-      </w:r>
-      <w:proofErr w:type="spellStart"/>
-      <w:r>
-        <w:rPr>
-          <w:rFonts w:cstheme="minorHAnsi"/>
-        </w:rPr>
-        <w:t>sau</w:t>
-      </w:r>
-      <w:proofErr w:type="spellEnd"/>
-      <w:r>
-        <w:rPr>
-          <w:rFonts w:cstheme="minorHAnsi"/>
-        </w:rPr>
-        <w:t xml:space="preserve"> card) </w:t>
-      </w:r>
-      <w:proofErr w:type="spellStart"/>
-      <w:r>
-        <w:rPr>
-          <w:rFonts w:cstheme="minorHAnsi"/>
-        </w:rPr>
-        <w:t>si</w:t>
-      </w:r>
-      <w:proofErr w:type="spellEnd"/>
-      <w:r>
-        <w:rPr>
-          <w:rFonts w:cstheme="minorHAnsi"/>
-        </w:rPr>
-        <w:t xml:space="preserve"> </w:t>
-      </w:r>
-      <w:proofErr w:type="spellStart"/>
-      <w:r>
-        <w:rPr>
-          <w:rFonts w:cstheme="minorHAnsi"/>
-        </w:rPr>
-        <w:t>valoarea</w:t>
-      </w:r>
-      <w:proofErr w:type="spellEnd"/>
-      <w:r>
-        <w:rPr>
-          <w:rFonts w:cstheme="minorHAnsi"/>
-        </w:rPr>
-        <w:t xml:space="preserve"> </w:t>
-      </w:r>
-      <w:proofErr w:type="spellStart"/>
-      <w:r>
-        <w:rPr>
-          <w:rFonts w:cstheme="minorHAnsi"/>
-        </w:rPr>
-        <w:t>achitata</w:t>
-      </w:r>
-      <w:proofErr w:type="spellEnd"/>
-      <w:r>
-        <w:rPr>
-          <w:rFonts w:cstheme="minorHAnsi"/>
-        </w:rPr>
-        <w:t>.</w:t>
+      <w:r>
+        <w:rPr>
+          <w:rFonts w:cstheme="minorHAnsi"/>
+        </w:rPr>
+        <w:t xml:space="preserve"> platii (cash sau card) si valoarea achitata.</w:t>
       </w:r>
     </w:p>
     <w:p>
@@ -2216,42 +622,7 @@
         <w:rPr>
           <w:rFonts w:cstheme="minorHAnsi"/>
         </w:rPr>
-        <w:t xml:space="preserve"> O masa </w:t>
-      </w:r>
-      <w:proofErr w:type="spellStart"/>
-      <w:r>
-        <w:rPr>
-          <w:rFonts w:cstheme="minorHAnsi"/>
-        </w:rPr>
-        <w:t>poate</w:t>
-      </w:r>
-      <w:proofErr w:type="spellEnd"/>
-      <w:r>
-        <w:rPr>
-          <w:rFonts w:cstheme="minorHAnsi"/>
-        </w:rPr>
-        <w:t xml:space="preserve"> fi </w:t>
-      </w:r>
-      <w:proofErr w:type="spellStart"/>
-      <w:r>
-        <w:rPr>
-          <w:rFonts w:cstheme="minorHAnsi"/>
-        </w:rPr>
-        <w:t>eliberata</w:t>
-      </w:r>
-      <w:proofErr w:type="spellEnd"/>
-      <w:r>
-        <w:rPr>
-          <w:rFonts w:cstheme="minorHAnsi"/>
-        </w:rPr>
-        <w:t xml:space="preserve"> la </w:t>
-      </w:r>
-      <w:proofErr w:type="spellStart"/>
-      <w:r>
-        <w:rPr>
-          <w:rFonts w:cstheme="minorHAnsi"/>
-        </w:rPr>
-        <w:t>cere</w:t>
+        <w:t xml:space="preserve"> O masa poate fi eliberata la cere</w:t>
       </w:r>
       <w:r>
         <w:rPr>
@@ -2259,68 +630,11 @@
         </w:rPr>
         <w:t>re</w:t>
       </w:r>
-      <w:proofErr w:type="spellEnd"/>
-      <w:r>
-        <w:rPr>
-          <w:rFonts w:cstheme="minorHAnsi"/>
-        </w:rPr>
-        <w:t xml:space="preserve">, </w:t>
-      </w:r>
-      <w:proofErr w:type="spellStart"/>
-      <w:r>
-        <w:rPr>
-          <w:rFonts w:cstheme="minorHAnsi"/>
-        </w:rPr>
-        <w:t>doar</w:t>
-      </w:r>
-      <w:proofErr w:type="spellEnd"/>
-      <w:r>
-        <w:rPr>
-          <w:rFonts w:cstheme="minorHAnsi"/>
-        </w:rPr>
-        <w:t xml:space="preserve"> </w:t>
-      </w:r>
-      <w:proofErr w:type="spellStart"/>
-      <w:r>
-        <w:rPr>
-          <w:rFonts w:cstheme="minorHAnsi"/>
-        </w:rPr>
-        <w:t>dupa</w:t>
-      </w:r>
-      <w:proofErr w:type="spellEnd"/>
-      <w:r>
-        <w:rPr>
-          <w:rFonts w:cstheme="minorHAnsi"/>
-        </w:rPr>
-        <w:t xml:space="preserve"> </w:t>
-      </w:r>
-      <w:proofErr w:type="spellStart"/>
-      <w:r>
-        <w:rPr>
-          <w:rFonts w:cstheme="minorHAnsi"/>
-        </w:rPr>
-        <w:t>achitarea</w:t>
-      </w:r>
-      <w:proofErr w:type="spellEnd"/>
-      <w:r>
-        <w:rPr>
-          <w:rFonts w:cstheme="minorHAnsi"/>
-        </w:rPr>
-        <w:t xml:space="preserve"> </w:t>
-      </w:r>
-      <w:proofErr w:type="spellStart"/>
-      <w:r>
-        <w:rPr>
-          <w:rFonts w:cstheme="minorHAnsi"/>
-        </w:rPr>
-        <w:t>comenzii</w:t>
-      </w:r>
-      <w:proofErr w:type="spellEnd"/>
-      <w:r>
-        <w:rPr>
-          <w:rFonts w:cstheme="minorHAnsi"/>
-        </w:rPr>
-        <w:t>.</w:t>
+      <w:r>
+        <w:rPr>
+          <w:rFonts w:cstheme="minorHAnsi"/>
+        </w:rPr>
+        <w:t>, doar dupa achitarea comenzii.</w:t>
       </w:r>
     </w:p>
     <w:p>
@@ -2367,161 +681,7 @@
         <w:rPr>
           <w:rFonts w:cstheme="minorHAnsi"/>
         </w:rPr>
-        <w:t xml:space="preserve"> </w:t>
-      </w:r>
-      <w:proofErr w:type="spellStart"/>
-      <w:r>
-        <w:rPr>
-          <w:rFonts w:cstheme="minorHAnsi"/>
-        </w:rPr>
-        <w:t>Bucataria</w:t>
-      </w:r>
-      <w:proofErr w:type="spellEnd"/>
-      <w:r>
-        <w:rPr>
-          <w:rFonts w:cstheme="minorHAnsi"/>
-        </w:rPr>
-        <w:t xml:space="preserve"> </w:t>
-      </w:r>
-      <w:proofErr w:type="spellStart"/>
-      <w:r>
-        <w:rPr>
-          <w:rFonts w:cstheme="minorHAnsi"/>
-        </w:rPr>
-        <w:t>unde</w:t>
-      </w:r>
-      <w:proofErr w:type="spellEnd"/>
-      <w:r>
-        <w:rPr>
-          <w:rFonts w:cstheme="minorHAnsi"/>
-        </w:rPr>
-        <w:t xml:space="preserve"> se alfa </w:t>
-      </w:r>
-      <w:proofErr w:type="spellStart"/>
-      <w:r>
-        <w:rPr>
-          <w:rFonts w:cstheme="minorHAnsi"/>
-        </w:rPr>
-        <w:t>maestrul</w:t>
-      </w:r>
-      <w:proofErr w:type="spellEnd"/>
-      <w:r>
-        <w:rPr>
-          <w:rFonts w:cstheme="minorHAnsi"/>
-        </w:rPr>
-        <w:t xml:space="preserve"> </w:t>
-      </w:r>
-      <w:proofErr w:type="spellStart"/>
-      <w:r>
-        <w:rPr>
-          <w:rFonts w:cstheme="minorHAnsi"/>
-        </w:rPr>
-        <w:t>pizzar</w:t>
-      </w:r>
-      <w:proofErr w:type="spellEnd"/>
-      <w:r>
-        <w:rPr>
-          <w:rFonts w:cstheme="minorHAnsi"/>
-        </w:rPr>
-        <w:t xml:space="preserve"> se </w:t>
-      </w:r>
-      <w:proofErr w:type="spellStart"/>
-      <w:r>
-        <w:rPr>
-          <w:rFonts w:cstheme="minorHAnsi"/>
-        </w:rPr>
-        <w:t>poate</w:t>
-      </w:r>
-      <w:proofErr w:type="spellEnd"/>
-      <w:r>
-        <w:rPr>
-          <w:rFonts w:cstheme="minorHAnsi"/>
-        </w:rPr>
-        <w:t xml:space="preserve"> </w:t>
-      </w:r>
-      <w:proofErr w:type="spellStart"/>
-      <w:r>
-        <w:rPr>
-          <w:rFonts w:cstheme="minorHAnsi"/>
-        </w:rPr>
-        <w:t>inchide</w:t>
-      </w:r>
-      <w:proofErr w:type="spellEnd"/>
-      <w:r>
-        <w:rPr>
-          <w:rFonts w:cstheme="minorHAnsi"/>
-        </w:rPr>
-        <w:t xml:space="preserve"> </w:t>
-      </w:r>
-      <w:proofErr w:type="spellStart"/>
-      <w:r>
-        <w:rPr>
-          <w:rFonts w:cstheme="minorHAnsi"/>
-        </w:rPr>
-        <w:t>doar</w:t>
-      </w:r>
-      <w:proofErr w:type="spellEnd"/>
-      <w:r>
-        <w:rPr>
-          <w:rFonts w:cstheme="minorHAnsi"/>
-        </w:rPr>
-        <w:t xml:space="preserve"> </w:t>
-      </w:r>
-      <w:proofErr w:type="spellStart"/>
-      <w:r>
-        <w:rPr>
-          <w:rFonts w:cstheme="minorHAnsi"/>
-        </w:rPr>
-        <w:t>daca</w:t>
-      </w:r>
-      <w:proofErr w:type="spellEnd"/>
-      <w:r>
-        <w:rPr>
-          <w:rFonts w:cstheme="minorHAnsi"/>
-        </w:rPr>
-        <w:t xml:space="preserve"> nu </w:t>
-      </w:r>
-      <w:proofErr w:type="spellStart"/>
-      <w:r>
-        <w:rPr>
-          <w:rFonts w:cstheme="minorHAnsi"/>
-        </w:rPr>
-        <w:t>mai</w:t>
-      </w:r>
-      <w:proofErr w:type="spellEnd"/>
-      <w:r>
-        <w:rPr>
-          <w:rFonts w:cstheme="minorHAnsi"/>
-        </w:rPr>
-        <w:t xml:space="preserve"> </w:t>
-      </w:r>
-      <w:proofErr w:type="spellStart"/>
-      <w:r>
-        <w:rPr>
-          <w:rFonts w:cstheme="minorHAnsi"/>
-        </w:rPr>
-        <w:t>exista</w:t>
-      </w:r>
-      <w:proofErr w:type="spellEnd"/>
-      <w:r>
-        <w:rPr>
-          <w:rFonts w:cstheme="minorHAnsi"/>
-        </w:rPr>
-        <w:t xml:space="preserve"> </w:t>
-      </w:r>
-      <w:proofErr w:type="spellStart"/>
-      <w:r>
-        <w:rPr>
-          <w:rFonts w:cstheme="minorHAnsi"/>
-        </w:rPr>
-        <w:t>clienti</w:t>
-      </w:r>
-      <w:proofErr w:type="spellEnd"/>
-      <w:r>
-        <w:rPr>
-          <w:rFonts w:cstheme="minorHAnsi"/>
-        </w:rPr>
-        <w:t>.</w:t>
+        <w:t xml:space="preserve"> Bucataria unde se alfa maestrul pizzar se poate inchide doar daca nu mai exista clienti.</w:t>
       </w:r>
     </w:p>
     <w:p>
@@ -2568,21 +728,7 @@
         <w:rPr>
           <w:rFonts w:cstheme="minorHAnsi"/>
         </w:rPr>
-        <w:t xml:space="preserve"> </w:t>
-      </w:r>
-      <w:proofErr w:type="spellStart"/>
-      <w:r>
-        <w:rPr>
-          <w:rFonts w:cstheme="minorHAnsi"/>
-        </w:rPr>
-        <w:t>Restaurantul</w:t>
-      </w:r>
-      <w:proofErr w:type="spellEnd"/>
-      <w:r>
-        <w:rPr>
-          <w:rFonts w:cstheme="minorHAnsi"/>
-        </w:rPr>
-        <w:t xml:space="preserve"> </w:t>
+        <w:t xml:space="preserve"> Restaurantul </w:t>
       </w:r>
       <w:r>
         <w:rPr>
@@ -2594,98 +740,7 @@
         <w:rPr>
           <w:rFonts w:cstheme="minorHAnsi"/>
         </w:rPr>
-        <w:t xml:space="preserve">e </w:t>
-      </w:r>
-      <w:proofErr w:type="spellStart"/>
-      <w:r>
-        <w:rPr>
-          <w:rFonts w:cstheme="minorHAnsi"/>
-        </w:rPr>
-        <w:t>poate</w:t>
-      </w:r>
-      <w:proofErr w:type="spellEnd"/>
-      <w:r>
-        <w:rPr>
-          <w:rFonts w:cstheme="minorHAnsi"/>
-        </w:rPr>
-        <w:t xml:space="preserve"> </w:t>
-      </w:r>
-      <w:proofErr w:type="spellStart"/>
-      <w:r>
-        <w:rPr>
-          <w:rFonts w:cstheme="minorHAnsi"/>
-        </w:rPr>
-        <w:t>inchide</w:t>
-      </w:r>
-      <w:proofErr w:type="spellEnd"/>
-      <w:r>
-        <w:rPr>
-          <w:rFonts w:cstheme="minorHAnsi"/>
-        </w:rPr>
-        <w:t xml:space="preserve"> </w:t>
-      </w:r>
-      <w:proofErr w:type="spellStart"/>
-      <w:r>
-        <w:rPr>
-          <w:rFonts w:cstheme="minorHAnsi"/>
-        </w:rPr>
-        <w:t>doar</w:t>
-      </w:r>
-      <w:proofErr w:type="spellEnd"/>
-      <w:r>
-        <w:rPr>
-          <w:rFonts w:cstheme="minorHAnsi"/>
-        </w:rPr>
-        <w:t xml:space="preserve"> </w:t>
-      </w:r>
-      <w:proofErr w:type="spellStart"/>
-      <w:r>
-        <w:rPr>
-          <w:rFonts w:cstheme="minorHAnsi"/>
-        </w:rPr>
-        <w:t>daca</w:t>
-      </w:r>
-      <w:proofErr w:type="spellEnd"/>
-      <w:r>
-        <w:rPr>
-          <w:rFonts w:cstheme="minorHAnsi"/>
-        </w:rPr>
-        <w:t xml:space="preserve"> nu sunt </w:t>
-      </w:r>
-      <w:proofErr w:type="spellStart"/>
-      <w:r>
-        <w:rPr>
-          <w:rFonts w:cstheme="minorHAnsi"/>
-        </w:rPr>
-        <w:t>clienti</w:t>
-      </w:r>
-      <w:proofErr w:type="spellEnd"/>
-      <w:r>
-        <w:rPr>
-          <w:rFonts w:cstheme="minorHAnsi"/>
-        </w:rPr>
-        <w:t xml:space="preserve"> </w:t>
-      </w:r>
-      <w:proofErr w:type="spellStart"/>
-      <w:r>
-        <w:rPr>
-          <w:rFonts w:cstheme="minorHAnsi"/>
-        </w:rPr>
-        <w:t>si</w:t>
-      </w:r>
-      <w:proofErr w:type="spellEnd"/>
-      <w:r>
-        <w:rPr>
-          <w:rFonts w:cstheme="minorHAnsi"/>
-        </w:rPr>
-        <w:t xml:space="preserve"> </w:t>
-      </w:r>
-      <w:proofErr w:type="spellStart"/>
-      <w:r>
-        <w:rPr>
-          <w:rFonts w:cstheme="minorHAnsi"/>
-        </w:rPr>
-        <w:t>bucata</w:t>
+        <w:t>e poate inchide doar daca nu sunt clienti si bucata</w:t>
       </w:r>
       <w:r>
         <w:rPr>
@@ -2697,42 +752,7 @@
         <w:rPr>
           <w:rFonts w:cstheme="minorHAnsi"/>
         </w:rPr>
-        <w:t>ia</w:t>
-      </w:r>
-      <w:proofErr w:type="spellEnd"/>
-      <w:r>
-        <w:rPr>
-          <w:rFonts w:cstheme="minorHAnsi"/>
-        </w:rPr>
-        <w:t xml:space="preserve"> </w:t>
-      </w:r>
-      <w:proofErr w:type="spellStart"/>
-      <w:r>
-        <w:rPr>
-          <w:rFonts w:cstheme="minorHAnsi"/>
-        </w:rPr>
-        <w:t>este</w:t>
-      </w:r>
-      <w:proofErr w:type="spellEnd"/>
-      <w:r>
-        <w:rPr>
-          <w:rFonts w:cstheme="minorHAnsi"/>
-        </w:rPr>
-        <w:t xml:space="preserve"> </w:t>
-      </w:r>
-      <w:proofErr w:type="spellStart"/>
-      <w:r>
-        <w:rPr>
-          <w:rFonts w:cstheme="minorHAnsi"/>
-        </w:rPr>
-        <w:t>inchisa</w:t>
-      </w:r>
-      <w:proofErr w:type="spellEnd"/>
-      <w:r>
-        <w:rPr>
-          <w:rFonts w:cstheme="minorHAnsi"/>
-        </w:rPr>
-        <w:t>.</w:t>
+        <w:t>ia este inchisa.</w:t>
       </w:r>
     </w:p>
     <w:p>
@@ -2794,133 +814,7 @@
         <w:rPr>
           <w:rFonts w:cstheme="minorHAnsi"/>
         </w:rPr>
-        <w:t xml:space="preserve"> La </w:t>
-      </w:r>
-      <w:proofErr w:type="spellStart"/>
-      <w:r>
-        <w:rPr>
-          <w:rFonts w:cstheme="minorHAnsi"/>
-        </w:rPr>
-        <w:t>inchiderea</w:t>
-      </w:r>
-      <w:proofErr w:type="spellEnd"/>
-      <w:r>
-        <w:rPr>
-          <w:rFonts w:cstheme="minorHAnsi"/>
-        </w:rPr>
-        <w:t xml:space="preserve"> </w:t>
-      </w:r>
-      <w:proofErr w:type="spellStart"/>
-      <w:r>
-        <w:rPr>
-          <w:rFonts w:cstheme="minorHAnsi"/>
-        </w:rPr>
-        <w:t>restaurantului</w:t>
-      </w:r>
-      <w:proofErr w:type="spellEnd"/>
-      <w:r>
-        <w:rPr>
-          <w:rFonts w:cstheme="minorHAnsi"/>
-        </w:rPr>
-        <w:t xml:space="preserve"> se </w:t>
-      </w:r>
-      <w:proofErr w:type="spellStart"/>
-      <w:r>
-        <w:rPr>
-          <w:rFonts w:cstheme="minorHAnsi"/>
-        </w:rPr>
-        <w:t>afiseaza</w:t>
-      </w:r>
-      <w:proofErr w:type="spellEnd"/>
-      <w:r>
-        <w:rPr>
-          <w:rFonts w:cstheme="minorHAnsi"/>
-        </w:rPr>
-        <w:t xml:space="preserve"> </w:t>
-      </w:r>
-      <w:proofErr w:type="spellStart"/>
-      <w:r>
-        <w:rPr>
-          <w:rFonts w:cstheme="minorHAnsi"/>
-        </w:rPr>
-        <w:t>totalul</w:t>
-      </w:r>
-      <w:proofErr w:type="spellEnd"/>
-      <w:r>
-        <w:rPr>
-          <w:rFonts w:cstheme="minorHAnsi"/>
-        </w:rPr>
-        <w:t xml:space="preserve"> </w:t>
-      </w:r>
-      <w:proofErr w:type="spellStart"/>
-      <w:r>
-        <w:rPr>
-          <w:rFonts w:cstheme="minorHAnsi"/>
-        </w:rPr>
-        <w:t>incasarilor</w:t>
-      </w:r>
-      <w:proofErr w:type="spellEnd"/>
-      <w:r>
-        <w:rPr>
-          <w:rFonts w:cstheme="minorHAnsi"/>
-        </w:rPr>
-        <w:t xml:space="preserve"> </w:t>
-      </w:r>
-      <w:proofErr w:type="spellStart"/>
-      <w:r>
-        <w:rPr>
-          <w:rFonts w:cstheme="minorHAnsi"/>
-        </w:rPr>
-        <w:t>realizate</w:t>
-      </w:r>
-      <w:proofErr w:type="spellEnd"/>
-      <w:r>
-        <w:rPr>
-          <w:rFonts w:cstheme="minorHAnsi"/>
-        </w:rPr>
-        <w:t xml:space="preserve">, </w:t>
-      </w:r>
-      <w:proofErr w:type="spellStart"/>
-      <w:r>
-        <w:rPr>
-          <w:rFonts w:cstheme="minorHAnsi"/>
-        </w:rPr>
-        <w:t>pentru</w:t>
-      </w:r>
-      <w:proofErr w:type="spellEnd"/>
-      <w:r>
-        <w:rPr>
-          <w:rFonts w:cstheme="minorHAnsi"/>
-        </w:rPr>
-        <w:t xml:space="preserve"> </w:t>
-      </w:r>
-      <w:proofErr w:type="spellStart"/>
-      <w:r>
-        <w:rPr>
-          <w:rFonts w:cstheme="minorHAnsi"/>
-        </w:rPr>
-        <w:t>fiecare</w:t>
-      </w:r>
-      <w:proofErr w:type="spellEnd"/>
-      <w:r>
-        <w:rPr>
-          <w:rFonts w:cstheme="minorHAnsi"/>
-        </w:rPr>
-        <w:t xml:space="preserve"> tip de </w:t>
-      </w:r>
-      <w:proofErr w:type="spellStart"/>
-      <w:r>
-        <w:rPr>
-          <w:rFonts w:cstheme="minorHAnsi"/>
-        </w:rPr>
-        <w:t>plata</w:t>
-      </w:r>
-      <w:proofErr w:type="spellEnd"/>
-      <w:r>
-        <w:rPr>
-          <w:rFonts w:cstheme="minorHAnsi"/>
-        </w:rPr>
-        <w:t>.</w:t>
+        <w:t xml:space="preserve"> La inchiderea restaurantului se afiseaza totalul incasarilor realizate, pentru fiecare tip de plata.</w:t>
       </w:r>
     </w:p>
     <w:sectPr>
@@ -3120,7 +1014,6 @@
       </w:rPr>
       <w:t xml:space="preserve">. </w:t>
     </w:r>
-    <w:proofErr w:type="spellStart"/>
     <w:r>
       <w:rPr>
         <w:rFonts w:cstheme="minorHAnsi"/>
@@ -3131,7 +1024,6 @@
       </w:rPr>
       <w:t>PizzaShop</w:t>
     </w:r>
-    <w:proofErr w:type="spellEnd"/>
     <w:r>
       <w:rPr>
         <w:rFonts w:cstheme="minorHAnsi"/>
@@ -3142,23 +1034,21 @@
       </w:rPr>
       <w:tab/>
     </w:r>
-    <w:proofErr w:type="spellStart"/>
     <w:r>
       <w:rPr>
         <w:rFonts w:cstheme="minorHAnsi"/>
         <w:sz w:val="24"/>
         <w:szCs w:val="24"/>
       </w:rPr>
-      <w:t>Informatică</w:t>
+      <w:t xml:space="preserve">Informatică </w:t>
     </w:r>
-    <w:proofErr w:type="spellEnd"/>
     <w:r>
       <w:rPr>
         <w:rFonts w:cstheme="minorHAnsi"/>
         <w:sz w:val="24"/>
         <w:szCs w:val="24"/>
       </w:rPr>
-      <w:t xml:space="preserve"> </w:t>
+      <w:t xml:space="preserve">– </w:t>
     </w:r>
     <w:r>
       <w:rPr>
@@ -3166,25 +1056,7 @@
         <w:sz w:val="24"/>
         <w:szCs w:val="24"/>
       </w:rPr>
-      <w:t xml:space="preserve">– </w:t>
-    </w:r>
-    <w:proofErr w:type="spellStart"/>
-    <w:r>
-      <w:rPr>
-        <w:rFonts w:cstheme="minorHAnsi"/>
-        <w:sz w:val="24"/>
-        <w:szCs w:val="24"/>
-      </w:rPr>
-      <w:t>Română</w:t>
-    </w:r>
-    <w:proofErr w:type="spellEnd"/>
-    <w:r>
-      <w:rPr>
-        <w:rFonts w:cstheme="minorHAnsi"/>
-        <w:sz w:val="24"/>
-        <w:szCs w:val="24"/>
-      </w:rPr>
-      <w:t>, 20</w:t>
+      <w:t>Română, 20</w:t>
     </w:r>
     <w:r>
       <w:rPr>
@@ -5538,7 +3410,7 @@
     <w:lsdException w:name="Table Web 2" w:semiHidden="1" w:unhideWhenUsed="1"/>
     <w:lsdException w:name="Table Web 3" w:semiHidden="1" w:unhideWhenUsed="1"/>
     <w:lsdException w:name="Balloon Text" w:semiHidden="1" w:unhideWhenUsed="1"/>
-    <w:lsdException w:name="Table Grid" w:semiHidden="1" w:uiPriority="59" w:unhideWhenUsed="1"/>
+    <w:lsdException w:name="Table Grid" w:uiPriority="59"/>
     <w:lsdException w:name="Table Theme" w:semiHidden="1" w:unhideWhenUsed="1"/>
     <w:lsdException w:name="Placeholder Text" w:semiHidden="1"/>
     <w:lsdException w:name="No Spacing" w:uiPriority="1" w:qFormat="1"/>
